--- a/Project in artificial intelligence.docx
+++ b/Project in artificial intelligence.docx
@@ -212,7 +212,7 @@
             <w:rPr>
               <w:noProof/>
             </w:rPr>
-            <w:instrText xml:space="preserve"> PAGEREF _Toc56903502 \h </w:instrText>
+            <w:instrText xml:space="preserve"> PAGEREF _Toc57237851 \h </w:instrText>
           </w:r>
           <w:r>
             <w:rPr>
@@ -230,6 +230,864 @@
               <w:noProof/>
             </w:rPr>
             <w:t>1</w:t>
+          </w:r>
+          <w:r>
+            <w:rPr>
+              <w:noProof/>
+            </w:rPr>
+            <w:fldChar w:fldCharType="end"/>
+          </w:r>
+        </w:p>
+        <w:p>
+          <w:pPr>
+            <w:pStyle w:val="TOC1"/>
+            <w:rPr>
+              <w:rFonts w:asciiTheme="minorHAnsi" w:eastAsiaTheme="minorEastAsia" w:hAnsiTheme="minorHAnsi"/>
+              <w:b w:val="0"/>
+              <w:bCs w:val="0"/>
+              <w:caps w:val="0"/>
+              <w:noProof/>
+              <w:color w:val="auto"/>
+              <w:sz w:val="24"/>
+              <w:lang w:val="en-IL" w:eastAsia="en-US"/>
+            </w:rPr>
+          </w:pPr>
+          <w:r>
+            <w:rPr>
+              <w:noProof/>
+            </w:rPr>
+            <w:t>Implemention</w:t>
+          </w:r>
+          <w:r>
+            <w:rPr>
+              <w:noProof/>
+            </w:rPr>
+            <w:tab/>
+          </w:r>
+          <w:r>
+            <w:rPr>
+              <w:noProof/>
+            </w:rPr>
+            <w:fldChar w:fldCharType="begin"/>
+          </w:r>
+          <w:r>
+            <w:rPr>
+              <w:noProof/>
+            </w:rPr>
+            <w:instrText xml:space="preserve"> PAGEREF _Toc57237852 \h </w:instrText>
+          </w:r>
+          <w:r>
+            <w:rPr>
+              <w:noProof/>
+            </w:rPr>
+          </w:r>
+          <w:r>
+            <w:rPr>
+              <w:noProof/>
+            </w:rPr>
+            <w:fldChar w:fldCharType="separate"/>
+          </w:r>
+          <w:r>
+            <w:rPr>
+              <w:noProof/>
+            </w:rPr>
+            <w:t>2</w:t>
+          </w:r>
+          <w:r>
+            <w:rPr>
+              <w:noProof/>
+            </w:rPr>
+            <w:fldChar w:fldCharType="end"/>
+          </w:r>
+        </w:p>
+        <w:p>
+          <w:pPr>
+            <w:pStyle w:val="TOC3"/>
+            <w:tabs>
+              <w:tab w:val="right" w:leader="dot" w:pos="8630"/>
+            </w:tabs>
+            <w:rPr>
+              <w:rFonts w:eastAsiaTheme="minorEastAsia"/>
+              <w:noProof/>
+              <w:color w:val="auto"/>
+              <w:lang w:val="en-IL" w:eastAsia="en-US"/>
+            </w:rPr>
+          </w:pPr>
+          <w:r>
+            <w:rPr>
+              <w:noProof/>
+            </w:rPr>
+            <w:t>Decision Tree</w:t>
+          </w:r>
+          <w:r>
+            <w:rPr>
+              <w:noProof/>
+            </w:rPr>
+            <w:tab/>
+          </w:r>
+          <w:r>
+            <w:rPr>
+              <w:noProof/>
+            </w:rPr>
+            <w:fldChar w:fldCharType="begin"/>
+          </w:r>
+          <w:r>
+            <w:rPr>
+              <w:noProof/>
+            </w:rPr>
+            <w:instrText xml:space="preserve"> PAGEREF _Toc57237853 \h </w:instrText>
+          </w:r>
+          <w:r>
+            <w:rPr>
+              <w:noProof/>
+            </w:rPr>
+          </w:r>
+          <w:r>
+            <w:rPr>
+              <w:noProof/>
+            </w:rPr>
+            <w:fldChar w:fldCharType="separate"/>
+          </w:r>
+          <w:r>
+            <w:rPr>
+              <w:noProof/>
+            </w:rPr>
+            <w:t>2</w:t>
+          </w:r>
+          <w:r>
+            <w:rPr>
+              <w:noProof/>
+            </w:rPr>
+            <w:fldChar w:fldCharType="end"/>
+          </w:r>
+        </w:p>
+        <w:p>
+          <w:pPr>
+            <w:pStyle w:val="TOC3"/>
+            <w:tabs>
+              <w:tab w:val="right" w:leader="dot" w:pos="8630"/>
+            </w:tabs>
+            <w:rPr>
+              <w:rFonts w:eastAsiaTheme="minorEastAsia"/>
+              <w:noProof/>
+              <w:color w:val="auto"/>
+              <w:lang w:val="en-IL" w:eastAsia="en-US"/>
+            </w:rPr>
+          </w:pPr>
+          <w:r>
+            <w:rPr>
+              <w:noProof/>
+            </w:rPr>
+            <w:t>K-Nearest Neighbor</w:t>
+          </w:r>
+          <w:r>
+            <w:rPr>
+              <w:noProof/>
+            </w:rPr>
+            <w:tab/>
+          </w:r>
+          <w:r>
+            <w:rPr>
+              <w:noProof/>
+            </w:rPr>
+            <w:fldChar w:fldCharType="begin"/>
+          </w:r>
+          <w:r>
+            <w:rPr>
+              <w:noProof/>
+            </w:rPr>
+            <w:instrText xml:space="preserve"> PAGEREF _Toc57237854 \h </w:instrText>
+          </w:r>
+          <w:r>
+            <w:rPr>
+              <w:noProof/>
+            </w:rPr>
+          </w:r>
+          <w:r>
+            <w:rPr>
+              <w:noProof/>
+            </w:rPr>
+            <w:fldChar w:fldCharType="separate"/>
+          </w:r>
+          <w:r>
+            <w:rPr>
+              <w:noProof/>
+            </w:rPr>
+            <w:t>4</w:t>
+          </w:r>
+          <w:r>
+            <w:rPr>
+              <w:noProof/>
+            </w:rPr>
+            <w:fldChar w:fldCharType="end"/>
+          </w:r>
+        </w:p>
+        <w:p>
+          <w:pPr>
+            <w:pStyle w:val="TOC1"/>
+            <w:rPr>
+              <w:rFonts w:asciiTheme="minorHAnsi" w:eastAsiaTheme="minorEastAsia" w:hAnsiTheme="minorHAnsi"/>
+              <w:b w:val="0"/>
+              <w:bCs w:val="0"/>
+              <w:caps w:val="0"/>
+              <w:noProof/>
+              <w:color w:val="auto"/>
+              <w:sz w:val="24"/>
+              <w:lang w:val="en-IL" w:eastAsia="en-US"/>
+            </w:rPr>
+          </w:pPr>
+          <w:r>
+            <w:rPr>
+              <w:noProof/>
+            </w:rPr>
+            <w:t>datasets</w:t>
+          </w:r>
+          <w:r>
+            <w:rPr>
+              <w:noProof/>
+            </w:rPr>
+            <w:tab/>
+          </w:r>
+          <w:r>
+            <w:rPr>
+              <w:noProof/>
+            </w:rPr>
+            <w:fldChar w:fldCharType="begin"/>
+          </w:r>
+          <w:r>
+            <w:rPr>
+              <w:noProof/>
+            </w:rPr>
+            <w:instrText xml:space="preserve"> PAGEREF _Toc57237855 \h </w:instrText>
+          </w:r>
+          <w:r>
+            <w:rPr>
+              <w:noProof/>
+            </w:rPr>
+          </w:r>
+          <w:r>
+            <w:rPr>
+              <w:noProof/>
+            </w:rPr>
+            <w:fldChar w:fldCharType="separate"/>
+          </w:r>
+          <w:r>
+            <w:rPr>
+              <w:noProof/>
+            </w:rPr>
+            <w:t>5</w:t>
+          </w:r>
+          <w:r>
+            <w:rPr>
+              <w:noProof/>
+            </w:rPr>
+            <w:fldChar w:fldCharType="end"/>
+          </w:r>
+        </w:p>
+        <w:p>
+          <w:pPr>
+            <w:pStyle w:val="TOC3"/>
+            <w:tabs>
+              <w:tab w:val="right" w:leader="dot" w:pos="8630"/>
+            </w:tabs>
+            <w:rPr>
+              <w:rFonts w:eastAsiaTheme="minorEastAsia"/>
+              <w:noProof/>
+              <w:color w:val="auto"/>
+              <w:lang w:val="en-IL" w:eastAsia="en-US"/>
+            </w:rPr>
+          </w:pPr>
+          <w:r>
+            <w:rPr>
+              <w:noProof/>
+            </w:rPr>
+            <w:t>Fifa19</w:t>
+          </w:r>
+          <w:r>
+            <w:rPr>
+              <w:noProof/>
+            </w:rPr>
+            <w:tab/>
+          </w:r>
+          <w:r>
+            <w:rPr>
+              <w:noProof/>
+            </w:rPr>
+            <w:fldChar w:fldCharType="begin"/>
+          </w:r>
+          <w:r>
+            <w:rPr>
+              <w:noProof/>
+            </w:rPr>
+            <w:instrText xml:space="preserve"> PAGEREF _Toc57237856 \h </w:instrText>
+          </w:r>
+          <w:r>
+            <w:rPr>
+              <w:noProof/>
+            </w:rPr>
+          </w:r>
+          <w:r>
+            <w:rPr>
+              <w:noProof/>
+            </w:rPr>
+            <w:fldChar w:fldCharType="separate"/>
+          </w:r>
+          <w:r>
+            <w:rPr>
+              <w:noProof/>
+            </w:rPr>
+            <w:t>5</w:t>
+          </w:r>
+          <w:r>
+            <w:rPr>
+              <w:noProof/>
+            </w:rPr>
+            <w:fldChar w:fldCharType="end"/>
+          </w:r>
+        </w:p>
+        <w:p>
+          <w:pPr>
+            <w:pStyle w:val="TOC3"/>
+            <w:tabs>
+              <w:tab w:val="right" w:leader="dot" w:pos="8630"/>
+            </w:tabs>
+            <w:rPr>
+              <w:rFonts w:eastAsiaTheme="minorEastAsia"/>
+              <w:noProof/>
+              <w:color w:val="auto"/>
+              <w:lang w:val="en-IL" w:eastAsia="en-US"/>
+            </w:rPr>
+          </w:pPr>
+          <w:r>
+            <w:rPr>
+              <w:noProof/>
+            </w:rPr>
+            <w:t>Authentic Bank Notes</w:t>
+          </w:r>
+          <w:r>
+            <w:rPr>
+              <w:noProof/>
+            </w:rPr>
+            <w:tab/>
+          </w:r>
+          <w:r>
+            <w:rPr>
+              <w:noProof/>
+            </w:rPr>
+            <w:fldChar w:fldCharType="begin"/>
+          </w:r>
+          <w:r>
+            <w:rPr>
+              <w:noProof/>
+            </w:rPr>
+            <w:instrText xml:space="preserve"> PAGEREF _Toc57237857 \h </w:instrText>
+          </w:r>
+          <w:r>
+            <w:rPr>
+              <w:noProof/>
+            </w:rPr>
+          </w:r>
+          <w:r>
+            <w:rPr>
+              <w:noProof/>
+            </w:rPr>
+            <w:fldChar w:fldCharType="separate"/>
+          </w:r>
+          <w:r>
+            <w:rPr>
+              <w:noProof/>
+            </w:rPr>
+            <w:t>6</w:t>
+          </w:r>
+          <w:r>
+            <w:rPr>
+              <w:noProof/>
+            </w:rPr>
+            <w:fldChar w:fldCharType="end"/>
+          </w:r>
+        </w:p>
+        <w:p>
+          <w:pPr>
+            <w:pStyle w:val="TOC3"/>
+            <w:tabs>
+              <w:tab w:val="right" w:leader="dot" w:pos="8630"/>
+            </w:tabs>
+            <w:rPr>
+              <w:rFonts w:eastAsiaTheme="minorEastAsia"/>
+              <w:noProof/>
+              <w:color w:val="auto"/>
+              <w:lang w:val="en-IL" w:eastAsia="en-US"/>
+            </w:rPr>
+          </w:pPr>
+          <w:r>
+            <w:rPr>
+              <w:noProof/>
+            </w:rPr>
+            <w:t>Breast Cancer</w:t>
+          </w:r>
+          <w:r>
+            <w:rPr>
+              <w:noProof/>
+            </w:rPr>
+            <w:tab/>
+          </w:r>
+          <w:r>
+            <w:rPr>
+              <w:noProof/>
+            </w:rPr>
+            <w:fldChar w:fldCharType="begin"/>
+          </w:r>
+          <w:r>
+            <w:rPr>
+              <w:noProof/>
+            </w:rPr>
+            <w:instrText xml:space="preserve"> PAGEREF _Toc57237858 \h </w:instrText>
+          </w:r>
+          <w:r>
+            <w:rPr>
+              <w:noProof/>
+            </w:rPr>
+          </w:r>
+          <w:r>
+            <w:rPr>
+              <w:noProof/>
+            </w:rPr>
+            <w:fldChar w:fldCharType="separate"/>
+          </w:r>
+          <w:r>
+            <w:rPr>
+              <w:noProof/>
+            </w:rPr>
+            <w:t>6</w:t>
+          </w:r>
+          <w:r>
+            <w:rPr>
+              <w:noProof/>
+            </w:rPr>
+            <w:fldChar w:fldCharType="end"/>
+          </w:r>
+        </w:p>
+        <w:p>
+          <w:pPr>
+            <w:pStyle w:val="TOC3"/>
+            <w:tabs>
+              <w:tab w:val="right" w:leader="dot" w:pos="8630"/>
+            </w:tabs>
+            <w:rPr>
+              <w:rFonts w:eastAsiaTheme="minorEastAsia"/>
+              <w:noProof/>
+              <w:color w:val="auto"/>
+              <w:lang w:val="en-IL" w:eastAsia="en-US"/>
+            </w:rPr>
+          </w:pPr>
+          <w:r>
+            <w:rPr>
+              <w:noProof/>
+            </w:rPr>
+            <w:t>Wine Quality</w:t>
+          </w:r>
+          <w:r>
+            <w:rPr>
+              <w:noProof/>
+            </w:rPr>
+            <w:tab/>
+          </w:r>
+          <w:r>
+            <w:rPr>
+              <w:noProof/>
+            </w:rPr>
+            <w:fldChar w:fldCharType="begin"/>
+          </w:r>
+          <w:r>
+            <w:rPr>
+              <w:noProof/>
+            </w:rPr>
+            <w:instrText xml:space="preserve"> PAGEREF _Toc57237859 \h </w:instrText>
+          </w:r>
+          <w:r>
+            <w:rPr>
+              <w:noProof/>
+            </w:rPr>
+          </w:r>
+          <w:r>
+            <w:rPr>
+              <w:noProof/>
+            </w:rPr>
+            <w:fldChar w:fldCharType="separate"/>
+          </w:r>
+          <w:r>
+            <w:rPr>
+              <w:noProof/>
+            </w:rPr>
+            <w:t>7</w:t>
+          </w:r>
+          <w:r>
+            <w:rPr>
+              <w:noProof/>
+            </w:rPr>
+            <w:fldChar w:fldCharType="end"/>
+          </w:r>
+        </w:p>
+        <w:p>
+          <w:pPr>
+            <w:pStyle w:val="TOC1"/>
+            <w:rPr>
+              <w:rFonts w:asciiTheme="minorHAnsi" w:eastAsiaTheme="minorEastAsia" w:hAnsiTheme="minorHAnsi"/>
+              <w:b w:val="0"/>
+              <w:bCs w:val="0"/>
+              <w:caps w:val="0"/>
+              <w:noProof/>
+              <w:color w:val="auto"/>
+              <w:sz w:val="24"/>
+              <w:lang w:val="en-IL" w:eastAsia="en-US"/>
+            </w:rPr>
+          </w:pPr>
+          <w:r>
+            <w:rPr>
+              <w:noProof/>
+            </w:rPr>
+            <w:t>EXPERIMENTS</w:t>
+          </w:r>
+          <w:r>
+            <w:rPr>
+              <w:noProof/>
+            </w:rPr>
+            <w:tab/>
+          </w:r>
+          <w:r>
+            <w:rPr>
+              <w:noProof/>
+            </w:rPr>
+            <w:fldChar w:fldCharType="begin"/>
+          </w:r>
+          <w:r>
+            <w:rPr>
+              <w:noProof/>
+            </w:rPr>
+            <w:instrText xml:space="preserve"> PAGEREF _Toc57237860 \h </w:instrText>
+          </w:r>
+          <w:r>
+            <w:rPr>
+              <w:noProof/>
+            </w:rPr>
+          </w:r>
+          <w:r>
+            <w:rPr>
+              <w:noProof/>
+            </w:rPr>
+            <w:fldChar w:fldCharType="separate"/>
+          </w:r>
+          <w:r>
+            <w:rPr>
+              <w:noProof/>
+            </w:rPr>
+            <w:t>8</w:t>
+          </w:r>
+          <w:r>
+            <w:rPr>
+              <w:noProof/>
+            </w:rPr>
+            <w:fldChar w:fldCharType="end"/>
+          </w:r>
+        </w:p>
+        <w:p>
+          <w:pPr>
+            <w:pStyle w:val="TOC3"/>
+            <w:tabs>
+              <w:tab w:val="right" w:leader="dot" w:pos="8630"/>
+            </w:tabs>
+            <w:rPr>
+              <w:rFonts w:eastAsiaTheme="minorEastAsia"/>
+              <w:noProof/>
+              <w:color w:val="auto"/>
+              <w:lang w:val="en-IL" w:eastAsia="en-US"/>
+            </w:rPr>
+          </w:pPr>
+          <w:r>
+            <w:rPr>
+              <w:noProof/>
+            </w:rPr>
+            <w:t>Experiment 1 results</w:t>
+          </w:r>
+          <w:r>
+            <w:rPr>
+              <w:noProof/>
+            </w:rPr>
+            <w:tab/>
+          </w:r>
+          <w:r>
+            <w:rPr>
+              <w:noProof/>
+            </w:rPr>
+            <w:fldChar w:fldCharType="begin"/>
+          </w:r>
+          <w:r>
+            <w:rPr>
+              <w:noProof/>
+            </w:rPr>
+            <w:instrText xml:space="preserve"> PAGEREF _Toc57237861 \h </w:instrText>
+          </w:r>
+          <w:r>
+            <w:rPr>
+              <w:noProof/>
+            </w:rPr>
+          </w:r>
+          <w:r>
+            <w:rPr>
+              <w:noProof/>
+            </w:rPr>
+            <w:fldChar w:fldCharType="separate"/>
+          </w:r>
+          <w:r>
+            <w:rPr>
+              <w:noProof/>
+            </w:rPr>
+            <w:t>9</w:t>
+          </w:r>
+          <w:r>
+            <w:rPr>
+              <w:noProof/>
+            </w:rPr>
+            <w:fldChar w:fldCharType="end"/>
+          </w:r>
+        </w:p>
+        <w:p>
+          <w:pPr>
+            <w:pStyle w:val="TOC3"/>
+            <w:tabs>
+              <w:tab w:val="right" w:leader="dot" w:pos="8630"/>
+            </w:tabs>
+            <w:rPr>
+              <w:rFonts w:eastAsiaTheme="minorEastAsia"/>
+              <w:noProof/>
+              <w:color w:val="auto"/>
+              <w:lang w:val="en-IL" w:eastAsia="en-US"/>
+            </w:rPr>
+          </w:pPr>
+          <w:r>
+            <w:rPr>
+              <w:noProof/>
+            </w:rPr>
+            <w:t>Experiment 2 results</w:t>
+          </w:r>
+          <w:r>
+            <w:rPr>
+              <w:noProof/>
+            </w:rPr>
+            <w:tab/>
+          </w:r>
+          <w:r>
+            <w:rPr>
+              <w:noProof/>
+            </w:rPr>
+            <w:fldChar w:fldCharType="begin"/>
+          </w:r>
+          <w:r>
+            <w:rPr>
+              <w:noProof/>
+            </w:rPr>
+            <w:instrText xml:space="preserve"> PAGEREF _Toc57237862 \h </w:instrText>
+          </w:r>
+          <w:r>
+            <w:rPr>
+              <w:noProof/>
+            </w:rPr>
+          </w:r>
+          <w:r>
+            <w:rPr>
+              <w:noProof/>
+            </w:rPr>
+            <w:fldChar w:fldCharType="separate"/>
+          </w:r>
+          <w:r>
+            <w:rPr>
+              <w:noProof/>
+            </w:rPr>
+            <w:t>11</w:t>
+          </w:r>
+          <w:r>
+            <w:rPr>
+              <w:noProof/>
+            </w:rPr>
+            <w:fldChar w:fldCharType="end"/>
+          </w:r>
+        </w:p>
+        <w:p>
+          <w:pPr>
+            <w:pStyle w:val="TOC3"/>
+            <w:tabs>
+              <w:tab w:val="right" w:leader="dot" w:pos="8630"/>
+            </w:tabs>
+            <w:rPr>
+              <w:rFonts w:eastAsiaTheme="minorEastAsia"/>
+              <w:noProof/>
+              <w:color w:val="auto"/>
+              <w:lang w:val="en-IL" w:eastAsia="en-US"/>
+            </w:rPr>
+          </w:pPr>
+          <w:r>
+            <w:rPr>
+              <w:noProof/>
+            </w:rPr>
+            <w:lastRenderedPageBreak/>
+            <w:t>Experiment 3 results</w:t>
+          </w:r>
+          <w:r>
+            <w:rPr>
+              <w:noProof/>
+            </w:rPr>
+            <w:tab/>
+          </w:r>
+          <w:r>
+            <w:rPr>
+              <w:noProof/>
+            </w:rPr>
+            <w:fldChar w:fldCharType="begin"/>
+          </w:r>
+          <w:r>
+            <w:rPr>
+              <w:noProof/>
+            </w:rPr>
+            <w:instrText xml:space="preserve"> PAGEREF _Toc57237863 \h </w:instrText>
+          </w:r>
+          <w:r>
+            <w:rPr>
+              <w:noProof/>
+            </w:rPr>
+          </w:r>
+          <w:r>
+            <w:rPr>
+              <w:noProof/>
+            </w:rPr>
+            <w:fldChar w:fldCharType="separate"/>
+          </w:r>
+          <w:r>
+            <w:rPr>
+              <w:noProof/>
+            </w:rPr>
+            <w:t>14</w:t>
+          </w:r>
+          <w:r>
+            <w:rPr>
+              <w:noProof/>
+            </w:rPr>
+            <w:fldChar w:fldCharType="end"/>
+          </w:r>
+        </w:p>
+        <w:p>
+          <w:pPr>
+            <w:pStyle w:val="TOC3"/>
+            <w:tabs>
+              <w:tab w:val="right" w:leader="dot" w:pos="8630"/>
+            </w:tabs>
+            <w:rPr>
+              <w:rFonts w:eastAsiaTheme="minorEastAsia"/>
+              <w:noProof/>
+              <w:color w:val="auto"/>
+              <w:lang w:val="en-IL" w:eastAsia="en-US"/>
+            </w:rPr>
+          </w:pPr>
+          <w:r>
+            <w:rPr>
+              <w:noProof/>
+            </w:rPr>
+            <w:t>Experiment 4 results</w:t>
+          </w:r>
+          <w:r>
+            <w:rPr>
+              <w:noProof/>
+            </w:rPr>
+            <w:tab/>
+          </w:r>
+          <w:r>
+            <w:rPr>
+              <w:noProof/>
+            </w:rPr>
+            <w:fldChar w:fldCharType="begin"/>
+          </w:r>
+          <w:r>
+            <w:rPr>
+              <w:noProof/>
+            </w:rPr>
+            <w:instrText xml:space="preserve"> PAGEREF _Toc57237864 \h </w:instrText>
+          </w:r>
+          <w:r>
+            <w:rPr>
+              <w:noProof/>
+            </w:rPr>
+          </w:r>
+          <w:r>
+            <w:rPr>
+              <w:noProof/>
+            </w:rPr>
+            <w:fldChar w:fldCharType="separate"/>
+          </w:r>
+          <w:r>
+            <w:rPr>
+              <w:noProof/>
+            </w:rPr>
+            <w:t>16</w:t>
+          </w:r>
+          <w:r>
+            <w:rPr>
+              <w:noProof/>
+            </w:rPr>
+            <w:fldChar w:fldCharType="end"/>
+          </w:r>
+        </w:p>
+        <w:p>
+          <w:pPr>
+            <w:pStyle w:val="TOC3"/>
+            <w:tabs>
+              <w:tab w:val="right" w:leader="dot" w:pos="8630"/>
+            </w:tabs>
+            <w:rPr>
+              <w:rFonts w:eastAsiaTheme="minorEastAsia"/>
+              <w:noProof/>
+              <w:color w:val="auto"/>
+              <w:lang w:val="en-IL" w:eastAsia="en-US"/>
+            </w:rPr>
+          </w:pPr>
+          <w:r>
+            <w:rPr>
+              <w:noProof/>
+            </w:rPr>
+            <w:t>Experiment 5 results</w:t>
+          </w:r>
+          <w:r>
+            <w:rPr>
+              <w:noProof/>
+            </w:rPr>
+            <w:tab/>
+          </w:r>
+          <w:r>
+            <w:rPr>
+              <w:noProof/>
+            </w:rPr>
+            <w:fldChar w:fldCharType="begin"/>
+          </w:r>
+          <w:r>
+            <w:rPr>
+              <w:noProof/>
+            </w:rPr>
+            <w:instrText xml:space="preserve"> PAGEREF _Toc57237865 \h </w:instrText>
+          </w:r>
+          <w:r>
+            <w:rPr>
+              <w:noProof/>
+            </w:rPr>
+          </w:r>
+          <w:r>
+            <w:rPr>
+              <w:noProof/>
+            </w:rPr>
+            <w:fldChar w:fldCharType="separate"/>
+          </w:r>
+          <w:r>
+            <w:rPr>
+              <w:noProof/>
+            </w:rPr>
+            <w:t>18</w:t>
           </w:r>
           <w:r>
             <w:rPr>
@@ -255,6 +1113,7 @@
     </w:sdt>
     <w:p>
       <w:pPr>
+        <w:pStyle w:val="BodyTextIndent"/>
         <w:sectPr>
           <w:pgSz w:w="12240" w:h="15840"/>
           <w:pgMar w:top="2520" w:right="1800" w:bottom="1728" w:left="1800" w:header="720" w:footer="720" w:gutter="0"/>
@@ -269,7 +1128,7 @@
       <w:pPr>
         <w:pStyle w:val="Heading1"/>
       </w:pPr>
-      <w:bookmarkStart w:id="0" w:name="_Toc56903502"/>
+      <w:bookmarkStart w:id="0" w:name="_Toc57237851"/>
       <w:r>
         <w:rPr>
           <w:rStyle w:val="Emphasis"/>
@@ -292,6 +1151,9 @@
     </w:p>
     <w:p/>
     <w:p>
+      <w:pPr>
+        <w:pStyle w:val="BodyText"/>
+      </w:pPr>
       <w:r>
         <w:t xml:space="preserve">Project goal </w:t>
       </w:r>
@@ -306,6 +1168,9 @@
       </w:r>
     </w:p>
     <w:p>
+      <w:pPr>
+        <w:pStyle w:val="BodyText"/>
+      </w:pPr>
       <w:r>
         <w:t>Algorithms implemented in the project are:</w:t>
       </w:r>
@@ -319,67 +1184,78 @@
           <w:b/>
           <w:bCs/>
         </w:rPr>
-        <w:t>D</w:t>
+        <w:t xml:space="preserve">Decision </w:t>
       </w:r>
       <w:r>
         <w:rPr>
           <w:b/>
           <w:bCs/>
         </w:rPr>
-        <w:t>ecision</w:t>
-      </w:r>
-      <w:r>
+        <w:t>Tree</w:t>
+      </w:r>
+      <w:r>
+        <w:t xml:space="preserve"> – </w:t>
+      </w:r>
+      <w:r>
+        <w:t>Parameters: m1, minimum number of samples in a leaf</w:t>
+      </w:r>
+    </w:p>
+    <w:p>
+      <w:pPr>
+        <w:pStyle w:val="ListBullet"/>
         <w:rPr>
           <w:b/>
           <w:bCs/>
         </w:rPr>
-        <w:t xml:space="preserve"> </w:t>
-      </w:r>
+      </w:pPr>
       <w:r>
         <w:rPr>
           <w:b/>
           <w:bCs/>
         </w:rPr>
-        <w:t>Tree</w:t>
-      </w:r>
-      <w:r>
-        <w:t xml:space="preserve"> – </w:t>
-      </w:r>
-      <w:r>
-        <w:t>Parameters: m1, minimum number of samples in a leaf</w:t>
-      </w:r>
-    </w:p>
-    <w:p>
-      <w:pPr>
-        <w:pStyle w:val="ListBullet"/>
+        <w:t>Stochastic Decision</w:t>
+      </w:r>
+      <w:r>
         <w:rPr>
           <w:b/>
           <w:bCs/>
         </w:rPr>
-      </w:pPr>
+        <w:t xml:space="preserve"> </w:t>
+      </w:r>
       <w:r>
         <w:rPr>
           <w:b/>
           <w:bCs/>
         </w:rPr>
-        <w:t>Stochastic Decision</w:t>
-      </w:r>
-      <w:r>
+        <w:t xml:space="preserve">Tree </w:t>
+      </w:r>
+      <w:r>
+        <w:t>– Parameters: m2, same as normal Decision Tree, the difference is the way we choose the next feature to split and internal node.</w:t>
+      </w:r>
+    </w:p>
+    <w:p>
+      <w:pPr>
+        <w:pStyle w:val="ListBullet"/>
         <w:rPr>
           <w:b/>
           <w:bCs/>
         </w:rPr>
-        <w:t xml:space="preserve"> </w:t>
-      </w:r>
+      </w:pPr>
       <w:r>
         <w:rPr>
           <w:b/>
           <w:bCs/>
         </w:rPr>
-        <w:t xml:space="preserve">Tree </w:t>
-      </w:r>
-      <w:r>
-        <w:t>– Parameters: m2, same as normal Decision Tree, the difference is the way we choose the next feature to split and internal node.</w:t>
+        <w:t xml:space="preserve">K-Nearest Neighbor </w:t>
+      </w:r>
+      <w:r>
+        <w:t xml:space="preserve">– Parameters: K number of </w:t>
+      </w:r>
+      <w:r>
+        <w:t>neighbors</w:t>
+      </w:r>
+      <w:r>
+        <w:t xml:space="preserve"> to vote</w:t>
       </w:r>
     </w:p>
     <w:p>
@@ -395,41 +1271,40 @@
           <w:b/>
           <w:bCs/>
         </w:rPr>
-        <w:t xml:space="preserve">K-Nearest Neighbor </w:t>
-      </w:r>
-      <w:r>
-        <w:t xml:space="preserve">– Parameters: K number of </w:t>
-      </w:r>
-      <w:proofErr w:type="gramStart"/>
-      <w:r>
-        <w:t>neighbor</w:t>
-      </w:r>
-      <w:proofErr w:type="gramEnd"/>
-      <w:r>
-        <w:t xml:space="preserve"> to vote</w:t>
-      </w:r>
-    </w:p>
-    <w:p>
-      <w:pPr>
-        <w:pStyle w:val="ListBullet"/>
+        <w:t>Stochastic K</w:t>
+      </w:r>
+      <w:r>
         <w:rPr>
           <w:b/>
           <w:bCs/>
         </w:rPr>
-      </w:pPr>
+        <w:t>-Nearest Neighbor</w:t>
+      </w:r>
       <w:r>
         <w:rPr>
           <w:b/>
           <w:bCs/>
         </w:rPr>
-        <w:t>Stochastic K</w:t>
+        <w:t xml:space="preserve"> </w:t>
+      </w:r>
+      <w:r>
+        <w:t xml:space="preserve">– Parameters: K, same as </w:t>
+      </w:r>
+      <w:r>
+        <w:t xml:space="preserve">the normal KNN, the difference </w:t>
+      </w:r>
+      <w:r>
+        <w:t xml:space="preserve">is </w:t>
+      </w:r>
+      <w:r>
+        <w:t xml:space="preserve">in the decision phase, we pick K nearest neighbor </w:t>
       </w:r>
       <w:r>
         <w:rPr>
           <w:b/>
           <w:bCs/>
         </w:rPr>
-        <w:t>-Nearest Neighbor</w:t>
+        <w:t>randomly</w:t>
       </w:r>
       <w:r>
         <w:rPr>
@@ -439,38 +1314,2392 @@
         <w:t xml:space="preserve"> </w:t>
       </w:r>
       <w:r>
-        <w:t xml:space="preserve">– Parameters: K, same as </w:t>
-      </w:r>
-      <w:r>
-        <w:t xml:space="preserve">the normal KNN, the difference </w:t>
-      </w:r>
-      <w:r>
-        <w:t xml:space="preserve">is </w:t>
-      </w:r>
-      <w:r>
-        <w:t xml:space="preserve">in the decision phase, we pick K nearest neighbor </w:t>
-      </w:r>
-      <w:r>
-        <w:rPr>
-          <w:b/>
+        <w:t>from the nearest 2*k neighbors.</w:t>
+      </w:r>
+    </w:p>
+    <w:p>
+      <w:pPr>
+        <w:pStyle w:val="Heading1"/>
+      </w:pPr>
+      <w:bookmarkStart w:id="1" w:name="_Toc57237852"/>
+      <w:r>
+        <w:lastRenderedPageBreak/>
+        <w:t>I</w:t>
+      </w:r>
+      <w:r>
+        <w:t>m</w:t>
+      </w:r>
+      <w:r>
+        <w:t>plemention</w:t>
+      </w:r>
+      <w:bookmarkEnd w:id="1"/>
+    </w:p>
+    <w:p>
+      <w:pPr>
+        <w:pStyle w:val="BodyText"/>
+      </w:pPr>
+      <w:r>
+        <w:t xml:space="preserve">The whole projected was written </w:t>
+      </w:r>
+      <w:r>
+        <w:t>in Python (version &gt; 3.x).</w:t>
+      </w:r>
+    </w:p>
+    <w:p>
+      <w:pPr>
+        <w:pStyle w:val="BodyText"/>
+      </w:pPr>
+      <w:r>
+        <w:t>Paths are relative to the project root directory</w:t>
+      </w:r>
+    </w:p>
+    <w:p>
+      <w:pPr>
+        <w:pStyle w:val="Heading3"/>
+      </w:pPr>
+      <w:bookmarkStart w:id="2" w:name="_Toc57237853"/>
+      <w:r>
+        <w:t>Decision Tree</w:t>
+      </w:r>
+      <w:bookmarkEnd w:id="2"/>
+    </w:p>
+    <w:p>
+      <w:r>
+        <w:t>File name: ID3.py</w:t>
+      </w:r>
+    </w:p>
+    <w:p>
+      <w:pPr>
+        <w:pStyle w:val="BodyTextIndent"/>
+      </w:pPr>
+      <w:r>
+        <w:t xml:space="preserve">Parameters: </w:t>
+      </w:r>
+    </w:p>
+    <w:p>
+      <w:pPr>
+        <w:pStyle w:val="ListBullet"/>
+      </w:pPr>
+      <w:r>
+        <w:t>•</w:t>
+      </w:r>
+      <w:r>
+        <w:tab/>
+      </w:r>
+      <w:proofErr w:type="spellStart"/>
+      <w:r>
+        <w:t>min_lea</w:t>
+      </w:r>
+      <w:r>
+        <w:t>f</w:t>
+      </w:r>
+      <w:r>
+        <w:t>_samples</w:t>
+      </w:r>
+      <w:proofErr w:type="spellEnd"/>
+      <w:r>
+        <w:t xml:space="preserve"> </w:t>
+      </w:r>
+      <w:r>
+        <w:t xml:space="preserve">- </w:t>
+      </w:r>
+      <w:r>
+        <w:t xml:space="preserve">The minimum number of samples </w:t>
+      </w:r>
+      <w:r>
+        <w:t>to split a node</w:t>
+      </w:r>
+    </w:p>
+    <w:p>
+      <w:pPr>
+        <w:pStyle w:val="ListBullet"/>
+        <w:rPr>
+          <w:lang w:val="en-IL" w:eastAsia="en-US"/>
+        </w:rPr>
+      </w:pPr>
+      <w:r>
+        <w:rPr>
+          <w:lang w:eastAsia="en-US"/>
+        </w:rPr>
+        <w:t>f</w:t>
+      </w:r>
+      <w:r>
+        <w:rPr>
+          <w:lang w:val="en-IL" w:eastAsia="en-US"/>
+        </w:rPr>
+        <w:t>eatures</w:t>
+      </w:r>
+      <w:r>
+        <w:rPr>
+          <w:lang w:eastAsia="en-US"/>
+        </w:rPr>
+        <w:t xml:space="preserve"> </w:t>
+      </w:r>
+      <w:r>
+        <w:rPr>
+          <w:lang w:eastAsia="en-US"/>
+        </w:rPr>
+        <w:t>- L</w:t>
+      </w:r>
+      <w:r>
+        <w:rPr>
+          <w:lang w:eastAsia="en-US"/>
+        </w:rPr>
+        <w:t>ist of feature</w:t>
+      </w:r>
+      <w:r>
+        <w:rPr>
+          <w:lang w:eastAsia="en-US"/>
+        </w:rPr>
+        <w:t xml:space="preserve"> </w:t>
+      </w:r>
+      <w:r>
+        <w:rPr>
+          <w:lang w:eastAsia="en-US"/>
+        </w:rPr>
+        <w:t xml:space="preserve">a class that contains the type of a feature (such as </w:t>
+      </w:r>
+      <w:proofErr w:type="spellStart"/>
+      <w:proofErr w:type="gramStart"/>
+      <w:r>
+        <w:rPr>
+          <w:lang w:eastAsia="en-US"/>
+        </w:rPr>
+        <w:t>continuous</w:t>
+      </w:r>
+      <w:r>
+        <w:rPr>
+          <w:lang w:eastAsia="en-US"/>
+        </w:rPr>
+        <w:t>,discrete</w:t>
+      </w:r>
+      <w:proofErr w:type="spellEnd"/>
+      <w:proofErr w:type="gramEnd"/>
+      <w:r>
+        <w:rPr>
+          <w:lang w:eastAsia="en-US"/>
+        </w:rPr>
+        <w:t xml:space="preserve">) </w:t>
+      </w:r>
+    </w:p>
+    <w:p>
+      <w:pPr>
+        <w:pStyle w:val="ListBullet"/>
+        <w:rPr>
+          <w:lang w:val="en-IL" w:eastAsia="en-US"/>
+        </w:rPr>
+      </w:pPr>
+      <w:r>
+        <w:rPr>
+          <w:lang w:eastAsia="en-US"/>
+        </w:rPr>
+        <w:t xml:space="preserve">stochastic </w:t>
+      </w:r>
+      <w:r>
+        <w:rPr>
+          <w:lang w:eastAsia="en-US"/>
+        </w:rPr>
+        <w:t>– bool to indicate if the</w:t>
+      </w:r>
+      <w:r>
+        <w:rPr>
+          <w:lang w:eastAsia="en-US"/>
+        </w:rPr>
+        <w:t xml:space="preserve"> tree is stochastic decision tree or not.</w:t>
+      </w:r>
+    </w:p>
+    <w:p>
+      <w:pPr>
+        <w:pStyle w:val="ListBullet"/>
+        <w:numPr>
+          <w:ilvl w:val="0"/>
+          <w:numId w:val="0"/>
+        </w:numPr>
+        <w:ind w:left="360" w:hanging="360"/>
+        <w:rPr>
+          <w:lang w:eastAsia="en-US"/>
+        </w:rPr>
+      </w:pPr>
+      <w:r>
+        <w:rPr>
+          <w:lang w:eastAsia="en-US"/>
+        </w:rPr>
+        <w:t xml:space="preserve">The training phase of this model </w:t>
+      </w:r>
+      <w:r>
+        <w:rPr>
+          <w:lang w:eastAsia="en-US"/>
+        </w:rPr>
+        <w:t xml:space="preserve">accepts as </w:t>
+      </w:r>
+      <w:r>
+        <w:rPr>
+          <w:lang w:eastAsia="en-US"/>
+        </w:rPr>
+        <w:t>input labeled</w:t>
+      </w:r>
+      <w:r>
+        <w:rPr>
+          <w:lang w:eastAsia="en-US"/>
+        </w:rPr>
+        <w:t xml:space="preserve"> samples and build a decision tree recursively, </w:t>
+      </w:r>
+      <w:r>
+        <w:rPr>
+          <w:lang w:eastAsia="en-US"/>
+        </w:rPr>
+        <w:t xml:space="preserve">the </w:t>
+      </w:r>
+      <w:r>
+        <w:rPr>
+          <w:lang w:eastAsia="en-US"/>
+        </w:rPr>
+        <w:t xml:space="preserve">build is stopped when no more features are available </w:t>
+      </w:r>
+      <w:proofErr w:type="gramStart"/>
+      <w:r>
+        <w:rPr>
+          <w:lang w:eastAsia="en-US"/>
+        </w:rPr>
+        <w:t xml:space="preserve">or </w:t>
+      </w:r>
+      <w:r>
+        <w:rPr>
+          <w:lang w:eastAsia="en-US"/>
+        </w:rPr>
+        <w:t xml:space="preserve"> </w:t>
+      </w:r>
+      <w:r>
+        <w:rPr>
+          <w:lang w:eastAsia="en-US"/>
+        </w:rPr>
+        <w:t>the</w:t>
+      </w:r>
+      <w:proofErr w:type="gramEnd"/>
+      <w:r>
+        <w:rPr>
+          <w:lang w:eastAsia="en-US"/>
+        </w:rPr>
+        <w:t xml:space="preserve"> current node has less than </w:t>
+      </w:r>
+      <w:proofErr w:type="spellStart"/>
+      <w:r>
+        <w:rPr>
+          <w:lang w:eastAsia="en-US"/>
+        </w:rPr>
+        <w:t>min_leaf_samples</w:t>
+      </w:r>
+      <w:proofErr w:type="spellEnd"/>
+      <w:r>
+        <w:rPr>
+          <w:lang w:eastAsia="en-US"/>
+        </w:rPr>
+        <w:t xml:space="preserve"> samples</w:t>
+      </w:r>
+      <w:r>
+        <w:rPr>
+          <w:lang w:eastAsia="en-US"/>
+        </w:rPr>
+        <w:t>, in this case, a leaf is created and its classification i</w:t>
+      </w:r>
+      <w:r>
+        <w:rPr>
+          <w:lang w:eastAsia="en-US"/>
+        </w:rPr>
+        <w:t>s</w:t>
+      </w:r>
+      <w:r>
+        <w:rPr>
+          <w:lang w:eastAsia="en-US"/>
+        </w:rPr>
+        <w:t xml:space="preserve"> decided by the majority </w:t>
+      </w:r>
+      <w:r>
+        <w:rPr>
+          <w:lang w:eastAsia="en-US"/>
+        </w:rPr>
+        <w:t>of its samples.</w:t>
+      </w:r>
+    </w:p>
+    <w:p>
+      <w:pPr>
+        <w:pStyle w:val="ListBullet"/>
+        <w:numPr>
+          <w:ilvl w:val="0"/>
+          <w:numId w:val="0"/>
+        </w:numPr>
+        <w:ind w:left="360" w:hanging="360"/>
+        <w:rPr>
+          <w:rFonts w:eastAsiaTheme="minorEastAsia"/>
+          <w:lang w:eastAsia="en-US"/>
+        </w:rPr>
+      </w:pPr>
+      <w:r>
+        <w:rPr>
+          <w:lang w:eastAsia="en-US"/>
+        </w:rPr>
+        <w:lastRenderedPageBreak/>
+        <w:t>The fea</w:t>
+      </w:r>
+      <w:r>
+        <w:rPr>
+          <w:lang w:eastAsia="en-US"/>
+        </w:rPr>
+        <w:t>ture to split according to is decided by calculating the information gain of each feature</w:t>
+      </w:r>
+      <w:r>
+        <w:rPr>
+          <w:lang w:eastAsia="en-US"/>
+        </w:rPr>
+        <w:t xml:space="preserve"> (according to node’s entropy).</w:t>
+      </w:r>
+      <w:r>
+        <w:rPr>
+          <w:lang w:eastAsia="en-US"/>
+        </w:rPr>
+        <w:t xml:space="preserve"> If stochastic parameter is set, the model </w:t>
+      </w:r>
+      <w:r>
+        <w:rPr>
+          <w:lang w:eastAsia="en-US"/>
+        </w:rPr>
+        <w:t>chooses</w:t>
+      </w:r>
+      <w:r>
+        <w:rPr>
+          <w:lang w:eastAsia="en-US"/>
+        </w:rPr>
+        <w:t xml:space="preserve"> a random feature with each feature </w:t>
+      </w:r>
+      <w:r>
+        <w:rPr>
+          <w:lang w:eastAsia="en-US"/>
+        </w:rPr>
+        <w:t xml:space="preserve">given probability of being </w:t>
+      </w:r>
+      <w:r>
+        <w:rPr>
+          <w:lang w:eastAsia="en-US"/>
+        </w:rPr>
+        <w:t>chosen proportional to its information gai</w:t>
+      </w:r>
+      <w:r>
+        <w:rPr>
+          <w:lang w:eastAsia="en-US"/>
+        </w:rPr>
+        <w:t>n,</w:t>
+      </w:r>
+      <w:r>
+        <w:rPr>
+          <w:lang w:eastAsia="en-US"/>
+        </w:rPr>
+        <w:t xml:space="preserve"> </w:t>
+      </w:r>
+      <m:oMath>
+        <m:sSub>
+          <m:sSubPr>
+            <m:ctrlPr>
+              <w:rPr>
+                <w:rFonts w:ascii="Cambria Math" w:hAnsi="Cambria Math"/>
+                <w:lang w:eastAsia="en-US"/>
+              </w:rPr>
+            </m:ctrlPr>
+          </m:sSubPr>
+          <m:e>
+            <m:r>
+              <w:rPr>
+                <w:rFonts w:ascii="Cambria Math" w:hAnsi="Cambria Math"/>
+                <w:lang w:eastAsia="en-US"/>
+              </w:rPr>
+              <m:t>p</m:t>
+            </m:r>
+          </m:e>
+          <m:sub>
+            <m:r>
+              <w:rPr>
+                <w:rFonts w:ascii="Cambria Math" w:hAnsi="Cambria Math"/>
+                <w:lang w:eastAsia="en-US"/>
+              </w:rPr>
+              <m:t>i</m:t>
+            </m:r>
+          </m:sub>
+        </m:sSub>
+        <m:r>
+          <w:rPr>
+            <w:rFonts w:ascii="Cambria Math" w:hAnsi="Cambria Math"/>
+            <w:lang w:eastAsia="en-US"/>
+          </w:rPr>
+          <m:t>=</m:t>
+        </m:r>
+        <m:f>
+          <m:fPr>
+            <m:ctrlPr>
+              <w:rPr>
+                <w:rFonts w:ascii="Cambria Math" w:hAnsi="Cambria Math"/>
+                <w:lang w:eastAsia="en-US"/>
+              </w:rPr>
+            </m:ctrlPr>
+          </m:fPr>
+          <m:num>
+            <m:sSub>
+              <m:sSubPr>
+                <m:ctrlPr>
+                  <w:rPr>
+                    <w:rFonts w:ascii="Cambria Math" w:hAnsi="Cambria Math"/>
+                    <w:lang w:eastAsia="en-US"/>
+                  </w:rPr>
+                </m:ctrlPr>
+              </m:sSubPr>
+              <m:e>
+                <m:r>
+                  <w:rPr>
+                    <w:rFonts w:ascii="Cambria Math" w:hAnsi="Cambria Math"/>
+                    <w:lang w:eastAsia="en-US"/>
+                  </w:rPr>
+                  <m:t>IG</m:t>
+                </m:r>
+              </m:e>
+              <m:sub>
+                <m:r>
+                  <w:rPr>
+                    <w:rFonts w:ascii="Cambria Math" w:hAnsi="Cambria Math"/>
+                    <w:lang w:eastAsia="en-US"/>
+                  </w:rPr>
+                  <m:t>i</m:t>
+                </m:r>
+              </m:sub>
+            </m:sSub>
+          </m:num>
+          <m:den>
+            <m:nary>
+              <m:naryPr>
+                <m:chr m:val="∑"/>
+                <m:limLoc m:val="undOvr"/>
+                <m:supHide m:val="1"/>
+                <m:ctrlPr>
+                  <w:rPr>
+                    <w:rFonts w:ascii="Cambria Math" w:hAnsi="Cambria Math"/>
+                    <w:lang w:eastAsia="en-US"/>
+                  </w:rPr>
+                </m:ctrlPr>
+              </m:naryPr>
+              <m:sub>
+                <m:r>
+                  <w:rPr>
+                    <w:rFonts w:ascii="Cambria Math" w:hAnsi="Cambria Math"/>
+                    <w:lang w:eastAsia="en-US"/>
+                  </w:rPr>
+                  <m:t>j</m:t>
+                </m:r>
+              </m:sub>
+              <m:sup/>
+              <m:e>
+                <m:sSub>
+                  <m:sSubPr>
+                    <m:ctrlPr>
+                      <w:rPr>
+                        <w:rFonts w:ascii="Cambria Math" w:hAnsi="Cambria Math"/>
+                        <w:lang w:eastAsia="en-US"/>
+                      </w:rPr>
+                    </m:ctrlPr>
+                  </m:sSubPr>
+                  <m:e>
+                    <m:r>
+                      <w:rPr>
+                        <w:rFonts w:ascii="Cambria Math" w:hAnsi="Cambria Math"/>
+                        <w:lang w:eastAsia="en-US"/>
+                      </w:rPr>
+                      <m:t>IG</m:t>
+                    </m:r>
+                  </m:e>
+                  <m:sub>
+                    <m:r>
+                      <w:rPr>
+                        <w:rFonts w:ascii="Cambria Math" w:hAnsi="Cambria Math"/>
+                        <w:lang w:eastAsia="en-US"/>
+                      </w:rPr>
+                      <m:t>j</m:t>
+                    </m:r>
+                  </m:sub>
+                </m:sSub>
+              </m:e>
+            </m:nary>
+          </m:den>
+        </m:f>
+      </m:oMath>
+      <w:r>
+        <w:rPr>
+          <w:rFonts w:eastAsiaTheme="minorEastAsia"/>
+          <w:lang w:eastAsia="en-US"/>
+        </w:rPr>
+        <w:t xml:space="preserve">  . if the stochastic </w:t>
+      </w:r>
+      <w:r>
+        <w:rPr>
+          <w:rFonts w:eastAsiaTheme="minorEastAsia"/>
+          <w:lang w:eastAsia="en-US"/>
+        </w:rPr>
+        <w:t xml:space="preserve">parameter is not set, the feature with the maximum information gain is </w:t>
+      </w:r>
+      <w:proofErr w:type="spellStart"/>
+      <w:r>
+        <w:rPr>
+          <w:rFonts w:eastAsiaTheme="minorEastAsia"/>
+          <w:lang w:eastAsia="en-US"/>
+        </w:rPr>
+        <w:t>choosen</w:t>
+      </w:r>
+      <w:proofErr w:type="spellEnd"/>
+      <w:r>
+        <w:rPr>
+          <w:rFonts w:eastAsiaTheme="minorEastAsia"/>
+          <w:lang w:eastAsia="en-US"/>
+        </w:rPr>
+        <w:t>.</w:t>
+      </w:r>
+    </w:p>
+    <w:p>
+      <w:pPr>
+        <w:pStyle w:val="ListBullet"/>
+        <w:numPr>
+          <w:ilvl w:val="0"/>
+          <w:numId w:val="0"/>
+        </w:numPr>
+        <w:ind w:left="360" w:hanging="360"/>
+        <w:rPr>
+          <w:rFonts w:eastAsiaTheme="minorEastAsia"/>
+          <w:lang w:eastAsia="en-US"/>
+        </w:rPr>
+      </w:pPr>
+      <w:r>
+        <w:rPr>
+          <w:lang w:eastAsia="en-US"/>
+        </w:rPr>
+        <w:t>Depending</w:t>
+      </w:r>
+      <w:r>
+        <w:rPr>
+          <w:lang w:eastAsia="en-US"/>
+        </w:rPr>
+        <w:t xml:space="preserve"> on the feature type, the feature might be removed from the features pool, this is </w:t>
+      </w:r>
+      <w:r>
+        <w:rPr>
+          <w:lang w:eastAsia="en-US"/>
+        </w:rPr>
+        <w:t>decided by the feature type, a Discrete feature is removed from the features pool, if it’s continuous the feature is not removed</w:t>
+      </w:r>
+      <w:r>
+        <w:rPr>
+          <w:rFonts w:eastAsiaTheme="minorEastAsia"/>
+          <w:lang w:eastAsia="en-US"/>
+        </w:rPr>
+        <w:t>.</w:t>
+      </w:r>
+    </w:p>
+    <w:p>
+      <w:pPr>
+        <w:pStyle w:val="ListBullet"/>
+        <w:numPr>
+          <w:ilvl w:val="0"/>
+          <w:numId w:val="0"/>
+        </w:numPr>
+        <w:ind w:left="360" w:hanging="360"/>
+        <w:rPr>
+          <w:rFonts w:eastAsiaTheme="minorEastAsia"/>
+          <w:lang w:eastAsia="en-US"/>
+        </w:rPr>
+      </w:pPr>
+      <w:r>
+        <w:rPr>
+          <w:rFonts w:eastAsiaTheme="minorEastAsia"/>
+          <w:lang w:eastAsia="en-US"/>
+        </w:rPr>
+        <w:t xml:space="preserve">At the end of the process, the tree is </w:t>
+      </w:r>
+      <w:r>
+        <w:rPr>
+          <w:rFonts w:eastAsiaTheme="minorEastAsia"/>
+          <w:lang w:eastAsia="en-US"/>
+        </w:rPr>
+        <w:t xml:space="preserve">saved, the samples are discarded from the </w:t>
+      </w:r>
+      <w:proofErr w:type="spellStart"/>
+      <w:r>
+        <w:rPr>
+          <w:rFonts w:eastAsiaTheme="minorEastAsia"/>
+          <w:lang w:eastAsia="en-US"/>
+        </w:rPr>
+        <w:t>memeory</w:t>
+      </w:r>
+      <w:proofErr w:type="spellEnd"/>
+      <w:r>
+        <w:rPr>
+          <w:rFonts w:eastAsiaTheme="minorEastAsia"/>
+          <w:lang w:eastAsia="en-US"/>
+        </w:rPr>
+        <w:t>.</w:t>
+      </w:r>
+    </w:p>
+    <w:p>
+      <w:pPr>
+        <w:pStyle w:val="ListBullet"/>
+        <w:numPr>
+          <w:ilvl w:val="0"/>
+          <w:numId w:val="0"/>
+        </w:numPr>
+        <w:ind w:left="360" w:hanging="360"/>
+        <w:rPr>
+          <w:rFonts w:eastAsiaTheme="minorEastAsia"/>
+          <w:lang w:eastAsia="en-US"/>
+        </w:rPr>
+      </w:pPr>
+      <w:r>
+        <w:rPr>
+          <w:rFonts w:eastAsiaTheme="minorEastAsia"/>
+          <w:lang w:eastAsia="en-US"/>
+        </w:rPr>
+        <w:t xml:space="preserve">Predicting </w:t>
+      </w:r>
+      <w:r>
+        <w:rPr>
+          <w:rFonts w:eastAsiaTheme="minorEastAsia"/>
+          <w:lang w:eastAsia="en-US"/>
+        </w:rPr>
+        <w:t xml:space="preserve">samples is done by traveling the tree that was built in the training phase, according to the feature of the current node, the classification of a sample is </w:t>
+      </w:r>
+      <w:r>
+        <w:rPr>
+          <w:rFonts w:eastAsiaTheme="minorEastAsia"/>
+          <w:lang w:eastAsia="en-US"/>
+        </w:rPr>
+        <w:t>the same as leaf node that it arrives to.</w:t>
+      </w:r>
+    </w:p>
+    <w:p/>
+    <w:p/>
+    <w:p/>
+    <w:p/>
+    <w:p/>
+    <w:p/>
+    <w:p/>
+    <w:p/>
+    <w:p/>
+    <w:p/>
+    <w:p/>
+    <w:p>
+      <w:pPr>
+        <w:pStyle w:val="Heading3"/>
+      </w:pPr>
+      <w:bookmarkStart w:id="3" w:name="_Toc57237854"/>
+      <w:r>
+        <w:lastRenderedPageBreak/>
+        <w:t>K-Nearest Neighbor</w:t>
+      </w:r>
+      <w:bookmarkEnd w:id="3"/>
+    </w:p>
+    <w:p>
+      <w:r>
+        <w:tab/>
+        <w:t>File</w:t>
+      </w:r>
+      <w:r>
+        <w:t xml:space="preserve"> </w:t>
+      </w:r>
+      <w:r>
+        <w:t>name: KNN.py</w:t>
+      </w:r>
+    </w:p>
+    <w:p>
+      <w:r>
+        <w:t>Parameters:</w:t>
+      </w:r>
+    </w:p>
+    <w:p>
+      <w:pPr>
+        <w:pStyle w:val="ListBullet"/>
+      </w:pPr>
+      <w:r>
+        <w:t xml:space="preserve">K </w:t>
+      </w:r>
+      <w:r>
+        <w:t xml:space="preserve">– Is the number of </w:t>
+      </w:r>
+      <w:r>
+        <w:t>neighbors to look at when predicting a sample</w:t>
+      </w:r>
+    </w:p>
+    <w:p>
+      <w:pPr>
+        <w:pStyle w:val="ListBullet"/>
+      </w:pPr>
+      <w:proofErr w:type="spellStart"/>
+      <w:r>
+        <w:t>dist_fun</w:t>
+      </w:r>
+      <w:proofErr w:type="spellEnd"/>
+      <w:r>
+        <w:t xml:space="preserve"> </w:t>
+      </w:r>
+      <w:r>
+        <w:t>–</w:t>
+      </w:r>
+      <w:r>
+        <w:t xml:space="preserve"> </w:t>
+      </w:r>
+      <w:r>
+        <w:t>A distance function to be used when comparing distance between two samples, the default is Euclidian distance.</w:t>
+      </w:r>
+    </w:p>
+    <w:p>
+      <w:pPr>
+        <w:pStyle w:val="ListBullet"/>
+      </w:pPr>
+      <w:r>
+        <w:t xml:space="preserve">stochastic </w:t>
+      </w:r>
+      <w:r>
+        <w:t>–</w:t>
+      </w:r>
+      <w:r>
+        <w:t xml:space="preserve"> </w:t>
+      </w:r>
+      <w:r>
+        <w:t>Bool to indicate if the model is stochastic or not.</w:t>
+      </w:r>
+    </w:p>
+    <w:p/>
+    <w:p>
+      <w:r>
+        <w:t xml:space="preserve">The training phase of this model </w:t>
+      </w:r>
+      <w:r>
+        <w:t xml:space="preserve">accepts as input labeled </w:t>
+      </w:r>
+      <w:proofErr w:type="gramStart"/>
+      <w:r>
+        <w:t>samples,</w:t>
+      </w:r>
+      <w:proofErr w:type="gramEnd"/>
+      <w:r>
+        <w:t xml:space="preserve"> the training is as simple as saving the samples in the memory. That’s it.</w:t>
+      </w:r>
+    </w:p>
+    <w:p>
+      <w:r>
+        <w:t>Predicating</w:t>
+      </w:r>
+      <w:r>
+        <w:t xml:space="preserve"> samples is done by calcu</w:t>
+      </w:r>
+      <w:r>
+        <w:t xml:space="preserve">lating distance between </w:t>
+      </w:r>
+      <w:r>
+        <w:t xml:space="preserve">each sample to all the samples that were </w:t>
+      </w:r>
+      <w:r>
+        <w:t xml:space="preserve">saved in the memory, </w:t>
+      </w:r>
+      <w:r>
+        <w:t xml:space="preserve">the distance is calculated with the provided </w:t>
+      </w:r>
+      <w:proofErr w:type="spellStart"/>
+      <w:r>
+        <w:t>dist_func</w:t>
+      </w:r>
+      <w:proofErr w:type="spellEnd"/>
+      <w:r>
+        <w:t xml:space="preserve"> parameter.</w:t>
+      </w:r>
+    </w:p>
+    <w:p>
+      <w:r>
+        <w:t xml:space="preserve">If the model stochastic, then from </w:t>
+      </w:r>
+      <w:proofErr w:type="gramStart"/>
+      <w:r>
+        <w:t>these distance</w:t>
+      </w:r>
+      <w:proofErr w:type="gramEnd"/>
+      <w:r>
+        <w:t xml:space="preserve">, we choose 2*K minimum samples, </w:t>
+      </w:r>
+      <w:r>
+        <w:t xml:space="preserve">then from this list, we randomly pick k samples, and the decision is taken by these k samples, each sample ‘votes’ on </w:t>
+      </w:r>
+      <w:r>
+        <w:t xml:space="preserve">the classification that should be given to sample we want to </w:t>
+      </w:r>
+      <w:proofErr w:type="spellStart"/>
+      <w:r>
+        <w:t>predicit</w:t>
+      </w:r>
+      <w:proofErr w:type="spellEnd"/>
+      <w:r>
+        <w:t>.</w:t>
+      </w:r>
+    </w:p>
+    <w:p>
+      <w:r>
+        <w:t xml:space="preserve">The classification with the highest votes gets </w:t>
+      </w:r>
+      <w:proofErr w:type="spellStart"/>
+      <w:r>
+        <w:t>choosen</w:t>
+      </w:r>
+      <w:proofErr w:type="spellEnd"/>
+      <w:r>
+        <w:t>.</w:t>
+      </w:r>
+    </w:p>
+    <w:p>
+      <w:r>
+        <w:t xml:space="preserve">If the model is not stochastic, then we </w:t>
+      </w:r>
+      <w:r>
+        <w:t>choose K minimum samples (not 2*K). the reset is the same as above.</w:t>
+      </w:r>
+    </w:p>
+    <w:p/>
+    <w:p/>
+    <w:p/>
+    <w:p/>
+    <w:p/>
+    <w:p>
+      <w:pPr>
+        <w:pStyle w:val="Heading1"/>
+      </w:pPr>
+      <w:bookmarkStart w:id="4" w:name="_Toc57237855"/>
+      <w:r>
+        <w:lastRenderedPageBreak/>
+        <w:t>datasets</w:t>
+      </w:r>
+      <w:bookmarkEnd w:id="4"/>
+    </w:p>
+    <w:p>
+      <w:pPr>
+        <w:pStyle w:val="Heading3"/>
+      </w:pPr>
+      <w:bookmarkStart w:id="5" w:name="_Toc57237856"/>
+      <w:r>
+        <w:t>Fifa19</w:t>
+      </w:r>
+      <w:bookmarkEnd w:id="5"/>
+    </w:p>
+    <w:p>
+      <w:r>
+        <w:t>Path: datasets/fifa19/</w:t>
+      </w:r>
+    </w:p>
+    <w:p>
+      <w:r>
+        <w:t xml:space="preserve">Source: </w:t>
+      </w:r>
+      <w:hyperlink r:id="rId13" w:history="1">
+        <w:r>
+          <w:rPr>
+            <w:rStyle w:val="Hyperlink"/>
+          </w:rPr>
+          <w:t>https://www.kaggle.com/karangadiya/fifa19</w:t>
+        </w:r>
+      </w:hyperlink>
+    </w:p>
+    <w:p>
+      <w:r>
+        <w:t xml:space="preserve">This dataset </w:t>
+      </w:r>
+      <w:r>
+        <w:t xml:space="preserve">includes attributes about football players </w:t>
+      </w:r>
+      <w:r>
+        <w:t>as seen in FIFA database.</w:t>
+      </w:r>
+    </w:p>
+    <w:p>
+      <w:r>
+        <w:t>Attributes includes different rating aspect</w:t>
+      </w:r>
+      <w:r>
+        <w:t>s</w:t>
+      </w:r>
+      <w:r>
+        <w:t xml:space="preserve"> of the player</w:t>
+      </w:r>
+      <w:r>
+        <w:t xml:space="preserve"> such as </w:t>
+      </w:r>
+      <w:r>
+        <w:t xml:space="preserve">performance on different part in the field, drippling abilities, </w:t>
+      </w:r>
+      <w:proofErr w:type="spellStart"/>
+      <w:r>
+        <w:t>defenece</w:t>
+      </w:r>
+      <w:proofErr w:type="spellEnd"/>
+      <w:r>
+        <w:t xml:space="preserve"> abilities and many other </w:t>
+      </w:r>
+      <w:proofErr w:type="gramStart"/>
+      <w:r>
+        <w:t>more..</w:t>
+      </w:r>
+      <w:proofErr w:type="gramEnd"/>
+    </w:p>
+    <w:p>
+      <w:r>
+        <w:t>The target field is “Overall rating”</w:t>
+      </w:r>
+    </w:p>
+    <w:p>
+      <w:r>
+        <w:t>Modifications:</w:t>
+      </w:r>
+    </w:p>
+    <w:p>
+      <w:r>
+        <w:t>In the original dataset, this field was a number between 0-100,</w:t>
+      </w:r>
+      <w:r>
+        <w:t xml:space="preserve"> this was reduced to 10 different rating scale, from 1 to 10</w:t>
+      </w:r>
+      <w:r>
+        <w:t>. (0-10 -&gt; 1, 90-100 -&gt; 10)</w:t>
+      </w:r>
+    </w:p>
+    <w:p>
+      <w:r>
+        <w:t xml:space="preserve">Some columns were deleted such as player photo, </w:t>
+      </w:r>
+      <w:r>
+        <w:t>club photo, and others.</w:t>
+      </w:r>
+    </w:p>
+    <w:p/>
+    <w:p>
+      <w:pPr>
+        <w:pStyle w:val="Heading3"/>
+      </w:pPr>
+      <w:bookmarkStart w:id="6" w:name="_Toc57237857"/>
+      <w:r>
+        <w:lastRenderedPageBreak/>
+        <w:t>Authentic Bank Notes</w:t>
+      </w:r>
+      <w:bookmarkEnd w:id="6"/>
+    </w:p>
+    <w:p>
+      <w:r>
+        <w:t>Path: datasets/</w:t>
+      </w:r>
+      <w:r>
+        <w:t>banknotes</w:t>
+      </w:r>
+    </w:p>
+    <w:p>
+      <w:r>
+        <w:t xml:space="preserve">Source: </w:t>
+      </w:r>
+      <w:hyperlink r:id="rId14" w:history="1">
+        <w:r>
+          <w:rPr>
+            <w:rStyle w:val="Hyperlink"/>
+          </w:rPr>
+          <w:t>https://archive.ics.uci.edu/ml/datasets/banknote+authentication</w:t>
+        </w:r>
+      </w:hyperlink>
+    </w:p>
+    <w:p/>
+    <w:p>
+      <w:pPr>
+        <w:rPr>
+          <w:rFonts w:ascii="Times New Roman" w:eastAsia="Times New Roman" w:hAnsi="Times New Roman" w:cs="Times New Roman"/>
+          <w:color w:val="auto"/>
+          <w:lang w:eastAsia="en-US"/>
+        </w:rPr>
+      </w:pPr>
+      <w:r>
+        <w:t>“</w:t>
+      </w:r>
+      <w:r>
+        <w:rPr>
+          <w:rFonts w:ascii="Arial" w:eastAsia="Times New Roman" w:hAnsi="Arial" w:cs="Arial"/>
+          <w:color w:val="123654"/>
+          <w:sz w:val="20"/>
+          <w:szCs w:val="20"/>
+          <w:lang w:val="en-IL" w:eastAsia="en-US"/>
+        </w:rPr>
+        <w:t>Data were extracted from images that were taken from genuine and forged banknote-like specimens. For digitization, an industrial camera usually used for print inspection was used. The final images have 400x 400 pixels. Due to the object lens and distance to the investigated object gray-scale pictures with a resolution of about 660 dpi were gained. Wavelet Transform tool were used to extract features from images.</w:t>
+      </w:r>
+      <w:r>
+        <w:rPr>
+          <w:rFonts w:ascii="Times New Roman" w:eastAsia="Times New Roman" w:hAnsi="Times New Roman" w:cs="Times New Roman"/>
+          <w:color w:val="auto"/>
+          <w:lang w:eastAsia="en-US"/>
+        </w:rPr>
+        <w:t>”</w:t>
+      </w:r>
+    </w:p>
+    <w:p>
+      <w:pPr>
+        <w:rPr>
+          <w:rFonts w:ascii="Times New Roman" w:eastAsia="Times New Roman" w:hAnsi="Times New Roman" w:cs="Times New Roman"/>
+          <w:color w:val="auto"/>
+          <w:lang w:eastAsia="en-US"/>
+        </w:rPr>
+      </w:pPr>
+    </w:p>
+    <w:p>
+      <w:pPr>
+        <w:rPr>
+          <w:rFonts w:ascii="Times New Roman" w:eastAsia="Times New Roman" w:hAnsi="Times New Roman" w:cs="Times New Roman"/>
+          <w:color w:val="auto"/>
+          <w:lang w:eastAsia="en-US"/>
+        </w:rPr>
+      </w:pPr>
+      <w:r>
+        <w:rPr>
+          <w:rFonts w:ascii="Times New Roman" w:eastAsia="Times New Roman" w:hAnsi="Times New Roman" w:cs="Times New Roman"/>
+          <w:color w:val="auto"/>
+          <w:lang w:eastAsia="en-US"/>
+        </w:rPr>
+        <w:t xml:space="preserve">Target field is </w:t>
+      </w:r>
+      <w:r>
+        <w:rPr>
+          <w:rFonts w:ascii="Times New Roman" w:eastAsia="Times New Roman" w:hAnsi="Times New Roman" w:cs="Times New Roman"/>
+          <w:color w:val="auto"/>
+          <w:lang w:eastAsia="en-US"/>
+        </w:rPr>
+        <w:t xml:space="preserve">1 if the </w:t>
+      </w:r>
+      <w:proofErr w:type="spellStart"/>
+      <w:r>
+        <w:rPr>
+          <w:rFonts w:ascii="Times New Roman" w:eastAsia="Times New Roman" w:hAnsi="Times New Roman" w:cs="Times New Roman"/>
+          <w:color w:val="auto"/>
+          <w:lang w:eastAsia="en-US"/>
+        </w:rPr>
+        <w:t>the</w:t>
+      </w:r>
+      <w:proofErr w:type="spellEnd"/>
+      <w:r>
+        <w:rPr>
+          <w:rFonts w:ascii="Times New Roman" w:eastAsia="Times New Roman" w:hAnsi="Times New Roman" w:cs="Times New Roman"/>
+          <w:color w:val="auto"/>
+          <w:lang w:eastAsia="en-US"/>
+        </w:rPr>
+        <w:t xml:space="preserve"> banknote is authentic bank note, 0 otherwise.</w:t>
+      </w:r>
+    </w:p>
+    <w:p>
+      <w:pPr>
+        <w:rPr>
+          <w:rFonts w:ascii="Times New Roman" w:eastAsia="Times New Roman" w:hAnsi="Times New Roman" w:cs="Times New Roman"/>
+          <w:color w:val="auto"/>
+          <w:lang w:eastAsia="en-US"/>
+        </w:rPr>
+      </w:pPr>
+    </w:p>
+    <w:p>
+      <w:pPr>
+        <w:pStyle w:val="Heading3"/>
+      </w:pPr>
+      <w:bookmarkStart w:id="7" w:name="_Toc57237858"/>
+      <w:r>
+        <w:t>Breast Cancer</w:t>
+      </w:r>
+      <w:bookmarkEnd w:id="7"/>
+    </w:p>
+    <w:p>
+      <w:r>
+        <w:t>Path: datasets/cancer</w:t>
+      </w:r>
+    </w:p>
+    <w:p>
+      <w:r>
+        <w:t xml:space="preserve">Source: </w:t>
+      </w:r>
+      <w:hyperlink r:id="rId15" w:history="1">
+        <w:r>
+          <w:rPr>
+            <w:rStyle w:val="Hyperlink"/>
+          </w:rPr>
+          <w:t>https://www.kaggle.com/uciml/breast-cancer-wisconsin-data</w:t>
+        </w:r>
+      </w:hyperlink>
+    </w:p>
+    <w:p>
+      <w:r>
+        <w:t>Detailed information about the dataset and the attributes are in the link.</w:t>
+      </w:r>
+    </w:p>
+    <w:p/>
+    <w:p>
+      <w:r>
+        <w:t xml:space="preserve">The classification done here is to </w:t>
+      </w:r>
+      <w:proofErr w:type="spellStart"/>
+      <w:r>
+        <w:t>predicit</w:t>
+      </w:r>
+      <w:proofErr w:type="spellEnd"/>
+      <w:r>
+        <w:t xml:space="preserve"> if the cancer is </w:t>
+      </w:r>
+      <w:r>
+        <w:t>malignant</w:t>
+      </w:r>
+      <w:r>
+        <w:t xml:space="preserve"> or benign.</w:t>
+      </w:r>
+    </w:p>
+    <w:p/>
+    <w:p/>
+    <w:p/>
+    <w:p/>
+    <w:p>
+      <w:pPr>
+        <w:pStyle w:val="Heading3"/>
+      </w:pPr>
+      <w:bookmarkStart w:id="8" w:name="_Toc57237859"/>
+      <w:r>
+        <w:lastRenderedPageBreak/>
+        <w:t>Wine Quality</w:t>
+      </w:r>
+      <w:bookmarkEnd w:id="8"/>
+    </w:p>
+    <w:p>
+      <w:r>
+        <w:t>Path: datasets/wine/</w:t>
+      </w:r>
+    </w:p>
+    <w:p>
+      <w:r>
+        <w:t xml:space="preserve">Source: </w:t>
+      </w:r>
+      <w:r>
+        <w:t>https://archive.ics.uci.edu/ml/datasets/wine+quality</w:t>
+      </w:r>
+    </w:p>
+    <w:p>
+      <w:r>
+        <w:t xml:space="preserve">Samples </w:t>
+      </w:r>
+      <w:r>
+        <w:t>related to red and white variants of the Portuguese "</w:t>
+      </w:r>
+      <w:proofErr w:type="spellStart"/>
+      <w:r>
+        <w:t>Vinho</w:t>
+      </w:r>
+      <w:proofErr w:type="spellEnd"/>
+      <w:r>
+        <w:t xml:space="preserve"> Verde" wine.</w:t>
+      </w:r>
+      <w:r>
+        <w:t xml:space="preserve"> More details about the attributes are in the source link.</w:t>
+      </w:r>
+    </w:p>
+    <w:p/>
+    <w:p>
+      <w:r>
+        <w:t>Modifications:</w:t>
+      </w:r>
+    </w:p>
+    <w:p>
+      <w:r>
+        <w:t xml:space="preserve">The target field “Quality” had 11 classifications from 0-10, </w:t>
+      </w:r>
+      <w:r>
+        <w:t xml:space="preserve">I’ve changed it 0,1 classification problem, </w:t>
+      </w:r>
+      <w:r>
+        <w:t xml:space="preserve">where </w:t>
+      </w:r>
+      <w:r>
+        <w:t xml:space="preserve">1 means high quality wine, </w:t>
+      </w:r>
+      <w:r>
+        <w:t>0 is low quality wine.</w:t>
+      </w:r>
+    </w:p>
+    <w:p/>
+    <w:p/>
+    <w:p/>
+    <w:p/>
+    <w:p/>
+    <w:p/>
+    <w:p/>
+    <w:p/>
+    <w:p/>
+    <w:p/>
+    <w:p/>
+    <w:p>
+      <w:pPr>
+        <w:pStyle w:val="Heading1"/>
+      </w:pPr>
+      <w:bookmarkStart w:id="9" w:name="_Toc57237860"/>
+      <w:r>
+        <w:lastRenderedPageBreak/>
+        <w:t>EXPERIMENTS</w:t>
+      </w:r>
+      <w:bookmarkEnd w:id="9"/>
+    </w:p>
+    <w:p>
+      <w:r>
+        <w:t>Experiments descriptions:</w:t>
+      </w:r>
+    </w:p>
+    <w:p>
+      <w:r>
+        <w:t xml:space="preserve">Experiments </w:t>
+      </w:r>
+      <w:r>
+        <w:t>[1-4] w</w:t>
+      </w:r>
+      <w:r>
+        <w:t xml:space="preserve">ere run on forest trees, where each forest had </w:t>
+      </w:r>
+      <w:r>
+        <w:t xml:space="preserve">n </w:t>
+      </w:r>
+      <w:r>
+        <w:t xml:space="preserve">different </w:t>
+      </w:r>
+      <w:r>
+        <w:t>tree of the same classifier where n = 1,</w:t>
+      </w:r>
+      <w:r>
+        <w:t>3, 5…</w:t>
+      </w:r>
+      <w:r>
+        <w:t>,</w:t>
+      </w:r>
+      <w:r>
+        <w:t xml:space="preserve"> </w:t>
+      </w:r>
+      <w:r>
+        <w:t>21</w:t>
+      </w:r>
+    </w:p>
+    <w:p>
+      <w:r>
+        <w:t xml:space="preserve">Experiment 5 was run </w:t>
+      </w:r>
+      <w:r>
+        <w:t xml:space="preserve">on forest tree were each forest had n </w:t>
+      </w:r>
+      <w:r>
+        <w:t xml:space="preserve">trees, where n = 4,8,12,16,20 trees, </w:t>
+      </w:r>
+      <w:proofErr w:type="gramStart"/>
+      <w:r>
+        <w:t>the each</w:t>
+      </w:r>
+      <w:proofErr w:type="gramEnd"/>
+      <w:r>
+        <w:t xml:space="preserve"> forest had 4 </w:t>
+      </w:r>
+      <w:r>
+        <w:t>classifiers</w:t>
+      </w:r>
+      <w:r>
+        <w:t xml:space="preserve">, </w:t>
+      </w:r>
+      <w:r>
+        <w:t>Decision Tree, Stochastic Decision Tree, KNN, Stochastic KNN, the number of classifier of each classifier is n/4.</w:t>
+      </w:r>
+    </w:p>
+    <w:p/>
+    <w:p>
+      <w:pPr>
+        <w:pStyle w:val="Heading3"/>
+        <w:rPr>
           <w:bCs/>
         </w:rPr>
-        <w:t>randomly</w:t>
-      </w:r>
-      <w:r>
-        <w:rPr>
-          <w:b/>
-          <w:bCs/>
+      </w:pPr>
+      <w:bookmarkStart w:id="10" w:name="_Toc57237861"/>
+      <w:r>
+        <w:rPr>
+          <w:noProof/>
+        </w:rPr>
+        <w:lastRenderedPageBreak/>
+        <w:drawing>
+          <wp:anchor distT="0" distB="0" distL="114300" distR="114300" simplePos="0" relativeHeight="251658240" behindDoc="1" locked="0" layoutInCell="1" allowOverlap="1" wp14:anchorId="0F59A798" wp14:editId="109B6A56">
+            <wp:simplePos x="0" y="0"/>
+            <wp:positionH relativeFrom="column">
+              <wp:posOffset>-189865</wp:posOffset>
+            </wp:positionH>
+            <wp:positionV relativeFrom="paragraph">
+              <wp:posOffset>186690</wp:posOffset>
+            </wp:positionV>
+            <wp:extent cx="6016625" cy="3215005"/>
+            <wp:effectExtent l="0" t="0" r="3175" b="0"/>
+            <wp:wrapTopAndBottom/>
+            <wp:docPr id="7" name="Picture 7" descr="Chart, line chart&#10;&#10;Description automatically generated"/>
+            <wp:cNvGraphicFramePr>
+              <a:graphicFrameLocks xmlns:a="http://schemas.openxmlformats.org/drawingml/2006/main" noChangeAspect="1"/>
+            </wp:cNvGraphicFramePr>
+            <a:graphic xmlns:a="http://schemas.openxmlformats.org/drawingml/2006/main">
+              <a:graphicData uri="http://schemas.openxmlformats.org/drawingml/2006/picture">
+                <pic:pic xmlns:pic="http://schemas.openxmlformats.org/drawingml/2006/picture">
+                  <pic:nvPicPr>
+                    <pic:cNvPr id="7" name="Picture 7" descr="Chart, line chart&#10;&#10;Description automatically generated"/>
+                    <pic:cNvPicPr/>
+                  </pic:nvPicPr>
+                  <pic:blipFill>
+                    <a:blip r:embed="rId16">
+                      <a:extLst>
+                        <a:ext uri="{28A0092B-C50C-407E-A947-70E740481C1C}">
+                          <a14:useLocalDpi xmlns:a14="http://schemas.microsoft.com/office/drawing/2010/main" val="0"/>
+                        </a:ext>
+                      </a:extLst>
+                    </a:blip>
+                    <a:stretch>
+                      <a:fillRect/>
+                    </a:stretch>
+                  </pic:blipFill>
+                  <pic:spPr>
+                    <a:xfrm>
+                      <a:off x="0" y="0"/>
+                      <a:ext cx="6016625" cy="3215005"/>
+                    </a:xfrm>
+                    <a:prstGeom prst="rect">
+                      <a:avLst/>
+                    </a:prstGeom>
+                  </pic:spPr>
+                </pic:pic>
+              </a:graphicData>
+            </a:graphic>
+            <wp14:sizeRelH relativeFrom="page">
+              <wp14:pctWidth>0</wp14:pctWidth>
+            </wp14:sizeRelH>
+            <wp14:sizeRelV relativeFrom="page">
+              <wp14:pctHeight>0</wp14:pctHeight>
+            </wp14:sizeRelV>
+          </wp:anchor>
+        </w:drawing>
+      </w:r>
+      <w:r>
+        <w:t>Experiment 1 results</w:t>
+      </w:r>
+      <w:bookmarkEnd w:id="10"/>
+    </w:p>
+    <w:p>
+      <w:pPr>
+        <w:rPr>
+          <w:noProof/>
+        </w:rPr>
+      </w:pPr>
+      <w:r>
+        <w:rPr>
+          <w:noProof/>
         </w:rPr>
         <w:t xml:space="preserve"> </w:t>
       </w:r>
       <w:r>
-        <w:t>from the nearest 2*k neighbors.</w:t>
+        <w:rPr>
+          <w:noProof/>
+        </w:rPr>
+        <w:drawing>
+          <wp:inline distT="0" distB="0" distL="0" distR="0" wp14:anchorId="4120DF89" wp14:editId="77ACDA3A">
+            <wp:extent cx="5830529" cy="4114800"/>
+            <wp:effectExtent l="0" t="0" r="0" b="0"/>
+            <wp:docPr id="6" name="Picture 6" descr="Chart, line chart&#10;&#10;Description automatically generated"/>
+            <wp:cNvGraphicFramePr>
+              <a:graphicFrameLocks xmlns:a="http://schemas.openxmlformats.org/drawingml/2006/main" noChangeAspect="1"/>
+            </wp:cNvGraphicFramePr>
+            <a:graphic xmlns:a="http://schemas.openxmlformats.org/drawingml/2006/main">
+              <a:graphicData uri="http://schemas.openxmlformats.org/drawingml/2006/picture">
+                <pic:pic xmlns:pic="http://schemas.openxmlformats.org/drawingml/2006/picture">
+                  <pic:nvPicPr>
+                    <pic:cNvPr id="6" name="Picture 6" descr="Chart, line chart&#10;&#10;Description automatically generated"/>
+                    <pic:cNvPicPr/>
+                  </pic:nvPicPr>
+                  <pic:blipFill>
+                    <a:blip r:embed="rId17">
+                      <a:extLst>
+                        <a:ext uri="{28A0092B-C50C-407E-A947-70E740481C1C}">
+                          <a14:useLocalDpi xmlns:a14="http://schemas.microsoft.com/office/drawing/2010/main" val="0"/>
+                        </a:ext>
+                      </a:extLst>
+                    </a:blip>
+                    <a:stretch>
+                      <a:fillRect/>
+                    </a:stretch>
+                  </pic:blipFill>
+                  <pic:spPr>
+                    <a:xfrm>
+                      <a:off x="0" y="0"/>
+                      <a:ext cx="5840415" cy="4121777"/>
+                    </a:xfrm>
+                    <a:prstGeom prst="rect">
+                      <a:avLst/>
+                    </a:prstGeom>
+                  </pic:spPr>
+                </pic:pic>
+              </a:graphicData>
+            </a:graphic>
+          </wp:inline>
+        </w:drawing>
+      </w:r>
+    </w:p>
+    <w:p/>
+    <w:p>
+      <w:r>
+        <w:rPr>
+          <w:noProof/>
+        </w:rPr>
+        <w:lastRenderedPageBreak/>
+        <w:drawing>
+          <wp:inline distT="0" distB="0" distL="0" distR="0" wp14:anchorId="64428ADA" wp14:editId="00D78F04">
+            <wp:extent cx="5486400" cy="3805084"/>
+            <wp:effectExtent l="0" t="0" r="0" b="5080"/>
+            <wp:docPr id="8" name="Picture 8" descr="Chart, line chart&#10;&#10;Description automatically generated"/>
+            <wp:cNvGraphicFramePr>
+              <a:graphicFrameLocks xmlns:a="http://schemas.openxmlformats.org/drawingml/2006/main" noChangeAspect="1"/>
+            </wp:cNvGraphicFramePr>
+            <a:graphic xmlns:a="http://schemas.openxmlformats.org/drawingml/2006/main">
+              <a:graphicData uri="http://schemas.openxmlformats.org/drawingml/2006/picture">
+                <pic:pic xmlns:pic="http://schemas.openxmlformats.org/drawingml/2006/picture">
+                  <pic:nvPicPr>
+                    <pic:cNvPr id="8" name="Picture 8" descr="Chart, line chart&#10;&#10;Description automatically generated"/>
+                    <pic:cNvPicPr/>
+                  </pic:nvPicPr>
+                  <pic:blipFill>
+                    <a:blip r:embed="rId18">
+                      <a:extLst>
+                        <a:ext uri="{28A0092B-C50C-407E-A947-70E740481C1C}">
+                          <a14:useLocalDpi xmlns:a14="http://schemas.microsoft.com/office/drawing/2010/main" val="0"/>
+                        </a:ext>
+                      </a:extLst>
+                    </a:blip>
+                    <a:stretch>
+                      <a:fillRect/>
+                    </a:stretch>
+                  </pic:blipFill>
+                  <pic:spPr>
+                    <a:xfrm>
+                      <a:off x="0" y="0"/>
+                      <a:ext cx="5493001" cy="3809662"/>
+                    </a:xfrm>
+                    <a:prstGeom prst="rect">
+                      <a:avLst/>
+                    </a:prstGeom>
+                  </pic:spPr>
+                </pic:pic>
+              </a:graphicData>
+            </a:graphic>
+          </wp:inline>
+        </w:drawing>
+      </w:r>
+      <w:r>
+        <w:rPr>
+          <w:noProof/>
+        </w:rPr>
+        <w:drawing>
+          <wp:inline distT="0" distB="0" distL="0" distR="0" wp14:anchorId="6A97557D" wp14:editId="6397C2B9">
+            <wp:extent cx="5486400" cy="4114800"/>
+            <wp:effectExtent l="0" t="0" r="0" b="0"/>
+            <wp:docPr id="9" name="Picture 9" descr="Chart, line chart&#10;&#10;Description automatically generated"/>
+            <wp:cNvGraphicFramePr>
+              <a:graphicFrameLocks xmlns:a="http://schemas.openxmlformats.org/drawingml/2006/main" noChangeAspect="1"/>
+            </wp:cNvGraphicFramePr>
+            <a:graphic xmlns:a="http://schemas.openxmlformats.org/drawingml/2006/main">
+              <a:graphicData uri="http://schemas.openxmlformats.org/drawingml/2006/picture">
+                <pic:pic xmlns:pic="http://schemas.openxmlformats.org/drawingml/2006/picture">
+                  <pic:nvPicPr>
+                    <pic:cNvPr id="9" name="Picture 9" descr="Chart, line chart&#10;&#10;Description automatically generated"/>
+                    <pic:cNvPicPr/>
+                  </pic:nvPicPr>
+                  <pic:blipFill>
+                    <a:blip r:embed="rId19">
+                      <a:extLst>
+                        <a:ext uri="{28A0092B-C50C-407E-A947-70E740481C1C}">
+                          <a14:useLocalDpi xmlns:a14="http://schemas.microsoft.com/office/drawing/2010/main" val="0"/>
+                        </a:ext>
+                      </a:extLst>
+                    </a:blip>
+                    <a:stretch>
+                      <a:fillRect/>
+                    </a:stretch>
+                  </pic:blipFill>
+                  <pic:spPr>
+                    <a:xfrm>
+                      <a:off x="0" y="0"/>
+                      <a:ext cx="5486400" cy="4114800"/>
+                    </a:xfrm>
+                    <a:prstGeom prst="rect">
+                      <a:avLst/>
+                    </a:prstGeom>
+                  </pic:spPr>
+                </pic:pic>
+              </a:graphicData>
+            </a:graphic>
+          </wp:inline>
+        </w:drawing>
+      </w:r>
+    </w:p>
+    <w:p>
+      <w:bookmarkStart w:id="11" w:name="_Toc57237862"/>
+      <w:r>
+        <w:rPr>
+          <w:rStyle w:val="Heading3Char"/>
+        </w:rPr>
+        <w:lastRenderedPageBreak/>
+        <w:t>Experiment 2 results</w:t>
+      </w:r>
+      <w:bookmarkEnd w:id="11"/>
+      <w:r>
+        <w:rPr>
+          <w:noProof/>
+        </w:rPr>
+        <w:drawing>
+          <wp:inline distT="0" distB="0" distL="0" distR="0" wp14:anchorId="5C2EEF9E" wp14:editId="1375EAED">
+            <wp:extent cx="5486400" cy="4114800"/>
+            <wp:effectExtent l="0" t="0" r="0" b="0"/>
+            <wp:docPr id="11" name="Picture 11" descr="A picture containing chart&#10;&#10;Description automatically generated"/>
+            <wp:cNvGraphicFramePr>
+              <a:graphicFrameLocks xmlns:a="http://schemas.openxmlformats.org/drawingml/2006/main" noChangeAspect="1"/>
+            </wp:cNvGraphicFramePr>
+            <a:graphic xmlns:a="http://schemas.openxmlformats.org/drawingml/2006/main">
+              <a:graphicData uri="http://schemas.openxmlformats.org/drawingml/2006/picture">
+                <pic:pic xmlns:pic="http://schemas.openxmlformats.org/drawingml/2006/picture">
+                  <pic:nvPicPr>
+                    <pic:cNvPr id="11" name="Picture 11" descr="A picture containing chart&#10;&#10;Description automatically generated"/>
+                    <pic:cNvPicPr/>
+                  </pic:nvPicPr>
+                  <pic:blipFill>
+                    <a:blip r:embed="rId20">
+                      <a:extLst>
+                        <a:ext uri="{28A0092B-C50C-407E-A947-70E740481C1C}">
+                          <a14:useLocalDpi xmlns:a14="http://schemas.microsoft.com/office/drawing/2010/main" val="0"/>
+                        </a:ext>
+                      </a:extLst>
+                    </a:blip>
+                    <a:stretch>
+                      <a:fillRect/>
+                    </a:stretch>
+                  </pic:blipFill>
+                  <pic:spPr>
+                    <a:xfrm>
+                      <a:off x="0" y="0"/>
+                      <a:ext cx="5486400" cy="4114800"/>
+                    </a:xfrm>
+                    <a:prstGeom prst="rect">
+                      <a:avLst/>
+                    </a:prstGeom>
+                  </pic:spPr>
+                </pic:pic>
+              </a:graphicData>
+            </a:graphic>
+          </wp:inline>
+        </w:drawing>
+      </w:r>
+      <w:r>
+        <w:rPr>
+          <w:noProof/>
+        </w:rPr>
+        <w:drawing>
+          <wp:inline distT="0" distB="0" distL="0" distR="0" wp14:anchorId="234FF466" wp14:editId="0640F8D3">
+            <wp:extent cx="5665792" cy="3726426"/>
+            <wp:effectExtent l="0" t="0" r="0" b="0"/>
+            <wp:docPr id="10" name="Picture 10" descr="Chart, line chart&#10;&#10;Description automatically generated"/>
+            <wp:cNvGraphicFramePr>
+              <a:graphicFrameLocks xmlns:a="http://schemas.openxmlformats.org/drawingml/2006/main" noChangeAspect="1"/>
+            </wp:cNvGraphicFramePr>
+            <a:graphic xmlns:a="http://schemas.openxmlformats.org/drawingml/2006/main">
+              <a:graphicData uri="http://schemas.openxmlformats.org/drawingml/2006/picture">
+                <pic:pic xmlns:pic="http://schemas.openxmlformats.org/drawingml/2006/picture">
+                  <pic:nvPicPr>
+                    <pic:cNvPr id="10" name="Picture 10" descr="Chart, line chart&#10;&#10;Description automatically generated"/>
+                    <pic:cNvPicPr/>
+                  </pic:nvPicPr>
+                  <pic:blipFill>
+                    <a:blip r:embed="rId21">
+                      <a:extLst>
+                        <a:ext uri="{28A0092B-C50C-407E-A947-70E740481C1C}">
+                          <a14:useLocalDpi xmlns:a14="http://schemas.microsoft.com/office/drawing/2010/main" val="0"/>
+                        </a:ext>
+                      </a:extLst>
+                    </a:blip>
+                    <a:stretch>
+                      <a:fillRect/>
+                    </a:stretch>
+                  </pic:blipFill>
+                  <pic:spPr>
+                    <a:xfrm>
+                      <a:off x="0" y="0"/>
+                      <a:ext cx="5758254" cy="3787239"/>
+                    </a:xfrm>
+                    <a:prstGeom prst="rect">
+                      <a:avLst/>
+                    </a:prstGeom>
+                  </pic:spPr>
+                </pic:pic>
+              </a:graphicData>
+            </a:graphic>
+          </wp:inline>
+        </w:drawing>
+      </w:r>
+    </w:p>
+    <w:p>
+      <w:r>
+        <w:rPr>
+          <w:noProof/>
+        </w:rPr>
+        <w:lastRenderedPageBreak/>
+        <w:drawing>
+          <wp:inline distT="0" distB="0" distL="0" distR="0" wp14:anchorId="1ED26E6A" wp14:editId="4EBAAE17">
+            <wp:extent cx="5486400" cy="4001729"/>
+            <wp:effectExtent l="0" t="0" r="0" b="0"/>
+            <wp:docPr id="12" name="Picture 12" descr="Chart, line chart&#10;&#10;Description automatically generated"/>
+            <wp:cNvGraphicFramePr>
+              <a:graphicFrameLocks xmlns:a="http://schemas.openxmlformats.org/drawingml/2006/main" noChangeAspect="1"/>
+            </wp:cNvGraphicFramePr>
+            <a:graphic xmlns:a="http://schemas.openxmlformats.org/drawingml/2006/main">
+              <a:graphicData uri="http://schemas.openxmlformats.org/drawingml/2006/picture">
+                <pic:pic xmlns:pic="http://schemas.openxmlformats.org/drawingml/2006/picture">
+                  <pic:nvPicPr>
+                    <pic:cNvPr id="12" name="Picture 12" descr="Chart, line chart&#10;&#10;Description automatically generated"/>
+                    <pic:cNvPicPr/>
+                  </pic:nvPicPr>
+                  <pic:blipFill>
+                    <a:blip r:embed="rId22">
+                      <a:extLst>
+                        <a:ext uri="{28A0092B-C50C-407E-A947-70E740481C1C}">
+                          <a14:useLocalDpi xmlns:a14="http://schemas.microsoft.com/office/drawing/2010/main" val="0"/>
+                        </a:ext>
+                      </a:extLst>
+                    </a:blip>
+                    <a:stretch>
+                      <a:fillRect/>
+                    </a:stretch>
+                  </pic:blipFill>
+                  <pic:spPr>
+                    <a:xfrm>
+                      <a:off x="0" y="0"/>
+                      <a:ext cx="5490472" cy="4004699"/>
+                    </a:xfrm>
+                    <a:prstGeom prst="rect">
+                      <a:avLst/>
+                    </a:prstGeom>
+                  </pic:spPr>
+                </pic:pic>
+              </a:graphicData>
+            </a:graphic>
+          </wp:inline>
+        </w:drawing>
+      </w:r>
+      <w:r>
+        <w:rPr>
+          <w:noProof/>
+        </w:rPr>
+        <w:drawing>
+          <wp:inline distT="0" distB="0" distL="0" distR="0" wp14:anchorId="385CD443" wp14:editId="52D87069">
+            <wp:extent cx="5486400" cy="4114800"/>
+            <wp:effectExtent l="0" t="0" r="0" b="0"/>
+            <wp:docPr id="13" name="Picture 13" descr="Chart, line chart&#10;&#10;Description automatically generated"/>
+            <wp:cNvGraphicFramePr>
+              <a:graphicFrameLocks xmlns:a="http://schemas.openxmlformats.org/drawingml/2006/main" noChangeAspect="1"/>
+            </wp:cNvGraphicFramePr>
+            <a:graphic xmlns:a="http://schemas.openxmlformats.org/drawingml/2006/main">
+              <a:graphicData uri="http://schemas.openxmlformats.org/drawingml/2006/picture">
+                <pic:pic xmlns:pic="http://schemas.openxmlformats.org/drawingml/2006/picture">
+                  <pic:nvPicPr>
+                    <pic:cNvPr id="13" name="Picture 13" descr="Chart, line chart&#10;&#10;Description automatically generated"/>
+                    <pic:cNvPicPr/>
+                  </pic:nvPicPr>
+                  <pic:blipFill>
+                    <a:blip r:embed="rId23">
+                      <a:extLst>
+                        <a:ext uri="{28A0092B-C50C-407E-A947-70E740481C1C}">
+                          <a14:useLocalDpi xmlns:a14="http://schemas.microsoft.com/office/drawing/2010/main" val="0"/>
+                        </a:ext>
+                      </a:extLst>
+                    </a:blip>
+                    <a:stretch>
+                      <a:fillRect/>
+                    </a:stretch>
+                  </pic:blipFill>
+                  <pic:spPr>
+                    <a:xfrm>
+                      <a:off x="0" y="0"/>
+                      <a:ext cx="5486400" cy="4114800"/>
+                    </a:xfrm>
+                    <a:prstGeom prst="rect">
+                      <a:avLst/>
+                    </a:prstGeom>
+                  </pic:spPr>
+                </pic:pic>
+              </a:graphicData>
+            </a:graphic>
+          </wp:inline>
+        </w:drawing>
+      </w:r>
+    </w:p>
+    <w:p/>
+    <w:p>
+      <w:bookmarkStart w:id="12" w:name="_Toc57237863"/>
+      <w:r>
+        <w:rPr>
+          <w:rStyle w:val="Heading3Char"/>
+        </w:rPr>
+        <w:lastRenderedPageBreak/>
+        <w:t>Experiment 3 results</w:t>
+      </w:r>
+      <w:bookmarkEnd w:id="12"/>
+      <w:r>
+        <w:rPr>
+          <w:noProof/>
+        </w:rPr>
+        <w:drawing>
+          <wp:inline distT="0" distB="0" distL="0" distR="0" wp14:anchorId="0CFA82E1" wp14:editId="10F34D70">
+            <wp:extent cx="5486400" cy="3716594"/>
+            <wp:effectExtent l="0" t="0" r="0" b="5080"/>
+            <wp:docPr id="15" name="Picture 15" descr="Chart, line chart&#10;&#10;Description automatically generated"/>
+            <wp:cNvGraphicFramePr>
+              <a:graphicFrameLocks xmlns:a="http://schemas.openxmlformats.org/drawingml/2006/main" noChangeAspect="1"/>
+            </wp:cNvGraphicFramePr>
+            <a:graphic xmlns:a="http://schemas.openxmlformats.org/drawingml/2006/main">
+              <a:graphicData uri="http://schemas.openxmlformats.org/drawingml/2006/picture">
+                <pic:pic xmlns:pic="http://schemas.openxmlformats.org/drawingml/2006/picture">
+                  <pic:nvPicPr>
+                    <pic:cNvPr id="15" name="Picture 15" descr="Chart, line chart&#10;&#10;Description automatically generated"/>
+                    <pic:cNvPicPr/>
+                  </pic:nvPicPr>
+                  <pic:blipFill>
+                    <a:blip r:embed="rId24">
+                      <a:extLst>
+                        <a:ext uri="{28A0092B-C50C-407E-A947-70E740481C1C}">
+                          <a14:useLocalDpi xmlns:a14="http://schemas.microsoft.com/office/drawing/2010/main" val="0"/>
+                        </a:ext>
+                      </a:extLst>
+                    </a:blip>
+                    <a:stretch>
+                      <a:fillRect/>
+                    </a:stretch>
+                  </pic:blipFill>
+                  <pic:spPr>
+                    <a:xfrm>
+                      <a:off x="0" y="0"/>
+                      <a:ext cx="5498628" cy="3724877"/>
+                    </a:xfrm>
+                    <a:prstGeom prst="rect">
+                      <a:avLst/>
+                    </a:prstGeom>
+                  </pic:spPr>
+                </pic:pic>
+              </a:graphicData>
+            </a:graphic>
+          </wp:inline>
+        </w:drawing>
+      </w:r>
+      <w:r>
+        <w:rPr>
+          <w:noProof/>
+        </w:rPr>
+        <w:drawing>
+          <wp:inline distT="0" distB="0" distL="0" distR="0" wp14:anchorId="38E77120" wp14:editId="52932749">
+            <wp:extent cx="5486400" cy="3982065"/>
+            <wp:effectExtent l="0" t="0" r="0" b="6350"/>
+            <wp:docPr id="14" name="Picture 14" descr="Chart, line chart&#10;&#10;Description automatically generated"/>
+            <wp:cNvGraphicFramePr>
+              <a:graphicFrameLocks xmlns:a="http://schemas.openxmlformats.org/drawingml/2006/main" noChangeAspect="1"/>
+            </wp:cNvGraphicFramePr>
+            <a:graphic xmlns:a="http://schemas.openxmlformats.org/drawingml/2006/main">
+              <a:graphicData uri="http://schemas.openxmlformats.org/drawingml/2006/picture">
+                <pic:pic xmlns:pic="http://schemas.openxmlformats.org/drawingml/2006/picture">
+                  <pic:nvPicPr>
+                    <pic:cNvPr id="14" name="Picture 14" descr="Chart, line chart&#10;&#10;Description automatically generated"/>
+                    <pic:cNvPicPr/>
+                  </pic:nvPicPr>
+                  <pic:blipFill>
+                    <a:blip r:embed="rId25">
+                      <a:extLst>
+                        <a:ext uri="{28A0092B-C50C-407E-A947-70E740481C1C}">
+                          <a14:useLocalDpi xmlns:a14="http://schemas.microsoft.com/office/drawing/2010/main" val="0"/>
+                        </a:ext>
+                      </a:extLst>
+                    </a:blip>
+                    <a:stretch>
+                      <a:fillRect/>
+                    </a:stretch>
+                  </pic:blipFill>
+                  <pic:spPr>
+                    <a:xfrm>
+                      <a:off x="0" y="0"/>
+                      <a:ext cx="5521974" cy="4007885"/>
+                    </a:xfrm>
+                    <a:prstGeom prst="rect">
+                      <a:avLst/>
+                    </a:prstGeom>
+                  </pic:spPr>
+                </pic:pic>
+              </a:graphicData>
+            </a:graphic>
+          </wp:inline>
+        </w:drawing>
+      </w:r>
+    </w:p>
+    <w:p>
+      <w:r>
+        <w:rPr>
+          <w:noProof/>
+        </w:rPr>
+        <w:lastRenderedPageBreak/>
+        <w:drawing>
+          <wp:inline distT="0" distB="0" distL="0" distR="0" wp14:anchorId="49FEC3E6" wp14:editId="7A73ECC7">
+            <wp:extent cx="5486400" cy="4041058"/>
+            <wp:effectExtent l="0" t="0" r="0" b="0"/>
+            <wp:docPr id="16" name="Picture 16" descr="Chart, line chart&#10;&#10;Description automatically generated"/>
+            <wp:cNvGraphicFramePr>
+              <a:graphicFrameLocks xmlns:a="http://schemas.openxmlformats.org/drawingml/2006/main" noChangeAspect="1"/>
+            </wp:cNvGraphicFramePr>
+            <a:graphic xmlns:a="http://schemas.openxmlformats.org/drawingml/2006/main">
+              <a:graphicData uri="http://schemas.openxmlformats.org/drawingml/2006/picture">
+                <pic:pic xmlns:pic="http://schemas.openxmlformats.org/drawingml/2006/picture">
+                  <pic:nvPicPr>
+                    <pic:cNvPr id="16" name="Picture 16" descr="Chart, line chart&#10;&#10;Description automatically generated"/>
+                    <pic:cNvPicPr/>
+                  </pic:nvPicPr>
+                  <pic:blipFill>
+                    <a:blip r:embed="rId24">
+                      <a:extLst>
+                        <a:ext uri="{28A0092B-C50C-407E-A947-70E740481C1C}">
+                          <a14:useLocalDpi xmlns:a14="http://schemas.microsoft.com/office/drawing/2010/main" val="0"/>
+                        </a:ext>
+                      </a:extLst>
+                    </a:blip>
+                    <a:stretch>
+                      <a:fillRect/>
+                    </a:stretch>
+                  </pic:blipFill>
+                  <pic:spPr>
+                    <a:xfrm>
+                      <a:off x="0" y="0"/>
+                      <a:ext cx="5487455" cy="4041835"/>
+                    </a:xfrm>
+                    <a:prstGeom prst="rect">
+                      <a:avLst/>
+                    </a:prstGeom>
+                  </pic:spPr>
+                </pic:pic>
+              </a:graphicData>
+            </a:graphic>
+          </wp:inline>
+        </w:drawing>
+      </w:r>
+      <w:r>
+        <w:rPr>
+          <w:noProof/>
+        </w:rPr>
+        <w:drawing>
+          <wp:inline distT="0" distB="0" distL="0" distR="0" wp14:anchorId="6D9CE567" wp14:editId="4C5C3890">
+            <wp:extent cx="5486400" cy="4114800"/>
+            <wp:effectExtent l="0" t="0" r="0" b="0"/>
+            <wp:docPr id="17" name="Picture 17" descr="Chart, line chart&#10;&#10;Description automatically generated"/>
+            <wp:cNvGraphicFramePr>
+              <a:graphicFrameLocks xmlns:a="http://schemas.openxmlformats.org/drawingml/2006/main" noChangeAspect="1"/>
+            </wp:cNvGraphicFramePr>
+            <a:graphic xmlns:a="http://schemas.openxmlformats.org/drawingml/2006/main">
+              <a:graphicData uri="http://schemas.openxmlformats.org/drawingml/2006/picture">
+                <pic:pic xmlns:pic="http://schemas.openxmlformats.org/drawingml/2006/picture">
+                  <pic:nvPicPr>
+                    <pic:cNvPr id="17" name="Picture 17" descr="Chart, line chart&#10;&#10;Description automatically generated"/>
+                    <pic:cNvPicPr/>
+                  </pic:nvPicPr>
+                  <pic:blipFill>
+                    <a:blip r:embed="rId26">
+                      <a:extLst>
+                        <a:ext uri="{28A0092B-C50C-407E-A947-70E740481C1C}">
+                          <a14:useLocalDpi xmlns:a14="http://schemas.microsoft.com/office/drawing/2010/main" val="0"/>
+                        </a:ext>
+                      </a:extLst>
+                    </a:blip>
+                    <a:stretch>
+                      <a:fillRect/>
+                    </a:stretch>
+                  </pic:blipFill>
+                  <pic:spPr>
+                    <a:xfrm>
+                      <a:off x="0" y="0"/>
+                      <a:ext cx="5486400" cy="4114800"/>
+                    </a:xfrm>
+                    <a:prstGeom prst="rect">
+                      <a:avLst/>
+                    </a:prstGeom>
+                  </pic:spPr>
+                </pic:pic>
+              </a:graphicData>
+            </a:graphic>
+          </wp:inline>
+        </w:drawing>
+      </w:r>
+    </w:p>
+    <w:p>
+      <w:bookmarkStart w:id="13" w:name="_Toc57237864"/>
+      <w:r>
+        <w:rPr>
+          <w:rStyle w:val="Heading3Char"/>
+        </w:rPr>
+        <w:lastRenderedPageBreak/>
+        <w:t>Experiment 4 results</w:t>
+      </w:r>
+      <w:bookmarkEnd w:id="13"/>
+      <w:r>
+        <w:rPr>
+          <w:noProof/>
+        </w:rPr>
+        <w:drawing>
+          <wp:inline distT="0" distB="0" distL="0" distR="0" wp14:anchorId="7876D9C8" wp14:editId="3E9613E6">
+            <wp:extent cx="5486400" cy="3628104"/>
+            <wp:effectExtent l="0" t="0" r="0" b="4445"/>
+            <wp:docPr id="19" name="Picture 19" descr="Chart, line chart&#10;&#10;Description automatically generated"/>
+            <wp:cNvGraphicFramePr>
+              <a:graphicFrameLocks xmlns:a="http://schemas.openxmlformats.org/drawingml/2006/main" noChangeAspect="1"/>
+            </wp:cNvGraphicFramePr>
+            <a:graphic xmlns:a="http://schemas.openxmlformats.org/drawingml/2006/main">
+              <a:graphicData uri="http://schemas.openxmlformats.org/drawingml/2006/picture">
+                <pic:pic xmlns:pic="http://schemas.openxmlformats.org/drawingml/2006/picture">
+                  <pic:nvPicPr>
+                    <pic:cNvPr id="19" name="Picture 19" descr="Chart, line chart&#10;&#10;Description automatically generated"/>
+                    <pic:cNvPicPr/>
+                  </pic:nvPicPr>
+                  <pic:blipFill>
+                    <a:blip r:embed="rId27">
+                      <a:extLst>
+                        <a:ext uri="{28A0092B-C50C-407E-A947-70E740481C1C}">
+                          <a14:useLocalDpi xmlns:a14="http://schemas.microsoft.com/office/drawing/2010/main" val="0"/>
+                        </a:ext>
+                      </a:extLst>
+                    </a:blip>
+                    <a:stretch>
+                      <a:fillRect/>
+                    </a:stretch>
+                  </pic:blipFill>
+                  <pic:spPr>
+                    <a:xfrm>
+                      <a:off x="0" y="0"/>
+                      <a:ext cx="5494228" cy="3633280"/>
+                    </a:xfrm>
+                    <a:prstGeom prst="rect">
+                      <a:avLst/>
+                    </a:prstGeom>
+                  </pic:spPr>
+                </pic:pic>
+              </a:graphicData>
+            </a:graphic>
+          </wp:inline>
+        </w:drawing>
+      </w:r>
+      <w:r>
+        <w:rPr>
+          <w:noProof/>
+        </w:rPr>
+        <w:drawing>
+          <wp:inline distT="0" distB="0" distL="0" distR="0" wp14:anchorId="0DD2EFD7" wp14:editId="2A7FFF8E">
+            <wp:extent cx="5486400" cy="3844413"/>
+            <wp:effectExtent l="0" t="0" r="0" b="3810"/>
+            <wp:docPr id="18" name="Picture 18" descr="Chart, line chart&#10;&#10;Description automatically generated"/>
+            <wp:cNvGraphicFramePr>
+              <a:graphicFrameLocks xmlns:a="http://schemas.openxmlformats.org/drawingml/2006/main" noChangeAspect="1"/>
+            </wp:cNvGraphicFramePr>
+            <a:graphic xmlns:a="http://schemas.openxmlformats.org/drawingml/2006/main">
+              <a:graphicData uri="http://schemas.openxmlformats.org/drawingml/2006/picture">
+                <pic:pic xmlns:pic="http://schemas.openxmlformats.org/drawingml/2006/picture">
+                  <pic:nvPicPr>
+                    <pic:cNvPr id="18" name="Picture 18" descr="Chart, line chart&#10;&#10;Description automatically generated"/>
+                    <pic:cNvPicPr/>
+                  </pic:nvPicPr>
+                  <pic:blipFill>
+                    <a:blip r:embed="rId28">
+                      <a:extLst>
+                        <a:ext uri="{28A0092B-C50C-407E-A947-70E740481C1C}">
+                          <a14:useLocalDpi xmlns:a14="http://schemas.microsoft.com/office/drawing/2010/main" val="0"/>
+                        </a:ext>
+                      </a:extLst>
+                    </a:blip>
+                    <a:stretch>
+                      <a:fillRect/>
+                    </a:stretch>
+                  </pic:blipFill>
+                  <pic:spPr>
+                    <a:xfrm>
+                      <a:off x="0" y="0"/>
+                      <a:ext cx="5498030" cy="3852562"/>
+                    </a:xfrm>
+                    <a:prstGeom prst="rect">
+                      <a:avLst/>
+                    </a:prstGeom>
+                  </pic:spPr>
+                </pic:pic>
+              </a:graphicData>
+            </a:graphic>
+          </wp:inline>
+        </w:drawing>
+      </w:r>
+    </w:p>
+    <w:p>
+      <w:r>
+        <w:rPr>
+          <w:noProof/>
+        </w:rPr>
+        <w:lastRenderedPageBreak/>
+        <w:drawing>
+          <wp:inline distT="0" distB="0" distL="0" distR="0" wp14:anchorId="6E0CD8F7" wp14:editId="4D853979">
+            <wp:extent cx="5486400" cy="3598606"/>
+            <wp:effectExtent l="0" t="0" r="0" b="0"/>
+            <wp:docPr id="20" name="Picture 20" descr="Chart&#10;&#10;Description automatically generated"/>
+            <wp:cNvGraphicFramePr>
+              <a:graphicFrameLocks xmlns:a="http://schemas.openxmlformats.org/drawingml/2006/main" noChangeAspect="1"/>
+            </wp:cNvGraphicFramePr>
+            <a:graphic xmlns:a="http://schemas.openxmlformats.org/drawingml/2006/main">
+              <a:graphicData uri="http://schemas.openxmlformats.org/drawingml/2006/picture">
+                <pic:pic xmlns:pic="http://schemas.openxmlformats.org/drawingml/2006/picture">
+                  <pic:nvPicPr>
+                    <pic:cNvPr id="20" name="Picture 20" descr="Chart&#10;&#10;Description automatically generated"/>
+                    <pic:cNvPicPr/>
+                  </pic:nvPicPr>
+                  <pic:blipFill>
+                    <a:blip r:embed="rId29">
+                      <a:extLst>
+                        <a:ext uri="{28A0092B-C50C-407E-A947-70E740481C1C}">
+                          <a14:useLocalDpi xmlns:a14="http://schemas.microsoft.com/office/drawing/2010/main" val="0"/>
+                        </a:ext>
+                      </a:extLst>
+                    </a:blip>
+                    <a:stretch>
+                      <a:fillRect/>
+                    </a:stretch>
+                  </pic:blipFill>
+                  <pic:spPr>
+                    <a:xfrm>
+                      <a:off x="0" y="0"/>
+                      <a:ext cx="5503002" cy="3609495"/>
+                    </a:xfrm>
+                    <a:prstGeom prst="rect">
+                      <a:avLst/>
+                    </a:prstGeom>
+                  </pic:spPr>
+                </pic:pic>
+              </a:graphicData>
+            </a:graphic>
+          </wp:inline>
+        </w:drawing>
+      </w:r>
+      <w:r>
+        <w:rPr>
+          <w:noProof/>
+        </w:rPr>
+        <w:drawing>
+          <wp:inline distT="0" distB="0" distL="0" distR="0" wp14:anchorId="0252FFF8" wp14:editId="79B3DFE5">
+            <wp:extent cx="5486400" cy="4114800"/>
+            <wp:effectExtent l="0" t="0" r="0" b="0"/>
+            <wp:docPr id="21" name="Picture 21" descr="Chart&#10;&#10;Description automatically generated"/>
+            <wp:cNvGraphicFramePr>
+              <a:graphicFrameLocks xmlns:a="http://schemas.openxmlformats.org/drawingml/2006/main" noChangeAspect="1"/>
+            </wp:cNvGraphicFramePr>
+            <a:graphic xmlns:a="http://schemas.openxmlformats.org/drawingml/2006/main">
+              <a:graphicData uri="http://schemas.openxmlformats.org/drawingml/2006/picture">
+                <pic:pic xmlns:pic="http://schemas.openxmlformats.org/drawingml/2006/picture">
+                  <pic:nvPicPr>
+                    <pic:cNvPr id="21" name="Picture 21" descr="Chart&#10;&#10;Description automatically generated"/>
+                    <pic:cNvPicPr/>
+                  </pic:nvPicPr>
+                  <pic:blipFill>
+                    <a:blip r:embed="rId30">
+                      <a:extLst>
+                        <a:ext uri="{28A0092B-C50C-407E-A947-70E740481C1C}">
+                          <a14:useLocalDpi xmlns:a14="http://schemas.microsoft.com/office/drawing/2010/main" val="0"/>
+                        </a:ext>
+                      </a:extLst>
+                    </a:blip>
+                    <a:stretch>
+                      <a:fillRect/>
+                    </a:stretch>
+                  </pic:blipFill>
+                  <pic:spPr>
+                    <a:xfrm>
+                      <a:off x="0" y="0"/>
+                      <a:ext cx="5486400" cy="4114800"/>
+                    </a:xfrm>
+                    <a:prstGeom prst="rect">
+                      <a:avLst/>
+                    </a:prstGeom>
+                  </pic:spPr>
+                </pic:pic>
+              </a:graphicData>
+            </a:graphic>
+          </wp:inline>
+        </w:drawing>
+      </w:r>
+    </w:p>
+    <w:p>
+      <w:r>
+        <w:t>Ex</w:t>
+      </w:r>
+    </w:p>
+    <w:p>
+      <w:bookmarkStart w:id="14" w:name="_Toc57237865"/>
+      <w:r>
+        <w:rPr>
+          <w:rStyle w:val="Heading3Char"/>
+        </w:rPr>
+        <w:lastRenderedPageBreak/>
+        <w:t>Experiment 5 results</w:t>
+      </w:r>
+      <w:bookmarkEnd w:id="14"/>
+      <w:r>
+        <w:rPr>
+          <w:noProof/>
+        </w:rPr>
+        <w:drawing>
+          <wp:inline distT="0" distB="0" distL="0" distR="0" wp14:anchorId="77F3E037" wp14:editId="3C54D27F">
+            <wp:extent cx="5486400" cy="4114800"/>
+            <wp:effectExtent l="0" t="0" r="0" b="0"/>
+            <wp:docPr id="23" name="Picture 23" descr="Chart, line chart&#10;&#10;Description automatically generated"/>
+            <wp:cNvGraphicFramePr>
+              <a:graphicFrameLocks xmlns:a="http://schemas.openxmlformats.org/drawingml/2006/main" noChangeAspect="1"/>
+            </wp:cNvGraphicFramePr>
+            <a:graphic xmlns:a="http://schemas.openxmlformats.org/drawingml/2006/main">
+              <a:graphicData uri="http://schemas.openxmlformats.org/drawingml/2006/picture">
+                <pic:pic xmlns:pic="http://schemas.openxmlformats.org/drawingml/2006/picture">
+                  <pic:nvPicPr>
+                    <pic:cNvPr id="23" name="Picture 23" descr="Chart, line chart&#10;&#10;Description automatically generated"/>
+                    <pic:cNvPicPr/>
+                  </pic:nvPicPr>
+                  <pic:blipFill>
+                    <a:blip r:embed="rId31">
+                      <a:extLst>
+                        <a:ext uri="{28A0092B-C50C-407E-A947-70E740481C1C}">
+                          <a14:useLocalDpi xmlns:a14="http://schemas.microsoft.com/office/drawing/2010/main" val="0"/>
+                        </a:ext>
+                      </a:extLst>
+                    </a:blip>
+                    <a:stretch>
+                      <a:fillRect/>
+                    </a:stretch>
+                  </pic:blipFill>
+                  <pic:spPr>
+                    <a:xfrm>
+                      <a:off x="0" y="0"/>
+                      <a:ext cx="5486400" cy="4114800"/>
+                    </a:xfrm>
+                    <a:prstGeom prst="rect">
+                      <a:avLst/>
+                    </a:prstGeom>
+                  </pic:spPr>
+                </pic:pic>
+              </a:graphicData>
+            </a:graphic>
+          </wp:inline>
+        </w:drawing>
+      </w:r>
+      <w:r>
+        <w:rPr>
+          <w:noProof/>
+        </w:rPr>
+        <w:drawing>
+          <wp:inline distT="0" distB="0" distL="0" distR="0" wp14:anchorId="56559910" wp14:editId="5B42FB10">
+            <wp:extent cx="5486400" cy="3460955"/>
+            <wp:effectExtent l="0" t="0" r="0" b="6350"/>
+            <wp:docPr id="22" name="Picture 22" descr="Chart, line chart&#10;&#10;Description automatically generated"/>
+            <wp:cNvGraphicFramePr>
+              <a:graphicFrameLocks xmlns:a="http://schemas.openxmlformats.org/drawingml/2006/main" noChangeAspect="1"/>
+            </wp:cNvGraphicFramePr>
+            <a:graphic xmlns:a="http://schemas.openxmlformats.org/drawingml/2006/main">
+              <a:graphicData uri="http://schemas.openxmlformats.org/drawingml/2006/picture">
+                <pic:pic xmlns:pic="http://schemas.openxmlformats.org/drawingml/2006/picture">
+                  <pic:nvPicPr>
+                    <pic:cNvPr id="22" name="Picture 22" descr="Chart, line chart&#10;&#10;Description automatically generated"/>
+                    <pic:cNvPicPr/>
+                  </pic:nvPicPr>
+                  <pic:blipFill>
+                    <a:blip r:embed="rId32">
+                      <a:extLst>
+                        <a:ext uri="{28A0092B-C50C-407E-A947-70E740481C1C}">
+                          <a14:useLocalDpi xmlns:a14="http://schemas.microsoft.com/office/drawing/2010/main" val="0"/>
+                        </a:ext>
+                      </a:extLst>
+                    </a:blip>
+                    <a:stretch>
+                      <a:fillRect/>
+                    </a:stretch>
+                  </pic:blipFill>
+                  <pic:spPr>
+                    <a:xfrm>
+                      <a:off x="0" y="0"/>
+                      <a:ext cx="5500295" cy="3469721"/>
+                    </a:xfrm>
+                    <a:prstGeom prst="rect">
+                      <a:avLst/>
+                    </a:prstGeom>
+                  </pic:spPr>
+                </pic:pic>
+              </a:graphicData>
+            </a:graphic>
+          </wp:inline>
+        </w:drawing>
+      </w:r>
+    </w:p>
+    <w:p>
+      <w:r>
+        <w:rPr>
+          <w:noProof/>
+        </w:rPr>
+        <w:lastRenderedPageBreak/>
+        <w:drawing>
+          <wp:inline distT="0" distB="0" distL="0" distR="0" wp14:anchorId="063A8C1B" wp14:editId="747BEACA">
+            <wp:extent cx="5486400" cy="3510116"/>
+            <wp:effectExtent l="0" t="0" r="0" b="0"/>
+            <wp:docPr id="24" name="Picture 24" descr="Chart, line chart&#10;&#10;Description automatically generated"/>
+            <wp:cNvGraphicFramePr>
+              <a:graphicFrameLocks xmlns:a="http://schemas.openxmlformats.org/drawingml/2006/main" noChangeAspect="1"/>
+            </wp:cNvGraphicFramePr>
+            <a:graphic xmlns:a="http://schemas.openxmlformats.org/drawingml/2006/main">
+              <a:graphicData uri="http://schemas.openxmlformats.org/drawingml/2006/picture">
+                <pic:pic xmlns:pic="http://schemas.openxmlformats.org/drawingml/2006/picture">
+                  <pic:nvPicPr>
+                    <pic:cNvPr id="24" name="Picture 24" descr="Chart, line chart&#10;&#10;Description automatically generated"/>
+                    <pic:cNvPicPr/>
+                  </pic:nvPicPr>
+                  <pic:blipFill>
+                    <a:blip r:embed="rId33">
+                      <a:extLst>
+                        <a:ext uri="{28A0092B-C50C-407E-A947-70E740481C1C}">
+                          <a14:useLocalDpi xmlns:a14="http://schemas.microsoft.com/office/drawing/2010/main" val="0"/>
+                        </a:ext>
+                      </a:extLst>
+                    </a:blip>
+                    <a:stretch>
+                      <a:fillRect/>
+                    </a:stretch>
+                  </pic:blipFill>
+                  <pic:spPr>
+                    <a:xfrm>
+                      <a:off x="0" y="0"/>
+                      <a:ext cx="5497805" cy="3517413"/>
+                    </a:xfrm>
+                    <a:prstGeom prst="rect">
+                      <a:avLst/>
+                    </a:prstGeom>
+                  </pic:spPr>
+                </pic:pic>
+              </a:graphicData>
+            </a:graphic>
+          </wp:inline>
+        </w:drawing>
+      </w:r>
+      <w:r>
+        <w:rPr>
+          <w:noProof/>
+        </w:rPr>
+        <w:drawing>
+          <wp:inline distT="0" distB="0" distL="0" distR="0" wp14:anchorId="72201616" wp14:editId="4D992D26">
+            <wp:extent cx="5486400" cy="4114800"/>
+            <wp:effectExtent l="0" t="0" r="0" b="0"/>
+            <wp:docPr id="25" name="Picture 25" descr="Chart, line chart&#10;&#10;Description automatically generated"/>
+            <wp:cNvGraphicFramePr>
+              <a:graphicFrameLocks xmlns:a="http://schemas.openxmlformats.org/drawingml/2006/main" noChangeAspect="1"/>
+            </wp:cNvGraphicFramePr>
+            <a:graphic xmlns:a="http://schemas.openxmlformats.org/drawingml/2006/main">
+              <a:graphicData uri="http://schemas.openxmlformats.org/drawingml/2006/picture">
+                <pic:pic xmlns:pic="http://schemas.openxmlformats.org/drawingml/2006/picture">
+                  <pic:nvPicPr>
+                    <pic:cNvPr id="25" name="Picture 25" descr="Chart, line chart&#10;&#10;Description automatically generated"/>
+                    <pic:cNvPicPr/>
+                  </pic:nvPicPr>
+                  <pic:blipFill>
+                    <a:blip r:embed="rId34">
+                      <a:extLst>
+                        <a:ext uri="{28A0092B-C50C-407E-A947-70E740481C1C}">
+                          <a14:useLocalDpi xmlns:a14="http://schemas.microsoft.com/office/drawing/2010/main" val="0"/>
+                        </a:ext>
+                      </a:extLst>
+                    </a:blip>
+                    <a:stretch>
+                      <a:fillRect/>
+                    </a:stretch>
+                  </pic:blipFill>
+                  <pic:spPr>
+                    <a:xfrm>
+                      <a:off x="0" y="0"/>
+                      <a:ext cx="5486400" cy="4114800"/>
+                    </a:xfrm>
+                    <a:prstGeom prst="rect">
+                      <a:avLst/>
+                    </a:prstGeom>
+                  </pic:spPr>
+                </pic:pic>
+              </a:graphicData>
+            </a:graphic>
+          </wp:inline>
+        </w:drawing>
+      </w:r>
+    </w:p>
+    <w:p/>
+    <w:p>
+      <w:pPr>
+        <w:pStyle w:val="Heading1"/>
+      </w:pPr>
+      <w:r>
+        <w:lastRenderedPageBreak/>
+        <w:t>source code</w:t>
+      </w:r>
+    </w:p>
+    <w:p>
+      <w:pPr>
+        <w:pStyle w:val="Heading2"/>
+      </w:pPr>
+      <w:r>
+        <w:t xml:space="preserve">git </w:t>
+      </w:r>
+      <w:r>
+        <w:t>repository</w:t>
+      </w:r>
+    </w:p>
+    <w:p>
+      <w:r>
+        <w:t xml:space="preserve">Source code of the project </w:t>
+      </w:r>
+      <w:r>
+        <w:t>can be</w:t>
+      </w:r>
+      <w:r>
+        <w:t xml:space="preserve"> found under my git </w:t>
+      </w:r>
+      <w:r>
+        <w:t>repository</w:t>
+      </w:r>
+      <w:r>
+        <w:t xml:space="preserve"> @ </w:t>
+      </w:r>
+      <w:hyperlink r:id="rId35" w:history="1">
+        <w:r>
+          <w:rPr>
+            <w:rStyle w:val="Hyperlink"/>
+          </w:rPr>
+          <w:t>https://github.com/Emilyos/AIProject</w:t>
+        </w:r>
+      </w:hyperlink>
+    </w:p>
+    <w:p>
+      <w:pPr>
+        <w:pStyle w:val="Heading2"/>
+      </w:pPr>
+    </w:p>
+    <w:p>
+      <w:pPr>
+        <w:pStyle w:val="Heading2"/>
+      </w:pPr>
+      <w:r>
+        <w:t>running</w:t>
       </w:r>
     </w:p>
     <w:p/>
     <w:sectPr>
-      <w:footerReference w:type="default" r:id="rId13"/>
+      <w:footerReference w:type="default" r:id="rId36"/>
       <w:pgSz w:w="12240" w:h="15840"/>
       <w:pgMar w:top="1440" w:right="1800" w:bottom="1440" w:left="1800" w:header="720" w:footer="720" w:gutter="0"/>
       <w:pgNumType w:start="1"/>
@@ -972,6 +4201,92 @@
     </w:lvl>
   </w:abstractNum>
   <w:abstractNum w:abstractNumId="12" w15:restartNumberingAfterBreak="0">
+    <w:nsid w:val="6A882ED8"/>
+    <w:multiLevelType w:val="hybridMultilevel"/>
+    <w:tmpl w:val="B48251A4"/>
+    <w:lvl w:ilvl="0" w:tplc="0409000F">
+      <w:start w:val="1"/>
+      <w:numFmt w:val="decimal"/>
+      <w:lvlText w:val="%1."/>
+      <w:lvlJc w:val="left"/>
+      <w:pPr>
+        <w:ind w:left="720" w:hanging="360"/>
+      </w:pPr>
+    </w:lvl>
+    <w:lvl w:ilvl="1" w:tplc="04090019" w:tentative="1">
+      <w:start w:val="1"/>
+      <w:numFmt w:val="lowerLetter"/>
+      <w:lvlText w:val="%2."/>
+      <w:lvlJc w:val="left"/>
+      <w:pPr>
+        <w:ind w:left="1440" w:hanging="360"/>
+      </w:pPr>
+    </w:lvl>
+    <w:lvl w:ilvl="2" w:tplc="0409001B" w:tentative="1">
+      <w:start w:val="1"/>
+      <w:numFmt w:val="lowerRoman"/>
+      <w:lvlText w:val="%3."/>
+      <w:lvlJc w:val="right"/>
+      <w:pPr>
+        <w:ind w:left="2160" w:hanging="180"/>
+      </w:pPr>
+    </w:lvl>
+    <w:lvl w:ilvl="3" w:tplc="0409000F" w:tentative="1">
+      <w:start w:val="1"/>
+      <w:numFmt w:val="decimal"/>
+      <w:lvlText w:val="%4."/>
+      <w:lvlJc w:val="left"/>
+      <w:pPr>
+        <w:ind w:left="2880" w:hanging="360"/>
+      </w:pPr>
+    </w:lvl>
+    <w:lvl w:ilvl="4" w:tplc="04090019" w:tentative="1">
+      <w:start w:val="1"/>
+      <w:numFmt w:val="lowerLetter"/>
+      <w:lvlText w:val="%5."/>
+      <w:lvlJc w:val="left"/>
+      <w:pPr>
+        <w:ind w:left="3600" w:hanging="360"/>
+      </w:pPr>
+    </w:lvl>
+    <w:lvl w:ilvl="5" w:tplc="0409001B" w:tentative="1">
+      <w:start w:val="1"/>
+      <w:numFmt w:val="lowerRoman"/>
+      <w:lvlText w:val="%6."/>
+      <w:lvlJc w:val="right"/>
+      <w:pPr>
+        <w:ind w:left="4320" w:hanging="180"/>
+      </w:pPr>
+    </w:lvl>
+    <w:lvl w:ilvl="6" w:tplc="0409000F" w:tentative="1">
+      <w:start w:val="1"/>
+      <w:numFmt w:val="decimal"/>
+      <w:lvlText w:val="%7."/>
+      <w:lvlJc w:val="left"/>
+      <w:pPr>
+        <w:ind w:left="5040" w:hanging="360"/>
+      </w:pPr>
+    </w:lvl>
+    <w:lvl w:ilvl="7" w:tplc="04090019" w:tentative="1">
+      <w:start w:val="1"/>
+      <w:numFmt w:val="lowerLetter"/>
+      <w:lvlText w:val="%8."/>
+      <w:lvlJc w:val="left"/>
+      <w:pPr>
+        <w:ind w:left="5760" w:hanging="360"/>
+      </w:pPr>
+    </w:lvl>
+    <w:lvl w:ilvl="8" w:tplc="0409001B" w:tentative="1">
+      <w:start w:val="1"/>
+      <w:numFmt w:val="lowerRoman"/>
+      <w:lvlText w:val="%9."/>
+      <w:lvlJc w:val="right"/>
+      <w:pPr>
+        <w:ind w:left="6480" w:hanging="180"/>
+      </w:pPr>
+    </w:lvl>
+  </w:abstractNum>
+  <w:abstractNum w:abstractNumId="13" w15:restartNumberingAfterBreak="0">
     <w:nsid w:val="7B734274"/>
     <w:multiLevelType w:val="hybridMultilevel"/>
     <w:tmpl w:val="28DC00DE"/>
@@ -1109,7 +4424,7 @@
     <w:abstractNumId w:val="8"/>
   </w:num>
   <w:num w:numId="7">
-    <w:abstractNumId w:val="12"/>
+    <w:abstractNumId w:val="13"/>
   </w:num>
   <w:num w:numId="8">
     <w:abstractNumId w:val="7"/>
@@ -1137,6 +4452,9 @@
   </w:num>
   <w:num w:numId="16">
     <w:abstractNumId w:val="11"/>
+  </w:num>
+  <w:num w:numId="17">
+    <w:abstractNumId w:val="12"/>
   </w:num>
 </w:numbering>
 </file>
@@ -1265,6 +4583,7 @@
     <w:lsdException w:name="HTML Sample" w:semiHidden="1" w:unhideWhenUsed="1"/>
     <w:lsdException w:name="HTML Typewriter" w:semiHidden="1" w:unhideWhenUsed="1"/>
     <w:lsdException w:name="HTML Variable" w:semiHidden="1" w:unhideWhenUsed="1"/>
+    <w:lsdException w:name="Normal Table" w:semiHidden="1" w:unhideWhenUsed="1"/>
     <w:lsdException w:name="annotation subject" w:semiHidden="1" w:unhideWhenUsed="1"/>
     <w:lsdException w:name="No List" w:semiHidden="1" w:unhideWhenUsed="1"/>
     <w:lsdException w:name="Outline List 1" w:semiHidden="1" w:unhideWhenUsed="1"/>
@@ -1307,8 +4626,11 @@
     <w:lsdException w:name="Table Contemporary" w:semiHidden="1" w:unhideWhenUsed="1"/>
     <w:lsdException w:name="Table Elegant" w:semiHidden="1" w:unhideWhenUsed="1"/>
     <w:lsdException w:name="Table Professional" w:semiHidden="1" w:unhideWhenUsed="1"/>
+    <w:lsdException w:name="Table Subtle 1" w:semiHidden="1" w:unhideWhenUsed="1"/>
     <w:lsdException w:name="Table Subtle 2" w:semiHidden="1" w:unhideWhenUsed="1"/>
     <w:lsdException w:name="Table Web 1" w:semiHidden="1" w:unhideWhenUsed="1"/>
+    <w:lsdException w:name="Table Web 2" w:semiHidden="1" w:unhideWhenUsed="1"/>
+    <w:lsdException w:name="Table Web 3" w:semiHidden="1" w:unhideWhenUsed="1"/>
     <w:lsdException w:name="Balloon Text" w:semiHidden="1" w:unhideWhenUsed="1"/>
     <w:lsdException w:name="Table Grid" w:uiPriority="39"/>
     <w:lsdException w:name="Table Theme" w:semiHidden="1" w:unhideWhenUsed="1"/>
@@ -1611,7 +4933,6 @@
     <w:next w:val="Normal"/>
     <w:link w:val="Heading4Char"/>
     <w:uiPriority w:val="9"/>
-    <w:semiHidden/>
     <w:unhideWhenUsed/>
     <w:qFormat/>
     <w:pPr>
@@ -1891,7 +5212,6 @@
     <w:basedOn w:val="DefaultParagraphFont"/>
     <w:link w:val="Heading4"/>
     <w:uiPriority w:val="9"/>
-    <w:semiHidden/>
     <w:rPr>
       <w:rFonts w:asciiTheme="majorHAnsi" w:eastAsiaTheme="majorEastAsia" w:hAnsiTheme="majorHAnsi" w:cstheme="majorBidi"/>
       <w:b/>
@@ -2038,7 +5358,6 @@
     <w:name w:val="List Paragraph"/>
     <w:basedOn w:val="Normal"/>
     <w:uiPriority w:val="34"/>
-    <w:semiHidden/>
     <w:unhideWhenUsed/>
     <w:qFormat/>
     <w:pPr>
@@ -2491,6 +5810,131 @@
       <w:i/>
     </w:rPr>
   </w:style>
+  <w:style w:type="paragraph" w:styleId="TOC3">
+    <w:name w:val="toc 3"/>
+    <w:basedOn w:val="Normal"/>
+    <w:next w:val="Normal"/>
+    <w:autoRedefine/>
+    <w:uiPriority w:val="39"/>
+    <w:unhideWhenUsed/>
+    <w:rsid w:val="008B703C"/>
+    <w:pPr>
+      <w:spacing w:after="100"/>
+      <w:ind w:left="480"/>
+    </w:pPr>
+  </w:style>
+  <w:style w:type="paragraph" w:styleId="HTMLPreformatted">
+    <w:name w:val="HTML Preformatted"/>
+    <w:basedOn w:val="Normal"/>
+    <w:link w:val="HTMLPreformattedChar"/>
+    <w:uiPriority w:val="99"/>
+    <w:semiHidden/>
+    <w:unhideWhenUsed/>
+    <w:rsid w:val="0033047B"/>
+    <w:pPr>
+      <w:tabs>
+        <w:tab w:val="left" w:pos="916"/>
+        <w:tab w:val="left" w:pos="1832"/>
+        <w:tab w:val="left" w:pos="2748"/>
+        <w:tab w:val="left" w:pos="3664"/>
+        <w:tab w:val="left" w:pos="4580"/>
+        <w:tab w:val="left" w:pos="5496"/>
+        <w:tab w:val="left" w:pos="6412"/>
+        <w:tab w:val="left" w:pos="7328"/>
+        <w:tab w:val="left" w:pos="8244"/>
+        <w:tab w:val="left" w:pos="9160"/>
+        <w:tab w:val="left" w:pos="10076"/>
+        <w:tab w:val="left" w:pos="10992"/>
+        <w:tab w:val="left" w:pos="11908"/>
+        <w:tab w:val="left" w:pos="12824"/>
+        <w:tab w:val="left" w:pos="13740"/>
+        <w:tab w:val="left" w:pos="14656"/>
+      </w:tabs>
+      <w:spacing w:after="0" w:line="240" w:lineRule="auto"/>
+    </w:pPr>
+    <w:rPr>
+      <w:rFonts w:ascii="Courier New" w:eastAsia="Times New Roman" w:hAnsi="Courier New" w:cs="Courier New"/>
+      <w:color w:val="auto"/>
+      <w:sz w:val="20"/>
+      <w:szCs w:val="20"/>
+      <w:lang w:val="en-IL" w:eastAsia="en-US"/>
+    </w:rPr>
+  </w:style>
+  <w:style w:type="character" w:customStyle="1" w:styleId="HTMLPreformattedChar">
+    <w:name w:val="HTML Preformatted Char"/>
+    <w:basedOn w:val="DefaultParagraphFont"/>
+    <w:link w:val="HTMLPreformatted"/>
+    <w:uiPriority w:val="99"/>
+    <w:semiHidden/>
+    <w:rsid w:val="0033047B"/>
+    <w:rPr>
+      <w:rFonts w:ascii="Courier New" w:eastAsia="Times New Roman" w:hAnsi="Courier New" w:cs="Courier New"/>
+      <w:color w:val="auto"/>
+      <w:sz w:val="20"/>
+      <w:szCs w:val="20"/>
+      <w:lang w:val="en-IL" w:eastAsia="en-US"/>
+    </w:rPr>
+  </w:style>
+  <w:style w:type="paragraph" w:styleId="BodyText">
+    <w:name w:val="Body Text"/>
+    <w:basedOn w:val="Normal"/>
+    <w:link w:val="BodyTextChar"/>
+    <w:uiPriority w:val="99"/>
+    <w:unhideWhenUsed/>
+    <w:rsid w:val="001C06B7"/>
+    <w:pPr>
+      <w:spacing w:after="120"/>
+    </w:pPr>
+  </w:style>
+  <w:style w:type="character" w:customStyle="1" w:styleId="BodyTextChar">
+    <w:name w:val="Body Text Char"/>
+    <w:basedOn w:val="DefaultParagraphFont"/>
+    <w:link w:val="BodyText"/>
+    <w:uiPriority w:val="99"/>
+    <w:rsid w:val="001C06B7"/>
+  </w:style>
+  <w:style w:type="paragraph" w:styleId="BodyTextIndent">
+    <w:name w:val="Body Text Indent"/>
+    <w:basedOn w:val="Normal"/>
+    <w:link w:val="BodyTextIndentChar"/>
+    <w:uiPriority w:val="99"/>
+    <w:unhideWhenUsed/>
+    <w:rsid w:val="001C06B7"/>
+    <w:pPr>
+      <w:spacing w:after="120"/>
+      <w:ind w:left="283"/>
+    </w:pPr>
+  </w:style>
+  <w:style w:type="character" w:customStyle="1" w:styleId="BodyTextIndentChar">
+    <w:name w:val="Body Text Indent Char"/>
+    <w:basedOn w:val="DefaultParagraphFont"/>
+    <w:link w:val="BodyTextIndent"/>
+    <w:uiPriority w:val="99"/>
+    <w:rsid w:val="001C06B7"/>
+  </w:style>
+  <w:style w:type="character" w:styleId="Hyperlink">
+    <w:name w:val="Hyperlink"/>
+    <w:basedOn w:val="DefaultParagraphFont"/>
+    <w:uiPriority w:val="99"/>
+    <w:unhideWhenUsed/>
+    <w:rsid w:val="008D2011"/>
+    <w:rPr>
+      <w:color w:val="B67AC3" w:themeColor="hyperlink"/>
+      <w:u w:val="single"/>
+    </w:rPr>
+  </w:style>
+  <w:style w:type="character" w:styleId="UnresolvedMention">
+    <w:name w:val="Unresolved Mention"/>
+    <w:basedOn w:val="DefaultParagraphFont"/>
+    <w:uiPriority w:val="99"/>
+    <w:semiHidden/>
+    <w:unhideWhenUsed/>
+    <w:rsid w:val="008D2011"/>
+    <w:rPr>
+      <w:color w:val="605E5C"/>
+      <w:shd w:val="clear" w:color="auto" w:fill="E1DFDD"/>
+    </w:rPr>
+  </w:style>
 </w:styles>
 </file>
 
@@ -2757,15 +6201,6 @@
 
 <file path=customXml/item1.xml><?xml version="1.0" encoding="utf-8"?>
 <?mso-contentType ?>
-<FormTemplates xmlns="http://schemas.microsoft.com/sharepoint/v3/contenttype/forms">
-  <Display>DocumentLibraryForm</Display>
-  <Edit>DocumentLibraryForm</Edit>
-  <New>DocumentLibraryForm</New>
-</FormTemplates>
-</file>
-
-<file path=customXml/item2.xml><?xml version="1.0" encoding="utf-8"?>
-<?mso-contentType ?>
 <spe:Receivers xmlns:spe="http://schemas.microsoft.com/sharepoint/events">
   <Receiver>
     <Name>Document ID Generator</Name>
@@ -2814,7 +6249,41 @@
 </spe:Receivers>
 </file>
 
+<file path=customXml/item2.xml><?xml version="1.0" encoding="utf-8"?>
+<?mso-contentType ?>
+<FormTemplates xmlns="http://schemas.microsoft.com/sharepoint/v3/contenttype/forms">
+  <Display>DocumentLibraryForm</Display>
+  <Edit>DocumentLibraryForm</Edit>
+  <New>DocumentLibraryForm</New>
+</FormTemplates>
+</file>
+
 <file path=customXml/item3.xml><?xml version="1.0" encoding="utf-8"?>
+<p:properties xmlns:p="http://schemas.microsoft.com/office/2006/metadata/properties" xmlns:xsi="http://www.w3.org/2001/XMLSchema-instance" xmlns:pc="http://schemas.microsoft.com/office/infopath/2007/PartnerControls">
+  <documentManagement>
+    <_dlc_DocId xmlns="498267d4-2a5a-4c72-99d3-cf7236a95ce8">CTQFD2CFPMXN-979-676</_dlc_DocId>
+    <_dlc_DocIdUrl xmlns="498267d4-2a5a-4c72-99d3-cf7236a95ce8">
+      <Url>https://msft.spoppe.com/teams/cpub/teams/Consumer/templates/_layouts/15/DocIdRedir.aspx?ID=CTQFD2CFPMXN-979-676</Url>
+      <Description>CTQFD2CFPMXN-979-676</Description>
+    </_dlc_DocIdUrl>
+    <SharedWithDetails xmlns="498267d4-2a5a-4c72-99d3-cf7236a95ce8">{}</SharedWithDetails>
+    <SharedWithUsers xmlns="498267d4-2a5a-4c72-99d3-cf7236a95ce8">
+      <UserInfo>
+        <DisplayName/>
+        <AccountId xsi:nil="true"/>
+        <AccountType/>
+      </UserInfo>
+    </SharedWithUsers>
+    <SharingHintHash xmlns="498267d4-2a5a-4c72-99d3-cf7236a95ce8">1245024977</SharingHintHash>
+  </documentManagement>
+</p:properties>
+</file>
+
+<file path=customXml/item4.xml><?xml version="1.0" encoding="utf-8"?>
+<b:Sources xmlns:b="http://schemas.openxmlformats.org/officeDocument/2006/bibliography" xmlns="http://schemas.openxmlformats.org/officeDocument/2006/bibliography" SelectedStyle="\apasixtheditionofficeonline.xsl" StyleName="APA" Version="6"/>
+</file>
+
+<file path=customXml/item5.xml><?xml version="1.0" encoding="utf-8"?>
 <ct:contentTypeSchema xmlns:ct="http://schemas.microsoft.com/office/2006/metadata/contentType" xmlns:ma="http://schemas.microsoft.com/office/2006/metadata/properties/metaAttributes" ct:_="" ma:_="" ma:contentTypeName="Document" ma:contentTypeID="0x010100012E2E405031D74DB051ADDB3D34E572" ma:contentTypeVersion="5" ma:contentTypeDescription="Create a new document." ma:contentTypeScope="" ma:versionID="e0009f9404bcb9590f313d2c358460f1">
   <xsd:schema xmlns:xsd="http://www.w3.org/2001/XMLSchema" xmlns:xs="http://www.w3.org/2001/XMLSchema" xmlns:p="http://schemas.microsoft.com/office/2006/metadata/properties" xmlns:ns2="498267d4-2a5a-4c72-99d3-cf7236a95ce8" targetNamespace="http://schemas.microsoft.com/office/2006/metadata/properties" ma:root="true" ma:fieldsID="06e76fce95f74677884cb27b0c6533f2" ns2:_="">
     <xsd:import namespace="498267d4-2a5a-4c72-99d3-cf7236a95ce8"/>
@@ -2993,32 +6462,15 @@
 </ct:contentTypeSchema>
 </file>
 
-<file path=customXml/item4.xml><?xml version="1.0" encoding="utf-8"?>
-<b:Sources xmlns:b="http://schemas.openxmlformats.org/officeDocument/2006/bibliography" xmlns="http://schemas.openxmlformats.org/officeDocument/2006/bibliography" SelectedStyle="\apasixtheditionofficeonline.xsl" StyleName="APA" Version="6"/>
+<file path=customXml/itemProps1.xml><?xml version="1.0" encoding="utf-8"?>
+<ds:datastoreItem xmlns:ds="http://schemas.openxmlformats.org/officeDocument/2006/customXml" ds:itemID="{D7FA49B8-B6EE-4B3F-B22F-E9F8C6A00940}">
+  <ds:schemaRefs>
+    <ds:schemaRef ds:uri="http://schemas.microsoft.com/sharepoint/events"/>
+  </ds:schemaRefs>
+</ds:datastoreItem>
 </file>
 
-<file path=customXml/item5.xml><?xml version="1.0" encoding="utf-8"?>
-<p:properties xmlns:p="http://schemas.microsoft.com/office/2006/metadata/properties" xmlns:xsi="http://www.w3.org/2001/XMLSchema-instance" xmlns:pc="http://schemas.microsoft.com/office/infopath/2007/PartnerControls">
-  <documentManagement>
-    <_dlc_DocId xmlns="498267d4-2a5a-4c72-99d3-cf7236a95ce8">CTQFD2CFPMXN-979-676</_dlc_DocId>
-    <_dlc_DocIdUrl xmlns="498267d4-2a5a-4c72-99d3-cf7236a95ce8">
-      <Url>https://msft.spoppe.com/teams/cpub/teams/Consumer/templates/_layouts/15/DocIdRedir.aspx?ID=CTQFD2CFPMXN-979-676</Url>
-      <Description>CTQFD2CFPMXN-979-676</Description>
-    </_dlc_DocIdUrl>
-    <SharedWithDetails xmlns="498267d4-2a5a-4c72-99d3-cf7236a95ce8">{}</SharedWithDetails>
-    <SharedWithUsers xmlns="498267d4-2a5a-4c72-99d3-cf7236a95ce8">
-      <UserInfo>
-        <DisplayName/>
-        <AccountId xsi:nil="true"/>
-        <AccountType/>
-      </UserInfo>
-    </SharedWithUsers>
-    <SharingHintHash xmlns="498267d4-2a5a-4c72-99d3-cf7236a95ce8">1245024977</SharingHintHash>
-  </documentManagement>
-</p:properties>
-</file>
-
-<file path=customXml/itemProps1.xml><?xml version="1.0" encoding="utf-8"?>
+<file path=customXml/itemProps2.xml><?xml version="1.0" encoding="utf-8"?>
 <ds:datastoreItem xmlns:ds="http://schemas.openxmlformats.org/officeDocument/2006/customXml" ds:itemID="{B79E6113-9D61-48C6-AB23-FE0124366565}">
   <ds:schemaRefs>
     <ds:schemaRef ds:uri="http://schemas.microsoft.com/sharepoint/v3/contenttype/forms"/>
@@ -3026,15 +6478,25 @@
 </ds:datastoreItem>
 </file>
 
-<file path=customXml/itemProps2.xml><?xml version="1.0" encoding="utf-8"?>
-<ds:datastoreItem xmlns:ds="http://schemas.openxmlformats.org/officeDocument/2006/customXml" ds:itemID="{D7FA49B8-B6EE-4B3F-B22F-E9F8C6A00940}">
+<file path=customXml/itemProps3.xml><?xml version="1.0" encoding="utf-8"?>
+<ds:datastoreItem xmlns:ds="http://schemas.openxmlformats.org/officeDocument/2006/customXml" ds:itemID="{4A3CED26-0910-4819-874B-D8E2CCD421FE}">
   <ds:schemaRefs>
-    <ds:schemaRef ds:uri="http://schemas.microsoft.com/sharepoint/events"/>
+    <ds:schemaRef ds:uri="http://schemas.microsoft.com/office/2006/metadata/properties"/>
+    <ds:schemaRef ds:uri="http://schemas.microsoft.com/office/infopath/2007/PartnerControls"/>
+    <ds:schemaRef ds:uri="498267d4-2a5a-4c72-99d3-cf7236a95ce8"/>
   </ds:schemaRefs>
 </ds:datastoreItem>
 </file>
 
-<file path=customXml/itemProps3.xml><?xml version="1.0" encoding="utf-8"?>
+<file path=customXml/itemProps4.xml><?xml version="1.0" encoding="utf-8"?>
+<ds:datastoreItem xmlns:ds="http://schemas.openxmlformats.org/officeDocument/2006/customXml" ds:itemID="{9A131541-2DE1-47E4-B02C-C56562F5FA5C}">
+  <ds:schemaRefs>
+    <ds:schemaRef ds:uri="http://schemas.openxmlformats.org/officeDocument/2006/bibliography"/>
+  </ds:schemaRefs>
+</ds:datastoreItem>
+</file>
+
+<file path=customXml/itemProps5.xml><?xml version="1.0" encoding="utf-8"?>
 <ds:datastoreItem xmlns:ds="http://schemas.openxmlformats.org/officeDocument/2006/customXml" ds:itemID="{400DB6FE-DF17-4741-ACCE-BDED9F9E13D9}">
   <ds:schemaRefs>
     <ds:schemaRef ds:uri="http://schemas.microsoft.com/office/2006/metadata/contentType"/>
@@ -3050,22 +6512,4 @@
     <ds:schemaRef ds:uri="http://schemas.microsoft.com/internal/obd"/>
   </ds:schemaRefs>
 </ds:datastoreItem>
-</file>
-
-<file path=customXml/itemProps4.xml><?xml version="1.0" encoding="utf-8"?>
-<ds:datastoreItem xmlns:ds="http://schemas.openxmlformats.org/officeDocument/2006/customXml" ds:itemID="{9A131541-2DE1-47E4-B02C-C56562F5FA5C}">
-  <ds:schemaRefs>
-    <ds:schemaRef ds:uri="http://schemas.openxmlformats.org/officeDocument/2006/bibliography"/>
-  </ds:schemaRefs>
-</ds:datastoreItem>
-</file>
-
-<file path=customXml/itemProps5.xml><?xml version="1.0" encoding="utf-8"?>
-<ds:datastoreItem xmlns:ds="http://schemas.openxmlformats.org/officeDocument/2006/customXml" ds:itemID="{4A3CED26-0910-4819-874B-D8E2CCD421FE}">
-  <ds:schemaRefs>
-    <ds:schemaRef ds:uri="http://schemas.microsoft.com/office/2006/metadata/properties"/>
-    <ds:schemaRef ds:uri="http://schemas.microsoft.com/office/infopath/2007/PartnerControls"/>
-    <ds:schemaRef ds:uri="498267d4-2a5a-4c72-99d3-cf7236a95ce8"/>
-  </ds:schemaRefs>
-</ds:datastoreItem>
 </file>
--- a/Project in artificial intelligence.docx
+++ b/Project in artificial intelligence.docx
@@ -212,7 +212,7 @@
             <w:rPr>
               <w:noProof/>
             </w:rPr>
-            <w:instrText xml:space="preserve"> PAGEREF _Toc57237851 \h </w:instrText>
+            <w:instrText xml:space="preserve"> PAGEREF _Toc57301302 \h </w:instrText>
           </w:r>
           <w:r>
             <w:rPr>
@@ -274,7 +274,7 @@
             <w:rPr>
               <w:noProof/>
             </w:rPr>
-            <w:instrText xml:space="preserve"> PAGEREF _Toc57237852 \h </w:instrText>
+            <w:instrText xml:space="preserve"> PAGEREF _Toc57301303 \h </w:instrText>
           </w:r>
           <w:r>
             <w:rPr>
@@ -335,7 +335,7 @@
             <w:rPr>
               <w:noProof/>
             </w:rPr>
-            <w:instrText xml:space="preserve"> PAGEREF _Toc57237853 \h </w:instrText>
+            <w:instrText xml:space="preserve"> PAGEREF _Toc57301304 \h </w:instrText>
           </w:r>
           <w:r>
             <w:rPr>
@@ -396,7 +396,7 @@
             <w:rPr>
               <w:noProof/>
             </w:rPr>
-            <w:instrText xml:space="preserve"> PAGEREF _Toc57237854 \h </w:instrText>
+            <w:instrText xml:space="preserve"> PAGEREF _Toc57301305 \h </w:instrText>
           </w:r>
           <w:r>
             <w:rPr>
@@ -458,7 +458,7 @@
             <w:rPr>
               <w:noProof/>
             </w:rPr>
-            <w:instrText xml:space="preserve"> PAGEREF _Toc57237855 \h </w:instrText>
+            <w:instrText xml:space="preserve"> PAGEREF _Toc57301306 \h </w:instrText>
           </w:r>
           <w:r>
             <w:rPr>
@@ -519,7 +519,7 @@
             <w:rPr>
               <w:noProof/>
             </w:rPr>
-            <w:instrText xml:space="preserve"> PAGEREF _Toc57237856 \h </w:instrText>
+            <w:instrText xml:space="preserve"> PAGEREF _Toc57301307 \h </w:instrText>
           </w:r>
           <w:r>
             <w:rPr>
@@ -580,7 +580,7 @@
             <w:rPr>
               <w:noProof/>
             </w:rPr>
-            <w:instrText xml:space="preserve"> PAGEREF _Toc57237857 \h </w:instrText>
+            <w:instrText xml:space="preserve"> PAGEREF _Toc57301308 \h </w:instrText>
           </w:r>
           <w:r>
             <w:rPr>
@@ -641,7 +641,7 @@
             <w:rPr>
               <w:noProof/>
             </w:rPr>
-            <w:instrText xml:space="preserve"> PAGEREF _Toc57237858 \h </w:instrText>
+            <w:instrText xml:space="preserve"> PAGEREF _Toc57301309 \h </w:instrText>
           </w:r>
           <w:r>
             <w:rPr>
@@ -702,7 +702,7 @@
             <w:rPr>
               <w:noProof/>
             </w:rPr>
-            <w:instrText xml:space="preserve"> PAGEREF _Toc57237859 \h </w:instrText>
+            <w:instrText xml:space="preserve"> PAGEREF _Toc57301310 \h </w:instrText>
           </w:r>
           <w:r>
             <w:rPr>
@@ -764,7 +764,7 @@
             <w:rPr>
               <w:noProof/>
             </w:rPr>
-            <w:instrText xml:space="preserve"> PAGEREF _Toc57237860 \h </w:instrText>
+            <w:instrText xml:space="preserve"> PAGEREF _Toc57301311 \h </w:instrText>
           </w:r>
           <w:r>
             <w:rPr>
@@ -807,7 +807,7 @@
             <w:rPr>
               <w:noProof/>
             </w:rPr>
-            <w:t>Experiment 1 results</w:t>
+            <w:t>Fifa19 experiments</w:t>
           </w:r>
           <w:r>
             <w:rPr>
@@ -825,7 +825,7 @@
             <w:rPr>
               <w:noProof/>
             </w:rPr>
-            <w:instrText xml:space="preserve"> PAGEREF _Toc57237861 \h </w:instrText>
+            <w:instrText xml:space="preserve"> PAGEREF _Toc57301312 \h </w:instrText>
           </w:r>
           <w:r>
             <w:rPr>
@@ -868,7 +868,7 @@
             <w:rPr>
               <w:noProof/>
             </w:rPr>
-            <w:t>Experiment 2 results</w:t>
+            <w:t>Breast Cancer experiments</w:t>
           </w:r>
           <w:r>
             <w:rPr>
@@ -886,7 +886,7 @@
             <w:rPr>
               <w:noProof/>
             </w:rPr>
-            <w:instrText xml:space="preserve"> PAGEREF _Toc57237862 \h </w:instrText>
+            <w:instrText xml:space="preserve"> PAGEREF _Toc57301313 \h </w:instrText>
           </w:r>
           <w:r>
             <w:rPr>
@@ -903,7 +903,7 @@
             <w:rPr>
               <w:noProof/>
             </w:rPr>
-            <w:t>11</w:t>
+            <w:t>10</w:t>
           </w:r>
           <w:r>
             <w:rPr>
@@ -930,7 +930,7 @@
               <w:noProof/>
             </w:rPr>
             <w:lastRenderedPageBreak/>
-            <w:t>Experiment 3 results</w:t>
+            <w:t>Wine Quality</w:t>
           </w:r>
           <w:r>
             <w:rPr>
@@ -948,7 +948,7 @@
             <w:rPr>
               <w:noProof/>
             </w:rPr>
-            <w:instrText xml:space="preserve"> PAGEREF _Toc57237863 \h </w:instrText>
+            <w:instrText xml:space="preserve"> PAGEREF _Toc57301314 \h </w:instrText>
           </w:r>
           <w:r>
             <w:rPr>
@@ -965,7 +965,7 @@
             <w:rPr>
               <w:noProof/>
             </w:rPr>
-            <w:t>14</w:t>
+            <w:t>11</w:t>
           </w:r>
           <w:r>
             <w:rPr>
@@ -991,7 +991,7 @@
             <w:rPr>
               <w:noProof/>
             </w:rPr>
-            <w:t>Experiment 4 results</w:t>
+            <w:t>Authentic Banknotes</w:t>
           </w:r>
           <w:r>
             <w:rPr>
@@ -1009,7 +1009,7 @@
             <w:rPr>
               <w:noProof/>
             </w:rPr>
-            <w:instrText xml:space="preserve"> PAGEREF _Toc57237864 \h </w:instrText>
+            <w:instrText xml:space="preserve"> PAGEREF _Toc57301315 \h </w:instrText>
           </w:r>
           <w:r>
             <w:rPr>
@@ -1026,7 +1026,7 @@
             <w:rPr>
               <w:noProof/>
             </w:rPr>
-            <w:t>16</w:t>
+            <w:t>12</w:t>
           </w:r>
           <w:r>
             <w:rPr>
@@ -1037,14 +1037,137 @@
         </w:p>
         <w:p>
           <w:pPr>
-            <w:pStyle w:val="TOC3"/>
-            <w:tabs>
-              <w:tab w:val="right" w:leader="dot" w:pos="8630"/>
-            </w:tabs>
+            <w:pStyle w:val="TOC1"/>
+            <w:rPr>
+              <w:rFonts w:asciiTheme="minorHAnsi" w:eastAsiaTheme="minorEastAsia" w:hAnsiTheme="minorHAnsi"/>
+              <w:b w:val="0"/>
+              <w:bCs w:val="0"/>
+              <w:caps w:val="0"/>
+              <w:noProof/>
+              <w:color w:val="auto"/>
+              <w:sz w:val="24"/>
+              <w:lang w:val="en-IL" w:eastAsia="en-US"/>
+            </w:rPr>
+          </w:pPr>
+          <w:r>
+            <w:rPr>
+              <w:noProof/>
+            </w:rPr>
+            <w:t>Conclusions</w:t>
+          </w:r>
+          <w:r>
+            <w:rPr>
+              <w:noProof/>
+            </w:rPr>
+            <w:tab/>
+          </w:r>
+          <w:r>
+            <w:rPr>
+              <w:noProof/>
+            </w:rPr>
+            <w:fldChar w:fldCharType="begin"/>
+          </w:r>
+          <w:r>
+            <w:rPr>
+              <w:noProof/>
+            </w:rPr>
+            <w:instrText xml:space="preserve"> PAGEREF _Toc57301316 \h </w:instrText>
+          </w:r>
+          <w:r>
+            <w:rPr>
+              <w:noProof/>
+            </w:rPr>
+          </w:r>
+          <w:r>
+            <w:rPr>
+              <w:noProof/>
+            </w:rPr>
+            <w:fldChar w:fldCharType="separate"/>
+          </w:r>
+          <w:r>
+            <w:rPr>
+              <w:noProof/>
+            </w:rPr>
+            <w:t>13</w:t>
+          </w:r>
+          <w:r>
+            <w:rPr>
+              <w:noProof/>
+            </w:rPr>
+            <w:fldChar w:fldCharType="end"/>
+          </w:r>
+        </w:p>
+        <w:p>
+          <w:pPr>
+            <w:pStyle w:val="TOC1"/>
+            <w:rPr>
+              <w:rFonts w:asciiTheme="minorHAnsi" w:eastAsiaTheme="minorEastAsia" w:hAnsiTheme="minorHAnsi"/>
+              <w:b w:val="0"/>
+              <w:bCs w:val="0"/>
+              <w:caps w:val="0"/>
+              <w:noProof/>
+              <w:color w:val="auto"/>
+              <w:sz w:val="24"/>
+              <w:lang w:val="en-IL" w:eastAsia="en-US"/>
+            </w:rPr>
+          </w:pPr>
+          <w:r>
+            <w:rPr>
+              <w:noProof/>
+            </w:rPr>
+            <w:t>source code</w:t>
+          </w:r>
+          <w:r>
+            <w:rPr>
+              <w:noProof/>
+            </w:rPr>
+            <w:tab/>
+          </w:r>
+          <w:r>
+            <w:rPr>
+              <w:noProof/>
+            </w:rPr>
+            <w:fldChar w:fldCharType="begin"/>
+          </w:r>
+          <w:r>
+            <w:rPr>
+              <w:noProof/>
+            </w:rPr>
+            <w:instrText xml:space="preserve"> PAGEREF _Toc57301317 \h </w:instrText>
+          </w:r>
+          <w:r>
+            <w:rPr>
+              <w:noProof/>
+            </w:rPr>
+          </w:r>
+          <w:r>
+            <w:rPr>
+              <w:noProof/>
+            </w:rPr>
+            <w:fldChar w:fldCharType="separate"/>
+          </w:r>
+          <w:r>
+            <w:rPr>
+              <w:noProof/>
+            </w:rPr>
+            <w:t>14</w:t>
+          </w:r>
+          <w:r>
+            <w:rPr>
+              <w:noProof/>
+            </w:rPr>
+            <w:fldChar w:fldCharType="end"/>
+          </w:r>
+        </w:p>
+        <w:p>
+          <w:pPr>
+            <w:pStyle w:val="TOC2"/>
             <w:rPr>
               <w:rFonts w:eastAsiaTheme="minorEastAsia"/>
+              <w:bCs w:val="0"/>
               <w:noProof/>
               <w:color w:val="auto"/>
+              <w:szCs w:val="24"/>
               <w:lang w:val="en-IL" w:eastAsia="en-US"/>
             </w:rPr>
           </w:pPr>
@@ -1052,7 +1175,7 @@
             <w:rPr>
               <w:noProof/>
             </w:rPr>
-            <w:t>Experiment 5 results</w:t>
+            <w:t>git repository</w:t>
           </w:r>
           <w:r>
             <w:rPr>
@@ -1070,7 +1193,7 @@
             <w:rPr>
               <w:noProof/>
             </w:rPr>
-            <w:instrText xml:space="preserve"> PAGEREF _Toc57237865 \h </w:instrText>
+            <w:instrText xml:space="preserve"> PAGEREF _Toc57301318 \h </w:instrText>
           </w:r>
           <w:r>
             <w:rPr>
@@ -1087,7 +1210,67 @@
             <w:rPr>
               <w:noProof/>
             </w:rPr>
-            <w:t>18</w:t>
+            <w:t>14</w:t>
+          </w:r>
+          <w:r>
+            <w:rPr>
+              <w:noProof/>
+            </w:rPr>
+            <w:fldChar w:fldCharType="end"/>
+          </w:r>
+        </w:p>
+        <w:p>
+          <w:pPr>
+            <w:pStyle w:val="TOC2"/>
+            <w:rPr>
+              <w:rFonts w:eastAsiaTheme="minorEastAsia"/>
+              <w:bCs w:val="0"/>
+              <w:noProof/>
+              <w:color w:val="auto"/>
+              <w:szCs w:val="24"/>
+              <w:lang w:val="en-IL" w:eastAsia="en-US"/>
+            </w:rPr>
+          </w:pPr>
+          <w:r>
+            <w:rPr>
+              <w:noProof/>
+            </w:rPr>
+            <w:t>running</w:t>
+          </w:r>
+          <w:r>
+            <w:rPr>
+              <w:noProof/>
+            </w:rPr>
+            <w:tab/>
+          </w:r>
+          <w:r>
+            <w:rPr>
+              <w:noProof/>
+            </w:rPr>
+            <w:fldChar w:fldCharType="begin"/>
+          </w:r>
+          <w:r>
+            <w:rPr>
+              <w:noProof/>
+            </w:rPr>
+            <w:instrText xml:space="preserve"> PAGEREF _Toc57301319 \h </w:instrText>
+          </w:r>
+          <w:r>
+            <w:rPr>
+              <w:noProof/>
+            </w:rPr>
+          </w:r>
+          <w:r>
+            <w:rPr>
+              <w:noProof/>
+            </w:rPr>
+            <w:fldChar w:fldCharType="separate"/>
+          </w:r>
+          <w:r>
+            <w:rPr>
+              <w:noProof/>
+            </w:rPr>
+            <w:t>14</w:t>
           </w:r>
           <w:r>
             <w:rPr>
@@ -1114,6 +1297,12 @@
     <w:p>
       <w:pPr>
         <w:pStyle w:val="BodyTextIndent"/>
+        <w:bidi/>
+        <w:rPr>
+          <w:rFonts w:hint="cs"/>
+          <w:rtl/>
+          <w:lang w:bidi="he-IL"/>
+        </w:rPr>
         <w:sectPr>
           <w:pgSz w:w="12240" w:h="15840"/>
           <w:pgMar w:top="2520" w:right="1800" w:bottom="1728" w:left="1800" w:header="720" w:footer="720" w:gutter="0"/>
@@ -1128,7 +1317,7 @@
       <w:pPr>
         <w:pStyle w:val="Heading1"/>
       </w:pPr>
-      <w:bookmarkStart w:id="0" w:name="_Toc57237851"/>
+      <w:bookmarkStart w:id="0" w:name="_Toc57301302"/>
       <w:r>
         <w:rPr>
           <w:rStyle w:val="Emphasis"/>
@@ -1321,7 +1510,7 @@
       <w:pPr>
         <w:pStyle w:val="Heading1"/>
       </w:pPr>
-      <w:bookmarkStart w:id="1" w:name="_Toc57237852"/>
+      <w:bookmarkStart w:id="1" w:name="_Toc57301303"/>
       <w:r>
         <w:lastRenderedPageBreak/>
         <w:t>I</w:t>
@@ -1357,7 +1546,7 @@
       <w:pPr>
         <w:pStyle w:val="Heading3"/>
       </w:pPr>
-      <w:bookmarkStart w:id="2" w:name="_Toc57237853"/>
+      <w:bookmarkStart w:id="2" w:name="_Toc57301304"/>
       <w:r>
         <w:t>Decision Tree</w:t>
       </w:r>
@@ -1991,7 +2180,7 @@
       <w:pPr>
         <w:pStyle w:val="Heading3"/>
       </w:pPr>
-      <w:bookmarkStart w:id="3" w:name="_Toc57237854"/>
+      <w:bookmarkStart w:id="3" w:name="_Toc57301305"/>
       <w:r>
         <w:lastRenderedPageBreak/>
         <w:t>K-Nearest Neighbor</w:t>
@@ -2170,7 +2359,7 @@
       <w:pPr>
         <w:pStyle w:val="Heading1"/>
       </w:pPr>
-      <w:bookmarkStart w:id="4" w:name="_Toc57237855"/>
+      <w:bookmarkStart w:id="4" w:name="_Toc57301306"/>
       <w:r>
         <w:lastRenderedPageBreak/>
         <w:t>datasets</w:t>
@@ -2181,7 +2370,7 @@
       <w:pPr>
         <w:pStyle w:val="Heading3"/>
       </w:pPr>
-      <w:bookmarkStart w:id="5" w:name="_Toc57237856"/>
+      <w:bookmarkStart w:id="5" w:name="_Toc57301307"/>
       <w:r>
         <w:t>Fifa19</w:t>
       </w:r>
@@ -2280,7 +2469,7 @@
       <w:pPr>
         <w:pStyle w:val="Heading3"/>
       </w:pPr>
-      <w:bookmarkStart w:id="6" w:name="_Toc57237857"/>
+      <w:bookmarkStart w:id="6" w:name="_Toc57301308"/>
       <w:r>
         <w:lastRenderedPageBreak/>
         <w:t>Authentic Bank Notes</w:t>
@@ -2404,7 +2593,7 @@
       <w:pPr>
         <w:pStyle w:val="Heading3"/>
       </w:pPr>
-      <w:bookmarkStart w:id="7" w:name="_Toc57237858"/>
+      <w:bookmarkStart w:id="7" w:name="_Toc57301309"/>
       <w:r>
         <w:t>Breast Cancer</w:t>
       </w:r>
@@ -2461,7 +2650,7 @@
       <w:pPr>
         <w:pStyle w:val="Heading3"/>
       </w:pPr>
-      <w:bookmarkStart w:id="8" w:name="_Toc57237859"/>
+      <w:bookmarkStart w:id="8" w:name="_Toc57301310"/>
       <w:r>
         <w:lastRenderedPageBreak/>
         <w:t>Wine Quality</w:t>
@@ -2538,7 +2727,7 @@
       <w:pPr>
         <w:pStyle w:val="Heading1"/>
       </w:pPr>
-      <w:bookmarkStart w:id="9" w:name="_Toc57237860"/>
+      <w:bookmarkStart w:id="9" w:name="_Toc57301311"/>
       <w:r>
         <w:lastRenderedPageBreak/>
         <w:t>EXPERIMENTS</w:t>
@@ -2584,6 +2773,123 @@
     </w:p>
     <w:p>
       <w:r>
+        <w:t>All experiment</w:t>
+      </w:r>
+      <w:r>
+        <w:t>s</w:t>
+      </w:r>
+      <w:r>
+        <w:t xml:space="preserve"> </w:t>
+      </w:r>
+      <w:r>
+        <w:t>were</w:t>
+      </w:r>
+      <w:r>
+        <w:t xml:space="preserve"> run through 10-CrossValidation</w:t>
+      </w:r>
+      <w:r>
+        <w:t xml:space="preserve"> to find the optimum model parameter (k in KNN, </w:t>
+      </w:r>
+      <w:proofErr w:type="spellStart"/>
+      <w:r>
+        <w:t>min_leaf_samples</w:t>
+      </w:r>
+      <w:proofErr w:type="spellEnd"/>
+      <w:r>
+        <w:t xml:space="preserve"> in ID3)</w:t>
+      </w:r>
+    </w:p>
+    <w:p>
+      <w:r>
+        <w:t xml:space="preserve">The parameter that is </w:t>
+      </w:r>
+      <w:proofErr w:type="spellStart"/>
+      <w:r>
+        <w:t>choosen</w:t>
+      </w:r>
+      <w:proofErr w:type="spellEnd"/>
+      <w:r>
+        <w:t xml:space="preserve"> is then used by the Forest Classifier, each tree of the n trees uses the same parameter</w:t>
+      </w:r>
+      <w:r>
+        <w:t>.</w:t>
+      </w:r>
+    </w:p>
+    <w:p>
+      <w:r>
+        <w:t>Features were normalized us</w:t>
+      </w:r>
+      <w:r>
+        <w:t>ing</w:t>
+      </w:r>
+      <w:r>
+        <w:t xml:space="preserve"> M</w:t>
+      </w:r>
+      <w:proofErr w:type="spellStart"/>
+      <w:r>
+        <w:t>inMax</w:t>
+      </w:r>
+      <w:proofErr w:type="spellEnd"/>
+      <w:r>
+        <w:t xml:space="preserve"> algorithm on KNN &amp; stochastic KNN</w:t>
+      </w:r>
+      <w:r>
+        <w:t xml:space="preserve"> models.</w:t>
+      </w:r>
+    </w:p>
+    <w:p>
+      <w:pPr>
+        <w:rPr>
+          <w:rFonts w:eastAsiaTheme="minorEastAsia"/>
+        </w:rPr>
+      </w:pPr>
+      <w:r>
+        <w:t xml:space="preserve">Each tree used </w:t>
+      </w:r>
+      <m:oMath>
+        <m:f>
+          <m:fPr>
+            <m:ctrlPr>
+              <w:rPr>
+                <w:rFonts w:ascii="Cambria Math" w:hAnsi="Cambria Math"/>
+                <w:i/>
+              </w:rPr>
+            </m:ctrlPr>
+          </m:fPr>
+          <m:num>
+            <m:r>
+              <w:rPr>
+                <w:rFonts w:ascii="Cambria Math" w:hAnsi="Cambria Math"/>
+              </w:rPr>
+              <m:t>2</m:t>
+            </m:r>
+          </m:num>
+          <m:den>
+            <m:r>
+              <w:rPr>
+                <w:rFonts w:ascii="Cambria Math" w:hAnsi="Cambria Math"/>
+              </w:rPr>
+              <m:t>3</m:t>
+            </m:r>
+          </m:den>
+        </m:f>
+      </m:oMath>
+      <w:r>
+        <w:rPr>
+          <w:rFonts w:eastAsiaTheme="minorEastAsia"/>
+        </w:rPr>
+        <w:t xml:space="preserve"> of the train samples randomly.</w:t>
+      </w:r>
+    </w:p>
+    <w:p>
+      <w:pPr>
+        <w:rPr>
+          <w:rFonts w:eastAsiaTheme="minorEastAsia"/>
+        </w:rPr>
+      </w:pPr>
+    </w:p>
+    <w:p>
+      <w:r>
         <w:t xml:space="preserve">Experiment 5 was run </w:t>
       </w:r>
       <w:r>
@@ -2614,29 +2920,24 @@
     <w:p>
       <w:pPr>
         <w:pStyle w:val="Heading3"/>
-        <w:rPr>
-          <w:bCs/>
-        </w:rPr>
-      </w:pPr>
-      <w:bookmarkStart w:id="10" w:name="_Toc57237861"/>
+      </w:pPr>
+      <w:bookmarkStart w:id="10" w:name="_Toc57301312"/>
+      <w:r>
+        <w:lastRenderedPageBreak/>
+        <w:t>Fifa19 experiments</w:t>
+      </w:r>
+      <w:bookmarkEnd w:id="10"/>
+    </w:p>
+    <w:p>
       <w:r>
         <w:rPr>
           <w:noProof/>
         </w:rPr>
-        <w:lastRenderedPageBreak/>
         <w:drawing>
-          <wp:anchor distT="0" distB="0" distL="114300" distR="114300" simplePos="0" relativeHeight="251658240" behindDoc="1" locked="0" layoutInCell="1" allowOverlap="1" wp14:anchorId="0F59A798" wp14:editId="109B6A56">
-            <wp:simplePos x="0" y="0"/>
-            <wp:positionH relativeFrom="column">
-              <wp:posOffset>-189865</wp:posOffset>
-            </wp:positionH>
-            <wp:positionV relativeFrom="paragraph">
-              <wp:posOffset>186690</wp:posOffset>
-            </wp:positionV>
-            <wp:extent cx="6016625" cy="3215005"/>
-            <wp:effectExtent l="0" t="0" r="3175" b="0"/>
-            <wp:wrapTopAndBottom/>
-            <wp:docPr id="7" name="Picture 7" descr="Chart, line chart&#10;&#10;Description automatically generated"/>
+          <wp:inline distT="0" distB="0" distL="0" distR="0" wp14:anchorId="5D6A9925" wp14:editId="733A2B4A">
+            <wp:extent cx="5486400" cy="4114800"/>
+            <wp:effectExtent l="0" t="0" r="0" b="0"/>
+            <wp:docPr id="2" name="Picture 2" descr="Chart&#10;&#10;Description automatically generated"/>
             <wp:cNvGraphicFramePr>
               <a:graphicFrameLocks xmlns:a="http://schemas.openxmlformats.org/drawingml/2006/main" noChangeAspect="1"/>
             </wp:cNvGraphicFramePr>
@@ -2644,7 +2945,7 @@
               <a:graphicData uri="http://schemas.openxmlformats.org/drawingml/2006/picture">
                 <pic:pic xmlns:pic="http://schemas.openxmlformats.org/drawingml/2006/picture">
                   <pic:nvPicPr>
-                    <pic:cNvPr id="7" name="Picture 7" descr="Chart, line chart&#10;&#10;Description automatically generated"/>
+                    <pic:cNvPr id="2" name="Picture 2" descr="Chart&#10;&#10;Description automatically generated"/>
                     <pic:cNvPicPr/>
                   </pic:nvPicPr>
                   <pic:blipFill>
@@ -2662,7 +2963,7 @@
                   <pic:spPr>
                     <a:xfrm>
                       <a:off x="0" y="0"/>
-                      <a:ext cx="6016625" cy="3215005"/>
+                      <a:ext cx="5486400" cy="4114800"/>
                     </a:xfrm>
                     <a:prstGeom prst="rect">
                       <a:avLst/>
@@ -2671,41 +2972,33 @@
                 </pic:pic>
               </a:graphicData>
             </a:graphic>
-            <wp14:sizeRelH relativeFrom="page">
-              <wp14:pctWidth>0</wp14:pctWidth>
-            </wp14:sizeRelH>
-            <wp14:sizeRelV relativeFrom="page">
-              <wp14:pctHeight>0</wp14:pctHeight>
-            </wp14:sizeRelV>
-          </wp:anchor>
+          </wp:inline>
         </w:drawing>
       </w:r>
-      <w:r>
-        <w:t>Experiment 1 results</w:t>
-      </w:r>
-      <w:bookmarkEnd w:id="10"/>
-    </w:p>
-    <w:p>
-      <w:pPr>
+    </w:p>
+    <w:p/>
+    <w:p/>
+    <w:p>
+      <w:pPr>
+        <w:pStyle w:val="Heading3"/>
+      </w:pPr>
+      <w:bookmarkStart w:id="11" w:name="_Toc57301313"/>
+      <w:r>
+        <w:lastRenderedPageBreak/>
+        <w:t>Breast Cancer experiments</w:t>
+      </w:r>
+      <w:bookmarkEnd w:id="11"/>
+    </w:p>
+    <w:p>
+      <w:r>
         <w:rPr>
           <w:noProof/>
         </w:rPr>
-      </w:pPr>
-      <w:r>
-        <w:rPr>
-          <w:noProof/>
-        </w:rPr>
-        <w:t xml:space="preserve"> </w:t>
-      </w:r>
-      <w:r>
-        <w:rPr>
-          <w:noProof/>
-        </w:rPr>
         <w:drawing>
-          <wp:inline distT="0" distB="0" distL="0" distR="0" wp14:anchorId="4120DF89" wp14:editId="77ACDA3A">
-            <wp:extent cx="5830529" cy="4114800"/>
+          <wp:inline distT="0" distB="0" distL="0" distR="0" wp14:anchorId="29312628" wp14:editId="56B2BF3B">
+            <wp:extent cx="5486400" cy="4114800"/>
             <wp:effectExtent l="0" t="0" r="0" b="0"/>
-            <wp:docPr id="6" name="Picture 6" descr="Chart, line chart&#10;&#10;Description automatically generated"/>
+            <wp:docPr id="3" name="Picture 3" descr="Chart, line chart&#10;&#10;Description automatically generated"/>
             <wp:cNvGraphicFramePr>
               <a:graphicFrameLocks xmlns:a="http://schemas.openxmlformats.org/drawingml/2006/main" noChangeAspect="1"/>
             </wp:cNvGraphicFramePr>
@@ -2713,7 +3006,7 @@
               <a:graphicData uri="http://schemas.openxmlformats.org/drawingml/2006/picture">
                 <pic:pic xmlns:pic="http://schemas.openxmlformats.org/drawingml/2006/picture">
                   <pic:nvPicPr>
-                    <pic:cNvPr id="6" name="Picture 6" descr="Chart, line chart&#10;&#10;Description automatically generated"/>
+                    <pic:cNvPr id="3" name="Picture 3" descr="Chart, line chart&#10;&#10;Description automatically generated"/>
                     <pic:cNvPicPr/>
                   </pic:nvPicPr>
                   <pic:blipFill>
@@ -2731,7 +3024,7 @@
                   <pic:spPr>
                     <a:xfrm>
                       <a:off x="0" y="0"/>
-                      <a:ext cx="5840415" cy="4121777"/>
+                      <a:ext cx="5486400" cy="4114800"/>
                     </a:xfrm>
                     <a:prstGeom prst="rect">
                       <a:avLst/>
@@ -2746,16 +3039,26 @@
     </w:p>
     <w:p/>
     <w:p>
+      <w:pPr>
+        <w:pStyle w:val="Heading3"/>
+      </w:pPr>
+      <w:bookmarkStart w:id="12" w:name="_Toc57301314"/>
+      <w:r>
+        <w:lastRenderedPageBreak/>
+        <w:t>Wine Quality</w:t>
+      </w:r>
+      <w:bookmarkEnd w:id="12"/>
+    </w:p>
+    <w:p>
       <w:r>
         <w:rPr>
           <w:noProof/>
         </w:rPr>
-        <w:lastRenderedPageBreak/>
         <w:drawing>
-          <wp:inline distT="0" distB="0" distL="0" distR="0" wp14:anchorId="64428ADA" wp14:editId="00D78F04">
-            <wp:extent cx="5486400" cy="3805084"/>
-            <wp:effectExtent l="0" t="0" r="0" b="5080"/>
-            <wp:docPr id="8" name="Picture 8" descr="Chart, line chart&#10;&#10;Description automatically generated"/>
+          <wp:inline distT="0" distB="0" distL="0" distR="0" wp14:anchorId="4898D02B" wp14:editId="0FFC6633">
+            <wp:extent cx="5486400" cy="4114800"/>
+            <wp:effectExtent l="0" t="0" r="0" b="0"/>
+            <wp:docPr id="4" name="Picture 4" descr="Chart, line chart&#10;&#10;Description automatically generated"/>
             <wp:cNvGraphicFramePr>
               <a:graphicFrameLocks xmlns:a="http://schemas.openxmlformats.org/drawingml/2006/main" noChangeAspect="1"/>
             </wp:cNvGraphicFramePr>
@@ -2763,7 +3066,7 @@
               <a:graphicData uri="http://schemas.openxmlformats.org/drawingml/2006/picture">
                 <pic:pic xmlns:pic="http://schemas.openxmlformats.org/drawingml/2006/picture">
                   <pic:nvPicPr>
-                    <pic:cNvPr id="8" name="Picture 8" descr="Chart, line chart&#10;&#10;Description automatically generated"/>
+                    <pic:cNvPr id="4" name="Picture 4" descr="Chart, line chart&#10;&#10;Description automatically generated"/>
                     <pic:cNvPicPr/>
                   </pic:nvPicPr>
                   <pic:blipFill>
@@ -2781,7 +3084,7 @@
                   <pic:spPr>
                     <a:xfrm>
                       <a:off x="0" y="0"/>
-                      <a:ext cx="5493001" cy="3809662"/>
+                      <a:ext cx="5486400" cy="4114800"/>
                     </a:xfrm>
                     <a:prstGeom prst="rect">
                       <a:avLst/>
@@ -2793,15 +3096,29 @@
           </wp:inline>
         </w:drawing>
       </w:r>
+    </w:p>
+    <w:p/>
+    <w:p>
+      <w:pPr>
+        <w:pStyle w:val="Heading3"/>
+      </w:pPr>
+      <w:bookmarkStart w:id="13" w:name="_Toc57301315"/>
+      <w:r>
+        <w:lastRenderedPageBreak/>
+        <w:t>Authentic Banknotes</w:t>
+      </w:r>
+      <w:bookmarkEnd w:id="13"/>
+    </w:p>
+    <w:p>
       <w:r>
         <w:rPr>
           <w:noProof/>
         </w:rPr>
         <w:drawing>
-          <wp:inline distT="0" distB="0" distL="0" distR="0" wp14:anchorId="6A97557D" wp14:editId="6397C2B9">
+          <wp:inline distT="0" distB="0" distL="0" distR="0" wp14:anchorId="1BB2B7DF" wp14:editId="3E04FE2D">
             <wp:extent cx="5486400" cy="4114800"/>
             <wp:effectExtent l="0" t="0" r="0" b="0"/>
-            <wp:docPr id="9" name="Picture 9" descr="Chart, line chart&#10;&#10;Description automatically generated"/>
+            <wp:docPr id="5" name="Picture 5" descr="Chart, line chart&#10;&#10;Description automatically generated"/>
             <wp:cNvGraphicFramePr>
               <a:graphicFrameLocks xmlns:a="http://schemas.openxmlformats.org/drawingml/2006/main" noChangeAspect="1"/>
             </wp:cNvGraphicFramePr>
@@ -2809,7 +3126,7 @@
               <a:graphicData uri="http://schemas.openxmlformats.org/drawingml/2006/picture">
                 <pic:pic xmlns:pic="http://schemas.openxmlformats.org/drawingml/2006/picture">
                   <pic:nvPicPr>
-                    <pic:cNvPr id="9" name="Picture 9" descr="Chart, line chart&#10;&#10;Description automatically generated"/>
+                    <pic:cNvPr id="5" name="Picture 5" descr="Chart, line chart&#10;&#10;Description automatically generated"/>
                     <pic:cNvPicPr/>
                   </pic:nvPicPr>
                   <pic:blipFill>
@@ -2840,824 +3157,248 @@
         </w:drawing>
       </w:r>
     </w:p>
-    <w:p>
-      <w:bookmarkStart w:id="11" w:name="_Toc57237862"/>
-      <w:r>
-        <w:rPr>
-          <w:rStyle w:val="Heading3Char"/>
-        </w:rPr>
+    <w:p/>
+    <w:p>
+      <w:r>
+        <w:t xml:space="preserve">All the logs and the graphs </w:t>
+      </w:r>
+      <w:r>
+        <w:t>(including more scaled graph</w:t>
+      </w:r>
+      <w:r>
+        <w:t>s</w:t>
+      </w:r>
+      <w:r>
+        <w:t xml:space="preserve"> for each </w:t>
+      </w:r>
+      <w:r>
+        <w:t xml:space="preserve">experiment per dataset) </w:t>
+      </w:r>
+      <w:r>
+        <w:t>can be found under “results” directory</w:t>
+      </w:r>
+      <w:r>
+        <w:t>.</w:t>
+      </w:r>
+    </w:p>
+    <w:p/>
+    <w:p/>
+    <w:p/>
+    <w:p/>
+    <w:p/>
+    <w:p/>
+    <w:p/>
+    <w:p>
+      <w:pPr>
+        <w:pStyle w:val="Heading1"/>
+      </w:pPr>
+      <w:bookmarkStart w:id="14" w:name="_Toc57301316"/>
+      <w:r>
         <w:lastRenderedPageBreak/>
-        <w:t>Experiment 2 results</w:t>
-      </w:r>
-      <w:bookmarkEnd w:id="11"/>
-      <w:r>
-        <w:rPr>
-          <w:noProof/>
-        </w:rPr>
-        <w:drawing>
-          <wp:inline distT="0" distB="0" distL="0" distR="0" wp14:anchorId="5C2EEF9E" wp14:editId="1375EAED">
-            <wp:extent cx="5486400" cy="4114800"/>
-            <wp:effectExtent l="0" t="0" r="0" b="0"/>
-            <wp:docPr id="11" name="Picture 11" descr="A picture containing chart&#10;&#10;Description automatically generated"/>
-            <wp:cNvGraphicFramePr>
-              <a:graphicFrameLocks xmlns:a="http://schemas.openxmlformats.org/drawingml/2006/main" noChangeAspect="1"/>
-            </wp:cNvGraphicFramePr>
-            <a:graphic xmlns:a="http://schemas.openxmlformats.org/drawingml/2006/main">
-              <a:graphicData uri="http://schemas.openxmlformats.org/drawingml/2006/picture">
-                <pic:pic xmlns:pic="http://schemas.openxmlformats.org/drawingml/2006/picture">
-                  <pic:nvPicPr>
-                    <pic:cNvPr id="11" name="Picture 11" descr="A picture containing chart&#10;&#10;Description automatically generated"/>
-                    <pic:cNvPicPr/>
-                  </pic:nvPicPr>
-                  <pic:blipFill>
-                    <a:blip r:embed="rId20">
-                      <a:extLst>
-                        <a:ext uri="{28A0092B-C50C-407E-A947-70E740481C1C}">
-                          <a14:useLocalDpi xmlns:a14="http://schemas.microsoft.com/office/drawing/2010/main" val="0"/>
-                        </a:ext>
-                      </a:extLst>
-                    </a:blip>
-                    <a:stretch>
-                      <a:fillRect/>
-                    </a:stretch>
-                  </pic:blipFill>
-                  <pic:spPr>
-                    <a:xfrm>
-                      <a:off x="0" y="0"/>
-                      <a:ext cx="5486400" cy="4114800"/>
-                    </a:xfrm>
-                    <a:prstGeom prst="rect">
-                      <a:avLst/>
-                    </a:prstGeom>
-                  </pic:spPr>
-                </pic:pic>
-              </a:graphicData>
-            </a:graphic>
-          </wp:inline>
-        </w:drawing>
-      </w:r>
-      <w:r>
-        <w:rPr>
-          <w:noProof/>
-        </w:rPr>
-        <w:drawing>
-          <wp:inline distT="0" distB="0" distL="0" distR="0" wp14:anchorId="234FF466" wp14:editId="0640F8D3">
-            <wp:extent cx="5665792" cy="3726426"/>
-            <wp:effectExtent l="0" t="0" r="0" b="0"/>
-            <wp:docPr id="10" name="Picture 10" descr="Chart, line chart&#10;&#10;Description automatically generated"/>
-            <wp:cNvGraphicFramePr>
-              <a:graphicFrameLocks xmlns:a="http://schemas.openxmlformats.org/drawingml/2006/main" noChangeAspect="1"/>
-            </wp:cNvGraphicFramePr>
-            <a:graphic xmlns:a="http://schemas.openxmlformats.org/drawingml/2006/main">
-              <a:graphicData uri="http://schemas.openxmlformats.org/drawingml/2006/picture">
-                <pic:pic xmlns:pic="http://schemas.openxmlformats.org/drawingml/2006/picture">
-                  <pic:nvPicPr>
-                    <pic:cNvPr id="10" name="Picture 10" descr="Chart, line chart&#10;&#10;Description automatically generated"/>
-                    <pic:cNvPicPr/>
-                  </pic:nvPicPr>
-                  <pic:blipFill>
-                    <a:blip r:embed="rId21">
-                      <a:extLst>
-                        <a:ext uri="{28A0092B-C50C-407E-A947-70E740481C1C}">
-                          <a14:useLocalDpi xmlns:a14="http://schemas.microsoft.com/office/drawing/2010/main" val="0"/>
-                        </a:ext>
-                      </a:extLst>
-                    </a:blip>
-                    <a:stretch>
-                      <a:fillRect/>
-                    </a:stretch>
-                  </pic:blipFill>
-                  <pic:spPr>
-                    <a:xfrm>
-                      <a:off x="0" y="0"/>
-                      <a:ext cx="5758254" cy="3787239"/>
-                    </a:xfrm>
-                    <a:prstGeom prst="rect">
-                      <a:avLst/>
-                    </a:prstGeom>
-                  </pic:spPr>
-                </pic:pic>
-              </a:graphicData>
-            </a:graphic>
-          </wp:inline>
-        </w:drawing>
-      </w:r>
-    </w:p>
-    <w:p>
-      <w:r>
-        <w:rPr>
-          <w:noProof/>
-        </w:rPr>
+        <w:t>Co</w:t>
+      </w:r>
+      <w:r>
+        <w:t>nclusions</w:t>
+      </w:r>
+      <w:bookmarkEnd w:id="14"/>
+    </w:p>
+    <w:p/>
+    <w:p>
+      <w:r>
+        <w:t xml:space="preserve">As we can see from the graph, </w:t>
+      </w:r>
+      <w:r>
+        <w:t>Decision Tree, Stochastic Decision Tree and KNN performed well on each dataset, however the stochastic KNN had much lower accuracies</w:t>
+      </w:r>
+      <w:r>
+        <w:t>.</w:t>
+      </w:r>
+    </w:p>
+    <w:p>
+      <w:r>
+        <w:t>Like</w:t>
+      </w:r>
+      <w:r>
+        <w:t xml:space="preserve"> we </w:t>
+      </w:r>
+      <w:r>
+        <w:t>described</w:t>
+      </w:r>
+      <w:r>
+        <w:t xml:space="preserve"> </w:t>
+      </w:r>
+      <w:r>
+        <w:t xml:space="preserve">earlier, stochastic KNN chooses </w:t>
+      </w:r>
+      <w:r>
+        <w:rPr>
+          <w:b/>
+          <w:bCs/>
+        </w:rPr>
+        <w:t>randomly</w:t>
+      </w:r>
+      <w:r>
+        <w:t xml:space="preserve"> K samples from the 2*k nearest </w:t>
+      </w:r>
+      <w:r>
+        <w:t xml:space="preserve">samples, this approach messed the whole concept of the KNN, </w:t>
+      </w:r>
+      <w:r>
+        <w:t xml:space="preserve">as the model </w:t>
+      </w:r>
+      <w:r>
+        <w:t>gives more distan</w:t>
+      </w:r>
+      <w:r>
+        <w:t>t</w:t>
+      </w:r>
+      <w:r>
+        <w:t xml:space="preserve"> samples the ability to vote</w:t>
+      </w:r>
+      <w:r>
+        <w:t>.</w:t>
+      </w:r>
+      <w:r>
+        <w:t xml:space="preserve"> </w:t>
+      </w:r>
+    </w:p>
+    <w:p>
+      <w:r>
+        <w:t>One might ask why the stochastic decision tree performed just as well as the normal decision tree</w:t>
+      </w:r>
+      <w:r>
+        <w:t>.</w:t>
+      </w:r>
+      <w:r>
+        <w:t xml:space="preserve"> </w:t>
+      </w:r>
+      <w:r>
+        <w:t xml:space="preserve">The answer is simple, stochastic </w:t>
+      </w:r>
+      <w:r>
+        <w:t xml:space="preserve">decision trees choose the next feature randomly with </w:t>
+      </w:r>
+      <w:r>
+        <w:t>distribution</w:t>
+      </w:r>
+      <w:r>
+        <w:t xml:space="preserve"> </w:t>
+      </w:r>
+      <w:r>
+        <w:t>that is proportional to its information gain, that mean</w:t>
+      </w:r>
+      <w:r>
+        <w:t>s features with</w:t>
+      </w:r>
+      <w:r>
+        <w:t xml:space="preserve"> higher information gain are more likely to be chosen</w:t>
+      </w:r>
+      <w:r>
+        <w:t>.</w:t>
+      </w:r>
+      <w:r>
+        <w:t xml:space="preserve"> </w:t>
+      </w:r>
+      <w:r>
+        <w:t>M</w:t>
+      </w:r>
+      <w:r>
+        <w:t>oreover,</w:t>
+      </w:r>
+      <w:r>
+        <w:t xml:space="preserve"> the datasets we used had</w:t>
+      </w:r>
+      <w:r>
+        <w:t xml:space="preserve"> continuous features which means when a feature is used, it’s not removed from the features pool, and might be chosen again</w:t>
+      </w:r>
+      <w:r>
+        <w:t xml:space="preserve">. </w:t>
+      </w:r>
+      <w:r>
+        <w:t xml:space="preserve">Therefore, </w:t>
+      </w:r>
+      <w:r>
+        <w:t xml:space="preserve">picking a “bad” feature at some point </w:t>
+      </w:r>
+      <w:r>
+        <w:t>because of the “randomness”, does not impact the whole tree in the long run.</w:t>
+      </w:r>
+    </w:p>
+    <w:p/>
+    <w:p>
+      <w:r>
         <w:lastRenderedPageBreak/>
-        <w:drawing>
-          <wp:inline distT="0" distB="0" distL="0" distR="0" wp14:anchorId="1ED26E6A" wp14:editId="4EBAAE17">
-            <wp:extent cx="5486400" cy="4001729"/>
-            <wp:effectExtent l="0" t="0" r="0" b="0"/>
-            <wp:docPr id="12" name="Picture 12" descr="Chart, line chart&#10;&#10;Description automatically generated"/>
-            <wp:cNvGraphicFramePr>
-              <a:graphicFrameLocks xmlns:a="http://schemas.openxmlformats.org/drawingml/2006/main" noChangeAspect="1"/>
-            </wp:cNvGraphicFramePr>
-            <a:graphic xmlns:a="http://schemas.openxmlformats.org/drawingml/2006/main">
-              <a:graphicData uri="http://schemas.openxmlformats.org/drawingml/2006/picture">
-                <pic:pic xmlns:pic="http://schemas.openxmlformats.org/drawingml/2006/picture">
-                  <pic:nvPicPr>
-                    <pic:cNvPr id="12" name="Picture 12" descr="Chart, line chart&#10;&#10;Description automatically generated"/>
-                    <pic:cNvPicPr/>
-                  </pic:nvPicPr>
-                  <pic:blipFill>
-                    <a:blip r:embed="rId22">
-                      <a:extLst>
-                        <a:ext uri="{28A0092B-C50C-407E-A947-70E740481C1C}">
-                          <a14:useLocalDpi xmlns:a14="http://schemas.microsoft.com/office/drawing/2010/main" val="0"/>
-                        </a:ext>
-                      </a:extLst>
-                    </a:blip>
-                    <a:stretch>
-                      <a:fillRect/>
-                    </a:stretch>
-                  </pic:blipFill>
-                  <pic:spPr>
-                    <a:xfrm>
-                      <a:off x="0" y="0"/>
-                      <a:ext cx="5490472" cy="4004699"/>
-                    </a:xfrm>
-                    <a:prstGeom prst="rect">
-                      <a:avLst/>
-                    </a:prstGeom>
-                  </pic:spPr>
-                </pic:pic>
-              </a:graphicData>
-            </a:graphic>
-          </wp:inline>
-        </w:drawing>
-      </w:r>
-      <w:r>
-        <w:rPr>
-          <w:noProof/>
-        </w:rPr>
-        <w:drawing>
-          <wp:inline distT="0" distB="0" distL="0" distR="0" wp14:anchorId="385CD443" wp14:editId="52D87069">
-            <wp:extent cx="5486400" cy="4114800"/>
-            <wp:effectExtent l="0" t="0" r="0" b="0"/>
-            <wp:docPr id="13" name="Picture 13" descr="Chart, line chart&#10;&#10;Description automatically generated"/>
-            <wp:cNvGraphicFramePr>
-              <a:graphicFrameLocks xmlns:a="http://schemas.openxmlformats.org/drawingml/2006/main" noChangeAspect="1"/>
-            </wp:cNvGraphicFramePr>
-            <a:graphic xmlns:a="http://schemas.openxmlformats.org/drawingml/2006/main">
-              <a:graphicData uri="http://schemas.openxmlformats.org/drawingml/2006/picture">
-                <pic:pic xmlns:pic="http://schemas.openxmlformats.org/drawingml/2006/picture">
-                  <pic:nvPicPr>
-                    <pic:cNvPr id="13" name="Picture 13" descr="Chart, line chart&#10;&#10;Description automatically generated"/>
-                    <pic:cNvPicPr/>
-                  </pic:nvPicPr>
-                  <pic:blipFill>
-                    <a:blip r:embed="rId23">
-                      <a:extLst>
-                        <a:ext uri="{28A0092B-C50C-407E-A947-70E740481C1C}">
-                          <a14:useLocalDpi xmlns:a14="http://schemas.microsoft.com/office/drawing/2010/main" val="0"/>
-                        </a:ext>
-                      </a:extLst>
-                    </a:blip>
-                    <a:stretch>
-                      <a:fillRect/>
-                    </a:stretch>
-                  </pic:blipFill>
-                  <pic:spPr>
-                    <a:xfrm>
-                      <a:off x="0" y="0"/>
-                      <a:ext cx="5486400" cy="4114800"/>
-                    </a:xfrm>
-                    <a:prstGeom prst="rect">
-                      <a:avLst/>
-                    </a:prstGeom>
-                  </pic:spPr>
-                </pic:pic>
-              </a:graphicData>
-            </a:graphic>
-          </wp:inline>
-        </w:drawing>
+        <w:t xml:space="preserve">We </w:t>
+      </w:r>
+      <w:proofErr w:type="gramStart"/>
+      <w:r>
+        <w:t>conclude as well,</w:t>
+      </w:r>
+      <w:proofErr w:type="gramEnd"/>
+      <w:r>
+        <w:t xml:space="preserve"> that the</w:t>
+      </w:r>
+      <w:r>
+        <w:t xml:space="preserve"> more</w:t>
+      </w:r>
+      <w:r>
+        <w:t xml:space="preserve"> trees </w:t>
+      </w:r>
+      <w:r>
+        <w:t xml:space="preserve">we have in the </w:t>
+      </w:r>
+      <w:r>
+        <w:t>forest</w:t>
+      </w:r>
+      <w:r>
+        <w:t xml:space="preserve">, the higher the accuracy is, </w:t>
+      </w:r>
+      <w:r>
+        <w:t>which make</w:t>
+      </w:r>
+      <w:r>
+        <w:t>s the use of</w:t>
+      </w:r>
+      <w:r>
+        <w:t xml:space="preserve"> </w:t>
+      </w:r>
+      <w:r>
+        <w:t>forest tree</w:t>
+      </w:r>
+      <w:r>
+        <w:t>s</w:t>
+      </w:r>
+      <w:r>
+        <w:t xml:space="preserve"> </w:t>
+      </w:r>
+      <w:r>
+        <w:t>a better choice.</w:t>
       </w:r>
     </w:p>
     <w:p/>
-    <w:p>
-      <w:bookmarkStart w:id="12" w:name="_Toc57237863"/>
-      <w:r>
-        <w:rPr>
-          <w:rStyle w:val="Heading3Char"/>
-        </w:rPr>
-        <w:lastRenderedPageBreak/>
-        <w:t>Experiment 3 results</w:t>
-      </w:r>
-      <w:bookmarkEnd w:id="12"/>
-      <w:r>
-        <w:rPr>
-          <w:noProof/>
-        </w:rPr>
-        <w:drawing>
-          <wp:inline distT="0" distB="0" distL="0" distR="0" wp14:anchorId="0CFA82E1" wp14:editId="10F34D70">
-            <wp:extent cx="5486400" cy="3716594"/>
-            <wp:effectExtent l="0" t="0" r="0" b="5080"/>
-            <wp:docPr id="15" name="Picture 15" descr="Chart, line chart&#10;&#10;Description automatically generated"/>
-            <wp:cNvGraphicFramePr>
-              <a:graphicFrameLocks xmlns:a="http://schemas.openxmlformats.org/drawingml/2006/main" noChangeAspect="1"/>
-            </wp:cNvGraphicFramePr>
-            <a:graphic xmlns:a="http://schemas.openxmlformats.org/drawingml/2006/main">
-              <a:graphicData uri="http://schemas.openxmlformats.org/drawingml/2006/picture">
-                <pic:pic xmlns:pic="http://schemas.openxmlformats.org/drawingml/2006/picture">
-                  <pic:nvPicPr>
-                    <pic:cNvPr id="15" name="Picture 15" descr="Chart, line chart&#10;&#10;Description automatically generated"/>
-                    <pic:cNvPicPr/>
-                  </pic:nvPicPr>
-                  <pic:blipFill>
-                    <a:blip r:embed="rId24">
-                      <a:extLst>
-                        <a:ext uri="{28A0092B-C50C-407E-A947-70E740481C1C}">
-                          <a14:useLocalDpi xmlns:a14="http://schemas.microsoft.com/office/drawing/2010/main" val="0"/>
-                        </a:ext>
-                      </a:extLst>
-                    </a:blip>
-                    <a:stretch>
-                      <a:fillRect/>
-                    </a:stretch>
-                  </pic:blipFill>
-                  <pic:spPr>
-                    <a:xfrm>
-                      <a:off x="0" y="0"/>
-                      <a:ext cx="5498628" cy="3724877"/>
-                    </a:xfrm>
-                    <a:prstGeom prst="rect">
-                      <a:avLst/>
-                    </a:prstGeom>
-                  </pic:spPr>
-                </pic:pic>
-              </a:graphicData>
-            </a:graphic>
-          </wp:inline>
-        </w:drawing>
-      </w:r>
-      <w:r>
-        <w:rPr>
-          <w:noProof/>
-        </w:rPr>
-        <w:drawing>
-          <wp:inline distT="0" distB="0" distL="0" distR="0" wp14:anchorId="38E77120" wp14:editId="52932749">
-            <wp:extent cx="5486400" cy="3982065"/>
-            <wp:effectExtent l="0" t="0" r="0" b="6350"/>
-            <wp:docPr id="14" name="Picture 14" descr="Chart, line chart&#10;&#10;Description automatically generated"/>
-            <wp:cNvGraphicFramePr>
-              <a:graphicFrameLocks xmlns:a="http://schemas.openxmlformats.org/drawingml/2006/main" noChangeAspect="1"/>
-            </wp:cNvGraphicFramePr>
-            <a:graphic xmlns:a="http://schemas.openxmlformats.org/drawingml/2006/main">
-              <a:graphicData uri="http://schemas.openxmlformats.org/drawingml/2006/picture">
-                <pic:pic xmlns:pic="http://schemas.openxmlformats.org/drawingml/2006/picture">
-                  <pic:nvPicPr>
-                    <pic:cNvPr id="14" name="Picture 14" descr="Chart, line chart&#10;&#10;Description automatically generated"/>
-                    <pic:cNvPicPr/>
-                  </pic:nvPicPr>
-                  <pic:blipFill>
-                    <a:blip r:embed="rId25">
-                      <a:extLst>
-                        <a:ext uri="{28A0092B-C50C-407E-A947-70E740481C1C}">
-                          <a14:useLocalDpi xmlns:a14="http://schemas.microsoft.com/office/drawing/2010/main" val="0"/>
-                        </a:ext>
-                      </a:extLst>
-                    </a:blip>
-                    <a:stretch>
-                      <a:fillRect/>
-                    </a:stretch>
-                  </pic:blipFill>
-                  <pic:spPr>
-                    <a:xfrm>
-                      <a:off x="0" y="0"/>
-                      <a:ext cx="5521974" cy="4007885"/>
-                    </a:xfrm>
-                    <a:prstGeom prst="rect">
-                      <a:avLst/>
-                    </a:prstGeom>
-                  </pic:spPr>
-                </pic:pic>
-              </a:graphicData>
-            </a:graphic>
-          </wp:inline>
-        </w:drawing>
-      </w:r>
-    </w:p>
-    <w:p>
-      <w:r>
-        <w:rPr>
-          <w:noProof/>
-        </w:rPr>
-        <w:lastRenderedPageBreak/>
-        <w:drawing>
-          <wp:inline distT="0" distB="0" distL="0" distR="0" wp14:anchorId="49FEC3E6" wp14:editId="7A73ECC7">
-            <wp:extent cx="5486400" cy="4041058"/>
-            <wp:effectExtent l="0" t="0" r="0" b="0"/>
-            <wp:docPr id="16" name="Picture 16" descr="Chart, line chart&#10;&#10;Description automatically generated"/>
-            <wp:cNvGraphicFramePr>
-              <a:graphicFrameLocks xmlns:a="http://schemas.openxmlformats.org/drawingml/2006/main" noChangeAspect="1"/>
-            </wp:cNvGraphicFramePr>
-            <a:graphic xmlns:a="http://schemas.openxmlformats.org/drawingml/2006/main">
-              <a:graphicData uri="http://schemas.openxmlformats.org/drawingml/2006/picture">
-                <pic:pic xmlns:pic="http://schemas.openxmlformats.org/drawingml/2006/picture">
-                  <pic:nvPicPr>
-                    <pic:cNvPr id="16" name="Picture 16" descr="Chart, line chart&#10;&#10;Description automatically generated"/>
-                    <pic:cNvPicPr/>
-                  </pic:nvPicPr>
-                  <pic:blipFill>
-                    <a:blip r:embed="rId24">
-                      <a:extLst>
-                        <a:ext uri="{28A0092B-C50C-407E-A947-70E740481C1C}">
-                          <a14:useLocalDpi xmlns:a14="http://schemas.microsoft.com/office/drawing/2010/main" val="0"/>
-                        </a:ext>
-                      </a:extLst>
-                    </a:blip>
-                    <a:stretch>
-                      <a:fillRect/>
-                    </a:stretch>
-                  </pic:blipFill>
-                  <pic:spPr>
-                    <a:xfrm>
-                      <a:off x="0" y="0"/>
-                      <a:ext cx="5487455" cy="4041835"/>
-                    </a:xfrm>
-                    <a:prstGeom prst="rect">
-                      <a:avLst/>
-                    </a:prstGeom>
-                  </pic:spPr>
-                </pic:pic>
-              </a:graphicData>
-            </a:graphic>
-          </wp:inline>
-        </w:drawing>
-      </w:r>
-      <w:r>
-        <w:rPr>
-          <w:noProof/>
-        </w:rPr>
-        <w:drawing>
-          <wp:inline distT="0" distB="0" distL="0" distR="0" wp14:anchorId="6D9CE567" wp14:editId="4C5C3890">
-            <wp:extent cx="5486400" cy="4114800"/>
-            <wp:effectExtent l="0" t="0" r="0" b="0"/>
-            <wp:docPr id="17" name="Picture 17" descr="Chart, line chart&#10;&#10;Description automatically generated"/>
-            <wp:cNvGraphicFramePr>
-              <a:graphicFrameLocks xmlns:a="http://schemas.openxmlformats.org/drawingml/2006/main" noChangeAspect="1"/>
-            </wp:cNvGraphicFramePr>
-            <a:graphic xmlns:a="http://schemas.openxmlformats.org/drawingml/2006/main">
-              <a:graphicData uri="http://schemas.openxmlformats.org/drawingml/2006/picture">
-                <pic:pic xmlns:pic="http://schemas.openxmlformats.org/drawingml/2006/picture">
-                  <pic:nvPicPr>
-                    <pic:cNvPr id="17" name="Picture 17" descr="Chart, line chart&#10;&#10;Description automatically generated"/>
-                    <pic:cNvPicPr/>
-                  </pic:nvPicPr>
-                  <pic:blipFill>
-                    <a:blip r:embed="rId26">
-                      <a:extLst>
-                        <a:ext uri="{28A0092B-C50C-407E-A947-70E740481C1C}">
-                          <a14:useLocalDpi xmlns:a14="http://schemas.microsoft.com/office/drawing/2010/main" val="0"/>
-                        </a:ext>
-                      </a:extLst>
-                    </a:blip>
-                    <a:stretch>
-                      <a:fillRect/>
-                    </a:stretch>
-                  </pic:blipFill>
-                  <pic:spPr>
-                    <a:xfrm>
-                      <a:off x="0" y="0"/>
-                      <a:ext cx="5486400" cy="4114800"/>
-                    </a:xfrm>
-                    <a:prstGeom prst="rect">
-                      <a:avLst/>
-                    </a:prstGeom>
-                  </pic:spPr>
-                </pic:pic>
-              </a:graphicData>
-            </a:graphic>
-          </wp:inline>
-        </w:drawing>
-      </w:r>
-    </w:p>
-    <w:p>
-      <w:bookmarkStart w:id="13" w:name="_Toc57237864"/>
-      <w:r>
-        <w:rPr>
-          <w:rStyle w:val="Heading3Char"/>
-        </w:rPr>
-        <w:lastRenderedPageBreak/>
-        <w:t>Experiment 4 results</w:t>
-      </w:r>
-      <w:bookmarkEnd w:id="13"/>
-      <w:r>
-        <w:rPr>
-          <w:noProof/>
-        </w:rPr>
-        <w:drawing>
-          <wp:inline distT="0" distB="0" distL="0" distR="0" wp14:anchorId="7876D9C8" wp14:editId="3E9613E6">
-            <wp:extent cx="5486400" cy="3628104"/>
-            <wp:effectExtent l="0" t="0" r="0" b="4445"/>
-            <wp:docPr id="19" name="Picture 19" descr="Chart, line chart&#10;&#10;Description automatically generated"/>
-            <wp:cNvGraphicFramePr>
-              <a:graphicFrameLocks xmlns:a="http://schemas.openxmlformats.org/drawingml/2006/main" noChangeAspect="1"/>
-            </wp:cNvGraphicFramePr>
-            <a:graphic xmlns:a="http://schemas.openxmlformats.org/drawingml/2006/main">
-              <a:graphicData uri="http://schemas.openxmlformats.org/drawingml/2006/picture">
-                <pic:pic xmlns:pic="http://schemas.openxmlformats.org/drawingml/2006/picture">
-                  <pic:nvPicPr>
-                    <pic:cNvPr id="19" name="Picture 19" descr="Chart, line chart&#10;&#10;Description automatically generated"/>
-                    <pic:cNvPicPr/>
-                  </pic:nvPicPr>
-                  <pic:blipFill>
-                    <a:blip r:embed="rId27">
-                      <a:extLst>
-                        <a:ext uri="{28A0092B-C50C-407E-A947-70E740481C1C}">
-                          <a14:useLocalDpi xmlns:a14="http://schemas.microsoft.com/office/drawing/2010/main" val="0"/>
-                        </a:ext>
-                      </a:extLst>
-                    </a:blip>
-                    <a:stretch>
-                      <a:fillRect/>
-                    </a:stretch>
-                  </pic:blipFill>
-                  <pic:spPr>
-                    <a:xfrm>
-                      <a:off x="0" y="0"/>
-                      <a:ext cx="5494228" cy="3633280"/>
-                    </a:xfrm>
-                    <a:prstGeom prst="rect">
-                      <a:avLst/>
-                    </a:prstGeom>
-                  </pic:spPr>
-                </pic:pic>
-              </a:graphicData>
-            </a:graphic>
-          </wp:inline>
-        </w:drawing>
-      </w:r>
-      <w:r>
-        <w:rPr>
-          <w:noProof/>
-        </w:rPr>
-        <w:drawing>
-          <wp:inline distT="0" distB="0" distL="0" distR="0" wp14:anchorId="0DD2EFD7" wp14:editId="2A7FFF8E">
-            <wp:extent cx="5486400" cy="3844413"/>
-            <wp:effectExtent l="0" t="0" r="0" b="3810"/>
-            <wp:docPr id="18" name="Picture 18" descr="Chart, line chart&#10;&#10;Description automatically generated"/>
-            <wp:cNvGraphicFramePr>
-              <a:graphicFrameLocks xmlns:a="http://schemas.openxmlformats.org/drawingml/2006/main" noChangeAspect="1"/>
-            </wp:cNvGraphicFramePr>
-            <a:graphic xmlns:a="http://schemas.openxmlformats.org/drawingml/2006/main">
-              <a:graphicData uri="http://schemas.openxmlformats.org/drawingml/2006/picture">
-                <pic:pic xmlns:pic="http://schemas.openxmlformats.org/drawingml/2006/picture">
-                  <pic:nvPicPr>
-                    <pic:cNvPr id="18" name="Picture 18" descr="Chart, line chart&#10;&#10;Description automatically generated"/>
-                    <pic:cNvPicPr/>
-                  </pic:nvPicPr>
-                  <pic:blipFill>
-                    <a:blip r:embed="rId28">
-                      <a:extLst>
-                        <a:ext uri="{28A0092B-C50C-407E-A947-70E740481C1C}">
-                          <a14:useLocalDpi xmlns:a14="http://schemas.microsoft.com/office/drawing/2010/main" val="0"/>
-                        </a:ext>
-                      </a:extLst>
-                    </a:blip>
-                    <a:stretch>
-                      <a:fillRect/>
-                    </a:stretch>
-                  </pic:blipFill>
-                  <pic:spPr>
-                    <a:xfrm>
-                      <a:off x="0" y="0"/>
-                      <a:ext cx="5498030" cy="3852562"/>
-                    </a:xfrm>
-                    <a:prstGeom prst="rect">
-                      <a:avLst/>
-                    </a:prstGeom>
-                  </pic:spPr>
-                </pic:pic>
-              </a:graphicData>
-            </a:graphic>
-          </wp:inline>
-        </w:drawing>
-      </w:r>
-    </w:p>
-    <w:p>
-      <w:r>
-        <w:rPr>
-          <w:noProof/>
-        </w:rPr>
-        <w:lastRenderedPageBreak/>
-        <w:drawing>
-          <wp:inline distT="0" distB="0" distL="0" distR="0" wp14:anchorId="6E0CD8F7" wp14:editId="4D853979">
-            <wp:extent cx="5486400" cy="3598606"/>
-            <wp:effectExtent l="0" t="0" r="0" b="0"/>
-            <wp:docPr id="20" name="Picture 20" descr="Chart&#10;&#10;Description automatically generated"/>
-            <wp:cNvGraphicFramePr>
-              <a:graphicFrameLocks xmlns:a="http://schemas.openxmlformats.org/drawingml/2006/main" noChangeAspect="1"/>
-            </wp:cNvGraphicFramePr>
-            <a:graphic xmlns:a="http://schemas.openxmlformats.org/drawingml/2006/main">
-              <a:graphicData uri="http://schemas.openxmlformats.org/drawingml/2006/picture">
-                <pic:pic xmlns:pic="http://schemas.openxmlformats.org/drawingml/2006/picture">
-                  <pic:nvPicPr>
-                    <pic:cNvPr id="20" name="Picture 20" descr="Chart&#10;&#10;Description automatically generated"/>
-                    <pic:cNvPicPr/>
-                  </pic:nvPicPr>
-                  <pic:blipFill>
-                    <a:blip r:embed="rId29">
-                      <a:extLst>
-                        <a:ext uri="{28A0092B-C50C-407E-A947-70E740481C1C}">
-                          <a14:useLocalDpi xmlns:a14="http://schemas.microsoft.com/office/drawing/2010/main" val="0"/>
-                        </a:ext>
-                      </a:extLst>
-                    </a:blip>
-                    <a:stretch>
-                      <a:fillRect/>
-                    </a:stretch>
-                  </pic:blipFill>
-                  <pic:spPr>
-                    <a:xfrm>
-                      <a:off x="0" y="0"/>
-                      <a:ext cx="5503002" cy="3609495"/>
-                    </a:xfrm>
-                    <a:prstGeom prst="rect">
-                      <a:avLst/>
-                    </a:prstGeom>
-                  </pic:spPr>
-                </pic:pic>
-              </a:graphicData>
-            </a:graphic>
-          </wp:inline>
-        </w:drawing>
-      </w:r>
-      <w:r>
-        <w:rPr>
-          <w:noProof/>
-        </w:rPr>
-        <w:drawing>
-          <wp:inline distT="0" distB="0" distL="0" distR="0" wp14:anchorId="0252FFF8" wp14:editId="79B3DFE5">
-            <wp:extent cx="5486400" cy="4114800"/>
-            <wp:effectExtent l="0" t="0" r="0" b="0"/>
-            <wp:docPr id="21" name="Picture 21" descr="Chart&#10;&#10;Description automatically generated"/>
-            <wp:cNvGraphicFramePr>
-              <a:graphicFrameLocks xmlns:a="http://schemas.openxmlformats.org/drawingml/2006/main" noChangeAspect="1"/>
-            </wp:cNvGraphicFramePr>
-            <a:graphic xmlns:a="http://schemas.openxmlformats.org/drawingml/2006/main">
-              <a:graphicData uri="http://schemas.openxmlformats.org/drawingml/2006/picture">
-                <pic:pic xmlns:pic="http://schemas.openxmlformats.org/drawingml/2006/picture">
-                  <pic:nvPicPr>
-                    <pic:cNvPr id="21" name="Picture 21" descr="Chart&#10;&#10;Description automatically generated"/>
-                    <pic:cNvPicPr/>
-                  </pic:nvPicPr>
-                  <pic:blipFill>
-                    <a:blip r:embed="rId30">
-                      <a:extLst>
-                        <a:ext uri="{28A0092B-C50C-407E-A947-70E740481C1C}">
-                          <a14:useLocalDpi xmlns:a14="http://schemas.microsoft.com/office/drawing/2010/main" val="0"/>
-                        </a:ext>
-                      </a:extLst>
-                    </a:blip>
-                    <a:stretch>
-                      <a:fillRect/>
-                    </a:stretch>
-                  </pic:blipFill>
-                  <pic:spPr>
-                    <a:xfrm>
-                      <a:off x="0" y="0"/>
-                      <a:ext cx="5486400" cy="4114800"/>
-                    </a:xfrm>
-                    <a:prstGeom prst="rect">
-                      <a:avLst/>
-                    </a:prstGeom>
-                  </pic:spPr>
-                </pic:pic>
-              </a:graphicData>
-            </a:graphic>
-          </wp:inline>
-        </w:drawing>
-      </w:r>
-    </w:p>
-    <w:p>
-      <w:r>
-        <w:t>Ex</w:t>
-      </w:r>
-    </w:p>
-    <w:p>
-      <w:bookmarkStart w:id="14" w:name="_Toc57237865"/>
-      <w:r>
-        <w:rPr>
-          <w:rStyle w:val="Heading3Char"/>
-        </w:rPr>
-        <w:lastRenderedPageBreak/>
-        <w:t>Experiment 5 results</w:t>
-      </w:r>
-      <w:bookmarkEnd w:id="14"/>
-      <w:r>
-        <w:rPr>
-          <w:noProof/>
-        </w:rPr>
-        <w:drawing>
-          <wp:inline distT="0" distB="0" distL="0" distR="0" wp14:anchorId="77F3E037" wp14:editId="3C54D27F">
-            <wp:extent cx="5486400" cy="4114800"/>
-            <wp:effectExtent l="0" t="0" r="0" b="0"/>
-            <wp:docPr id="23" name="Picture 23" descr="Chart, line chart&#10;&#10;Description automatically generated"/>
-            <wp:cNvGraphicFramePr>
-              <a:graphicFrameLocks xmlns:a="http://schemas.openxmlformats.org/drawingml/2006/main" noChangeAspect="1"/>
-            </wp:cNvGraphicFramePr>
-            <a:graphic xmlns:a="http://schemas.openxmlformats.org/drawingml/2006/main">
-              <a:graphicData uri="http://schemas.openxmlformats.org/drawingml/2006/picture">
-                <pic:pic xmlns:pic="http://schemas.openxmlformats.org/drawingml/2006/picture">
-                  <pic:nvPicPr>
-                    <pic:cNvPr id="23" name="Picture 23" descr="Chart, line chart&#10;&#10;Description automatically generated"/>
-                    <pic:cNvPicPr/>
-                  </pic:nvPicPr>
-                  <pic:blipFill>
-                    <a:blip r:embed="rId31">
-                      <a:extLst>
-                        <a:ext uri="{28A0092B-C50C-407E-A947-70E740481C1C}">
-                          <a14:useLocalDpi xmlns:a14="http://schemas.microsoft.com/office/drawing/2010/main" val="0"/>
-                        </a:ext>
-                      </a:extLst>
-                    </a:blip>
-                    <a:stretch>
-                      <a:fillRect/>
-                    </a:stretch>
-                  </pic:blipFill>
-                  <pic:spPr>
-                    <a:xfrm>
-                      <a:off x="0" y="0"/>
-                      <a:ext cx="5486400" cy="4114800"/>
-                    </a:xfrm>
-                    <a:prstGeom prst="rect">
-                      <a:avLst/>
-                    </a:prstGeom>
-                  </pic:spPr>
-                </pic:pic>
-              </a:graphicData>
-            </a:graphic>
-          </wp:inline>
-        </w:drawing>
-      </w:r>
-      <w:r>
-        <w:rPr>
-          <w:noProof/>
-        </w:rPr>
-        <w:drawing>
-          <wp:inline distT="0" distB="0" distL="0" distR="0" wp14:anchorId="56559910" wp14:editId="5B42FB10">
-            <wp:extent cx="5486400" cy="3460955"/>
-            <wp:effectExtent l="0" t="0" r="0" b="6350"/>
-            <wp:docPr id="22" name="Picture 22" descr="Chart, line chart&#10;&#10;Description automatically generated"/>
-            <wp:cNvGraphicFramePr>
-              <a:graphicFrameLocks xmlns:a="http://schemas.openxmlformats.org/drawingml/2006/main" noChangeAspect="1"/>
-            </wp:cNvGraphicFramePr>
-            <a:graphic xmlns:a="http://schemas.openxmlformats.org/drawingml/2006/main">
-              <a:graphicData uri="http://schemas.openxmlformats.org/drawingml/2006/picture">
-                <pic:pic xmlns:pic="http://schemas.openxmlformats.org/drawingml/2006/picture">
-                  <pic:nvPicPr>
-                    <pic:cNvPr id="22" name="Picture 22" descr="Chart, line chart&#10;&#10;Description automatically generated"/>
-                    <pic:cNvPicPr/>
-                  </pic:nvPicPr>
-                  <pic:blipFill>
-                    <a:blip r:embed="rId32">
-                      <a:extLst>
-                        <a:ext uri="{28A0092B-C50C-407E-A947-70E740481C1C}">
-                          <a14:useLocalDpi xmlns:a14="http://schemas.microsoft.com/office/drawing/2010/main" val="0"/>
-                        </a:ext>
-                      </a:extLst>
-                    </a:blip>
-                    <a:stretch>
-                      <a:fillRect/>
-                    </a:stretch>
-                  </pic:blipFill>
-                  <pic:spPr>
-                    <a:xfrm>
-                      <a:off x="0" y="0"/>
-                      <a:ext cx="5500295" cy="3469721"/>
-                    </a:xfrm>
-                    <a:prstGeom prst="rect">
-                      <a:avLst/>
-                    </a:prstGeom>
-                  </pic:spPr>
-                </pic:pic>
-              </a:graphicData>
-            </a:graphic>
-          </wp:inline>
-        </w:drawing>
-      </w:r>
-    </w:p>
-    <w:p>
-      <w:r>
-        <w:rPr>
-          <w:noProof/>
-        </w:rPr>
-        <w:lastRenderedPageBreak/>
-        <w:drawing>
-          <wp:inline distT="0" distB="0" distL="0" distR="0" wp14:anchorId="063A8C1B" wp14:editId="747BEACA">
-            <wp:extent cx="5486400" cy="3510116"/>
-            <wp:effectExtent l="0" t="0" r="0" b="0"/>
-            <wp:docPr id="24" name="Picture 24" descr="Chart, line chart&#10;&#10;Description automatically generated"/>
-            <wp:cNvGraphicFramePr>
-              <a:graphicFrameLocks xmlns:a="http://schemas.openxmlformats.org/drawingml/2006/main" noChangeAspect="1"/>
-            </wp:cNvGraphicFramePr>
-            <a:graphic xmlns:a="http://schemas.openxmlformats.org/drawingml/2006/main">
-              <a:graphicData uri="http://schemas.openxmlformats.org/drawingml/2006/picture">
-                <pic:pic xmlns:pic="http://schemas.openxmlformats.org/drawingml/2006/picture">
-                  <pic:nvPicPr>
-                    <pic:cNvPr id="24" name="Picture 24" descr="Chart, line chart&#10;&#10;Description automatically generated"/>
-                    <pic:cNvPicPr/>
-                  </pic:nvPicPr>
-                  <pic:blipFill>
-                    <a:blip r:embed="rId33">
-                      <a:extLst>
-                        <a:ext uri="{28A0092B-C50C-407E-A947-70E740481C1C}">
-                          <a14:useLocalDpi xmlns:a14="http://schemas.microsoft.com/office/drawing/2010/main" val="0"/>
-                        </a:ext>
-                      </a:extLst>
-                    </a:blip>
-                    <a:stretch>
-                      <a:fillRect/>
-                    </a:stretch>
-                  </pic:blipFill>
-                  <pic:spPr>
-                    <a:xfrm>
-                      <a:off x="0" y="0"/>
-                      <a:ext cx="5497805" cy="3517413"/>
-                    </a:xfrm>
-                    <a:prstGeom prst="rect">
-                      <a:avLst/>
-                    </a:prstGeom>
-                  </pic:spPr>
-                </pic:pic>
-              </a:graphicData>
-            </a:graphic>
-          </wp:inline>
-        </w:drawing>
-      </w:r>
-      <w:r>
-        <w:rPr>
-          <w:noProof/>
-        </w:rPr>
-        <w:drawing>
-          <wp:inline distT="0" distB="0" distL="0" distR="0" wp14:anchorId="72201616" wp14:editId="4D992D26">
-            <wp:extent cx="5486400" cy="4114800"/>
-            <wp:effectExtent l="0" t="0" r="0" b="0"/>
-            <wp:docPr id="25" name="Picture 25" descr="Chart, line chart&#10;&#10;Description automatically generated"/>
-            <wp:cNvGraphicFramePr>
-              <a:graphicFrameLocks xmlns:a="http://schemas.openxmlformats.org/drawingml/2006/main" noChangeAspect="1"/>
-            </wp:cNvGraphicFramePr>
-            <a:graphic xmlns:a="http://schemas.openxmlformats.org/drawingml/2006/main">
-              <a:graphicData uri="http://schemas.openxmlformats.org/drawingml/2006/picture">
-                <pic:pic xmlns:pic="http://schemas.openxmlformats.org/drawingml/2006/picture">
-                  <pic:nvPicPr>
-                    <pic:cNvPr id="25" name="Picture 25" descr="Chart, line chart&#10;&#10;Description automatically generated"/>
-                    <pic:cNvPicPr/>
-                  </pic:nvPicPr>
-                  <pic:blipFill>
-                    <a:blip r:embed="rId34">
-                      <a:extLst>
-                        <a:ext uri="{28A0092B-C50C-407E-A947-70E740481C1C}">
-                          <a14:useLocalDpi xmlns:a14="http://schemas.microsoft.com/office/drawing/2010/main" val="0"/>
-                        </a:ext>
-                      </a:extLst>
-                    </a:blip>
-                    <a:stretch>
-                      <a:fillRect/>
-                    </a:stretch>
-                  </pic:blipFill>
-                  <pic:spPr>
-                    <a:xfrm>
-                      <a:off x="0" y="0"/>
-                      <a:ext cx="5486400" cy="4114800"/>
-                    </a:xfrm>
-                    <a:prstGeom prst="rect">
-                      <a:avLst/>
-                    </a:prstGeom>
-                  </pic:spPr>
-                </pic:pic>
-              </a:graphicData>
-            </a:graphic>
-          </wp:inline>
-        </w:drawing>
-      </w:r>
-    </w:p>
     <w:p/>
     <w:p>
       <w:pPr>
         <w:pStyle w:val="Heading1"/>
       </w:pPr>
-      <w:r>
-        <w:lastRenderedPageBreak/>
+      <w:bookmarkStart w:id="15" w:name="_Toc57301317"/>
+      <w:r>
         <w:t>source code</w:t>
       </w:r>
+      <w:bookmarkEnd w:id="15"/>
     </w:p>
     <w:p>
       <w:pPr>
         <w:pStyle w:val="Heading2"/>
       </w:pPr>
+      <w:bookmarkStart w:id="16" w:name="_Toc57301318"/>
       <w:r>
         <w:t xml:space="preserve">git </w:t>
       </w:r>
       <w:r>
         <w:t>repository</w:t>
       </w:r>
+      <w:bookmarkEnd w:id="16"/>
     </w:p>
     <w:p>
       <w:r>
@@ -3675,7 +3416,7 @@
       <w:r>
         <w:t xml:space="preserve"> @ </w:t>
       </w:r>
-      <w:hyperlink r:id="rId35" w:history="1">
+      <w:hyperlink r:id="rId20" w:history="1">
         <w:r>
           <w:rPr>
             <w:rStyle w:val="Hyperlink"/>
@@ -3693,13 +3434,135 @@
       <w:pPr>
         <w:pStyle w:val="Heading2"/>
       </w:pPr>
+      <w:bookmarkStart w:id="17" w:name="_Toc57301319"/>
       <w:r>
         <w:t>running</w:t>
       </w:r>
-    </w:p>
+      <w:bookmarkEnd w:id="17"/>
+    </w:p>
+    <w:p>
+      <w:r>
+        <w:t xml:space="preserve">Detailed information </w:t>
+      </w:r>
+      <w:r>
+        <w:t xml:space="preserve">is shown when running the </w:t>
+      </w:r>
+      <w:proofErr w:type="spellStart"/>
+      <w:r>
+        <w:t>the</w:t>
+      </w:r>
+      <w:proofErr w:type="spellEnd"/>
+      <w:r>
+        <w:t xml:space="preserve"> main with -h command:</w:t>
+      </w:r>
+    </w:p>
+    <w:p>
+      <w:r>
+        <w:t>p</w:t>
+      </w:r>
+      <w:r>
+        <w:t>ython main.py -h</w:t>
+      </w:r>
+    </w:p>
+    <w:p>
+      <w:r>
+        <w:t xml:space="preserve">“usage: main.py [-h] --exp </w:t>
+      </w:r>
+      <w:proofErr w:type="spellStart"/>
+      <w:r>
+        <w:t>EXP</w:t>
+      </w:r>
+      <w:proofErr w:type="spellEnd"/>
+      <w:r>
+        <w:t xml:space="preserve"> --dataset </w:t>
+      </w:r>
+      <w:proofErr w:type="spellStart"/>
+      <w:r>
+        <w:t>DATASET</w:t>
+      </w:r>
+      <w:proofErr w:type="spellEnd"/>
+      <w:r>
+        <w:t xml:space="preserve"> [--</w:t>
+      </w:r>
+      <w:proofErr w:type="spellStart"/>
+      <w:r>
+        <w:t>kFold</w:t>
+      </w:r>
+      <w:proofErr w:type="spellEnd"/>
+      <w:r>
+        <w:t xml:space="preserve"> KFOLD] [-p </w:t>
+      </w:r>
+      <w:proofErr w:type="spellStart"/>
+      <w:r>
+        <w:t>P</w:t>
+      </w:r>
+      <w:proofErr w:type="spellEnd"/>
+      <w:r>
+        <w:t xml:space="preserve"> [P ...]] [-K K] [-M M]”</w:t>
+      </w:r>
+    </w:p>
+    <w:p/>
+    <w:p>
+      <w:r>
+        <w:lastRenderedPageBreak/>
+        <w:t xml:space="preserve">For </w:t>
+      </w:r>
+      <w:proofErr w:type="gramStart"/>
+      <w:r>
+        <w:t>example</w:t>
+      </w:r>
+      <w:proofErr w:type="gramEnd"/>
+      <w:r>
+        <w:t xml:space="preserve"> running experiment 1 on </w:t>
+      </w:r>
+      <w:r>
+        <w:t xml:space="preserve">“Wine Quality” dataset </w:t>
+      </w:r>
+      <w:r>
+        <w:t xml:space="preserve">with 10-fold Cross validation with parameters to check (in this case the parameter is </w:t>
+      </w:r>
+      <w:proofErr w:type="spellStart"/>
+      <w:r>
+        <w:t>min_leaf_samples</w:t>
+      </w:r>
+      <w:proofErr w:type="spellEnd"/>
+      <w:r>
+        <w:t>) = [20,30,50,100]</w:t>
+      </w:r>
+    </w:p>
+    <w:p>
+      <w:r>
+        <w:t xml:space="preserve">python main.py --exp 1 --dataset </w:t>
+      </w:r>
+      <w:r>
+        <w:t>wine --</w:t>
+      </w:r>
+      <w:proofErr w:type="spellStart"/>
+      <w:r>
+        <w:t>kFold</w:t>
+      </w:r>
+      <w:proofErr w:type="spellEnd"/>
+      <w:r>
+        <w:t xml:space="preserve"> 10 </w:t>
+      </w:r>
+      <w:r>
+        <w:t>-p 20 30 50 100</w:t>
+      </w:r>
+    </w:p>
+    <w:p>
+      <w:r>
+        <w:t xml:space="preserve">the output of the </w:t>
+      </w:r>
+      <w:r>
+        <w:t>program (including the graph that is created) in saved in the “results” directory.</w:t>
+      </w:r>
+    </w:p>
+    <w:p/>
+    <w:p/>
+    <w:p/>
     <w:p/>
     <w:sectPr>
-      <w:footerReference w:type="default" r:id="rId36"/>
+      <w:footerReference w:type="default" r:id="rId21"/>
       <w:pgSz w:w="12240" w:h="15840"/>
       <w:pgMar w:top="1440" w:right="1800" w:bottom="1440" w:left="1800" w:header="720" w:footer="720" w:gutter="0"/>
       <w:pgNumType w:start="1"/>
@@ -6250,40 +6113,6 @@
 </file>
 
 <file path=customXml/item2.xml><?xml version="1.0" encoding="utf-8"?>
-<?mso-contentType ?>
-<FormTemplates xmlns="http://schemas.microsoft.com/sharepoint/v3/contenttype/forms">
-  <Display>DocumentLibraryForm</Display>
-  <Edit>DocumentLibraryForm</Edit>
-  <New>DocumentLibraryForm</New>
-</FormTemplates>
-</file>
-
-<file path=customXml/item3.xml><?xml version="1.0" encoding="utf-8"?>
-<p:properties xmlns:p="http://schemas.microsoft.com/office/2006/metadata/properties" xmlns:xsi="http://www.w3.org/2001/XMLSchema-instance" xmlns:pc="http://schemas.microsoft.com/office/infopath/2007/PartnerControls">
-  <documentManagement>
-    <_dlc_DocId xmlns="498267d4-2a5a-4c72-99d3-cf7236a95ce8">CTQFD2CFPMXN-979-676</_dlc_DocId>
-    <_dlc_DocIdUrl xmlns="498267d4-2a5a-4c72-99d3-cf7236a95ce8">
-      <Url>https://msft.spoppe.com/teams/cpub/teams/Consumer/templates/_layouts/15/DocIdRedir.aspx?ID=CTQFD2CFPMXN-979-676</Url>
-      <Description>CTQFD2CFPMXN-979-676</Description>
-    </_dlc_DocIdUrl>
-    <SharedWithDetails xmlns="498267d4-2a5a-4c72-99d3-cf7236a95ce8">{}</SharedWithDetails>
-    <SharedWithUsers xmlns="498267d4-2a5a-4c72-99d3-cf7236a95ce8">
-      <UserInfo>
-        <DisplayName/>
-        <AccountId xsi:nil="true"/>
-        <AccountType/>
-      </UserInfo>
-    </SharedWithUsers>
-    <SharingHintHash xmlns="498267d4-2a5a-4c72-99d3-cf7236a95ce8">1245024977</SharingHintHash>
-  </documentManagement>
-</p:properties>
-</file>
-
-<file path=customXml/item4.xml><?xml version="1.0" encoding="utf-8"?>
-<b:Sources xmlns:b="http://schemas.openxmlformats.org/officeDocument/2006/bibliography" xmlns="http://schemas.openxmlformats.org/officeDocument/2006/bibliography" SelectedStyle="\apasixtheditionofficeonline.xsl" StyleName="APA" Version="6"/>
-</file>
-
-<file path=customXml/item5.xml><?xml version="1.0" encoding="utf-8"?>
 <ct:contentTypeSchema xmlns:ct="http://schemas.microsoft.com/office/2006/metadata/contentType" xmlns:ma="http://schemas.microsoft.com/office/2006/metadata/properties/metaAttributes" ct:_="" ma:_="" ma:contentTypeName="Document" ma:contentTypeID="0x010100012E2E405031D74DB051ADDB3D34E572" ma:contentTypeVersion="5" ma:contentTypeDescription="Create a new document." ma:contentTypeScope="" ma:versionID="e0009f9404bcb9590f313d2c358460f1">
   <xsd:schema xmlns:xsd="http://www.w3.org/2001/XMLSchema" xmlns:xs="http://www.w3.org/2001/XMLSchema" xmlns:p="http://schemas.microsoft.com/office/2006/metadata/properties" xmlns:ns2="498267d4-2a5a-4c72-99d3-cf7236a95ce8" targetNamespace="http://schemas.microsoft.com/office/2006/metadata/properties" ma:root="true" ma:fieldsID="06e76fce95f74677884cb27b0c6533f2" ns2:_="">
     <xsd:import namespace="498267d4-2a5a-4c72-99d3-cf7236a95ce8"/>
@@ -6462,6 +6291,40 @@
 </ct:contentTypeSchema>
 </file>
 
+<file path=customXml/item3.xml><?xml version="1.0" encoding="utf-8"?>
+<b:Sources xmlns:b="http://schemas.openxmlformats.org/officeDocument/2006/bibliography" xmlns="http://schemas.openxmlformats.org/officeDocument/2006/bibliography" SelectedStyle="\apasixtheditionofficeonline.xsl" StyleName="APA" Version="6"/>
+</file>
+
+<file path=customXml/item4.xml><?xml version="1.0" encoding="utf-8"?>
+<p:properties xmlns:p="http://schemas.microsoft.com/office/2006/metadata/properties" xmlns:xsi="http://www.w3.org/2001/XMLSchema-instance" xmlns:pc="http://schemas.microsoft.com/office/infopath/2007/PartnerControls">
+  <documentManagement>
+    <_dlc_DocId xmlns="498267d4-2a5a-4c72-99d3-cf7236a95ce8">CTQFD2CFPMXN-979-676</_dlc_DocId>
+    <_dlc_DocIdUrl xmlns="498267d4-2a5a-4c72-99d3-cf7236a95ce8">
+      <Url>https://msft.spoppe.com/teams/cpub/teams/Consumer/templates/_layouts/15/DocIdRedir.aspx?ID=CTQFD2CFPMXN-979-676</Url>
+      <Description>CTQFD2CFPMXN-979-676</Description>
+    </_dlc_DocIdUrl>
+    <SharedWithDetails xmlns="498267d4-2a5a-4c72-99d3-cf7236a95ce8">{}</SharedWithDetails>
+    <SharedWithUsers xmlns="498267d4-2a5a-4c72-99d3-cf7236a95ce8">
+      <UserInfo>
+        <DisplayName/>
+        <AccountId xsi:nil="true"/>
+        <AccountType/>
+      </UserInfo>
+    </SharedWithUsers>
+    <SharingHintHash xmlns="498267d4-2a5a-4c72-99d3-cf7236a95ce8">1245024977</SharingHintHash>
+  </documentManagement>
+</p:properties>
+</file>
+
+<file path=customXml/item5.xml><?xml version="1.0" encoding="utf-8"?>
+<?mso-contentType ?>
+<FormTemplates xmlns="http://schemas.microsoft.com/sharepoint/v3/contenttype/forms">
+  <Display>DocumentLibraryForm</Display>
+  <Edit>DocumentLibraryForm</Edit>
+  <New>DocumentLibraryForm</New>
+</FormTemplates>
+</file>
+
 <file path=customXml/itemProps1.xml><?xml version="1.0" encoding="utf-8"?>
 <ds:datastoreItem xmlns:ds="http://schemas.openxmlformats.org/officeDocument/2006/customXml" ds:itemID="{D7FA49B8-B6EE-4B3F-B22F-E9F8C6A00940}">
   <ds:schemaRefs>
@@ -6471,32 +6334,6 @@
 </file>
 
 <file path=customXml/itemProps2.xml><?xml version="1.0" encoding="utf-8"?>
-<ds:datastoreItem xmlns:ds="http://schemas.openxmlformats.org/officeDocument/2006/customXml" ds:itemID="{B79E6113-9D61-48C6-AB23-FE0124366565}">
-  <ds:schemaRefs>
-    <ds:schemaRef ds:uri="http://schemas.microsoft.com/sharepoint/v3/contenttype/forms"/>
-  </ds:schemaRefs>
-</ds:datastoreItem>
-</file>
-
-<file path=customXml/itemProps3.xml><?xml version="1.0" encoding="utf-8"?>
-<ds:datastoreItem xmlns:ds="http://schemas.openxmlformats.org/officeDocument/2006/customXml" ds:itemID="{4A3CED26-0910-4819-874B-D8E2CCD421FE}">
-  <ds:schemaRefs>
-    <ds:schemaRef ds:uri="http://schemas.microsoft.com/office/2006/metadata/properties"/>
-    <ds:schemaRef ds:uri="http://schemas.microsoft.com/office/infopath/2007/PartnerControls"/>
-    <ds:schemaRef ds:uri="498267d4-2a5a-4c72-99d3-cf7236a95ce8"/>
-  </ds:schemaRefs>
-</ds:datastoreItem>
-</file>
-
-<file path=customXml/itemProps4.xml><?xml version="1.0" encoding="utf-8"?>
-<ds:datastoreItem xmlns:ds="http://schemas.openxmlformats.org/officeDocument/2006/customXml" ds:itemID="{9A131541-2DE1-47E4-B02C-C56562F5FA5C}">
-  <ds:schemaRefs>
-    <ds:schemaRef ds:uri="http://schemas.openxmlformats.org/officeDocument/2006/bibliography"/>
-  </ds:schemaRefs>
-</ds:datastoreItem>
-</file>
-
-<file path=customXml/itemProps5.xml><?xml version="1.0" encoding="utf-8"?>
 <ds:datastoreItem xmlns:ds="http://schemas.openxmlformats.org/officeDocument/2006/customXml" ds:itemID="{400DB6FE-DF17-4741-ACCE-BDED9F9E13D9}">
   <ds:schemaRefs>
     <ds:schemaRef ds:uri="http://schemas.microsoft.com/office/2006/metadata/contentType"/>
@@ -6512,4 +6349,30 @@
     <ds:schemaRef ds:uri="http://schemas.microsoft.com/internal/obd"/>
   </ds:schemaRefs>
 </ds:datastoreItem>
+</file>
+
+<file path=customXml/itemProps3.xml><?xml version="1.0" encoding="utf-8"?>
+<ds:datastoreItem xmlns:ds="http://schemas.openxmlformats.org/officeDocument/2006/customXml" ds:itemID="{9A131541-2DE1-47E4-B02C-C56562F5FA5C}">
+  <ds:schemaRefs>
+    <ds:schemaRef ds:uri="http://schemas.openxmlformats.org/officeDocument/2006/bibliography"/>
+  </ds:schemaRefs>
+</ds:datastoreItem>
+</file>
+
+<file path=customXml/itemProps4.xml><?xml version="1.0" encoding="utf-8"?>
+<ds:datastoreItem xmlns:ds="http://schemas.openxmlformats.org/officeDocument/2006/customXml" ds:itemID="{4A3CED26-0910-4819-874B-D8E2CCD421FE}">
+  <ds:schemaRefs>
+    <ds:schemaRef ds:uri="http://schemas.microsoft.com/office/2006/metadata/properties"/>
+    <ds:schemaRef ds:uri="http://schemas.microsoft.com/office/infopath/2007/PartnerControls"/>
+    <ds:schemaRef ds:uri="498267d4-2a5a-4c72-99d3-cf7236a95ce8"/>
+  </ds:schemaRefs>
+</ds:datastoreItem>
+</file>
+
+<file path=customXml/itemProps5.xml><?xml version="1.0" encoding="utf-8"?>
+<ds:datastoreItem xmlns:ds="http://schemas.openxmlformats.org/officeDocument/2006/customXml" ds:itemID="{B79E6113-9D61-48C6-AB23-FE0124366565}">
+  <ds:schemaRefs>
+    <ds:schemaRef ds:uri="http://schemas.microsoft.com/sharepoint/v3/contenttype/forms"/>
+  </ds:schemaRefs>
+</ds:datastoreItem>
 </file>